--- a/Makalah Pemrograman.docx
+++ b/Makalah Pemrograman.docx
@@ -12,9 +12,19 @@
           <w:b/>
           <w:sz w:val="24"/>
           <w:szCs w:val="24"/>
+          <w:lang w:val="en-US"/>
+        </w:rPr>
+      </w:pPr>
+      <w:r>
+        <w:rPr>
+          <w:rFonts w:ascii="Times New Roman" w:hAnsi="Times New Roman" w:cs="Times New Roman"/>
+          <w:b/>
+          <w:sz w:val="24"/>
+          <w:szCs w:val="24"/>
           <w:lang w:val="id-ID"/>
         </w:rPr>
-      </w:pPr>
+        <w:t>MAKALAH</w:t>
+      </w:r>
       <w:r>
         <w:rPr>
           <w:rFonts w:ascii="Times New Roman" w:hAnsi="Times New Roman" w:cs="Times New Roman"/>
@@ -23,7 +33,7 @@
           <w:szCs w:val="24"/>
           <w:lang w:val="id-ID"/>
         </w:rPr>
-        <w:t>MAKALAH</w:t>
+        <w:t xml:space="preserve"> </w:t>
       </w:r>
       <w:r>
         <w:rPr>
@@ -31,10 +41,12 @@
           <w:b/>
           <w:sz w:val="24"/>
           <w:szCs w:val="24"/>
-          <w:lang w:val="id-ID"/>
-        </w:rPr>
-        <w:t xml:space="preserve"> </w:t>
-      </w:r>
+          <w:lang w:val="en-US"/>
+        </w:rPr>
+        <w:t>PEMROGRAMAN</w:t>
+      </w:r>
+      <w:bookmarkStart w:id="0" w:name="_GoBack"/>
+      <w:bookmarkEnd w:id="0"/>
     </w:p>
     <w:p>
       <w:pPr>
@@ -631,27 +643,7 @@
           <w:sz w:val="24"/>
           <w:szCs w:val="24"/>
         </w:rPr>
-        <w:t xml:space="preserve">         </w:t>
-      </w:r>
-      <w:proofErr w:type="gramStart"/>
-      <w:r>
-        <w:rPr>
-          <w:rFonts w:ascii="Times New Roman" w:hAnsi="Times New Roman" w:cs="Times New Roman"/>
-          <w:b/>
-          <w:sz w:val="24"/>
-          <w:szCs w:val="24"/>
-        </w:rPr>
-        <w:t>Kelas :</w:t>
-      </w:r>
-      <w:proofErr w:type="gramEnd"/>
-      <w:r>
-        <w:rPr>
-          <w:rFonts w:ascii="Times New Roman" w:hAnsi="Times New Roman" w:cs="Times New Roman"/>
-          <w:b/>
-          <w:sz w:val="24"/>
-          <w:szCs w:val="24"/>
-        </w:rPr>
-        <w:t xml:space="preserve"> </w:t>
+        <w:t xml:space="preserve">         Kelas : </w:t>
       </w:r>
       <w:r>
         <w:rPr>
@@ -998,60 +990,148 @@
           <w:szCs w:val="24"/>
         </w:rPr>
       </w:pPr>
-      <w:proofErr w:type="gramStart"/>
-      <w:r>
-        <w:rPr>
-          <w:rFonts w:ascii="Times New Roman" w:hAnsi="Times New Roman" w:cs="Times New Roman"/>
-          <w:color w:val="000000" w:themeColor="text1"/>
-          <w:sz w:val="24"/>
-          <w:szCs w:val="24"/>
-        </w:rPr>
-        <w:t>Alhamdulillah, puji syukur saya panjatkan kehadirat Allah SWT.</w:t>
-      </w:r>
-      <w:proofErr w:type="gramEnd"/>
-      <w:r>
-        <w:rPr>
-          <w:rFonts w:ascii="Times New Roman" w:hAnsi="Times New Roman" w:cs="Times New Roman"/>
-          <w:color w:val="000000" w:themeColor="text1"/>
+      <w:r>
+        <w:rPr>
+          <w:rFonts w:ascii="Times New Roman" w:hAnsi="Times New Roman" w:cs="Times New Roman"/>
+          <w:color w:val="000000" w:themeColor="text1"/>
+          <w:sz w:val="24"/>
+          <w:szCs w:val="24"/>
+        </w:rPr>
+        <w:t>Alhamdulillah, puji syukur saya panjatkan kehadirat Allah SWT. Atas rahmat-Nya lah saya dapat menyelesaikan makalah ini dengan baik.</w:t>
+      </w:r>
+    </w:p>
+    <w:p>
+      <w:pPr>
+        <w:spacing w:after="0" w:line="360" w:lineRule="auto"/>
+        <w:jc w:val="both"/>
+        <w:rPr>
+          <w:rFonts w:ascii="Times New Roman" w:hAnsi="Times New Roman" w:cs="Times New Roman"/>
+          <w:color w:val="000000" w:themeColor="text1"/>
+          <w:sz w:val="24"/>
+          <w:szCs w:val="24"/>
+        </w:rPr>
+      </w:pPr>
+      <w:r>
+        <w:rPr>
+          <w:rFonts w:ascii="Times New Roman" w:hAnsi="Times New Roman" w:cs="Times New Roman"/>
+          <w:color w:val="000000" w:themeColor="text1"/>
+          <w:sz w:val="24"/>
+          <w:szCs w:val="24"/>
+        </w:rPr>
+        <w:t>Tak lupa saya juga sampaikan terima kasih yang sebesar-besarnya kepada semua pihak yang telah mendukung dan membantu dalam menyelesaikan makalah ini.</w:t>
+      </w:r>
+    </w:p>
+    <w:p>
+      <w:pPr>
+        <w:spacing w:after="0" w:line="360" w:lineRule="auto"/>
+        <w:ind w:firstLine="720"/>
+        <w:jc w:val="both"/>
+        <w:rPr>
+          <w:rFonts w:ascii="Times New Roman" w:hAnsi="Times New Roman" w:cs="Times New Roman"/>
+          <w:sz w:val="24"/>
+          <w:szCs w:val="24"/>
+        </w:rPr>
+      </w:pPr>
+      <w:r>
+        <w:rPr>
+          <w:rFonts w:ascii="Times New Roman" w:hAnsi="Times New Roman" w:cs="Times New Roman"/>
+          <w:sz w:val="24"/>
+          <w:szCs w:val="24"/>
+        </w:rPr>
+        <w:t xml:space="preserve">Saya menyadari bahwa Makalah ini memang belum mencapai kesempurnaan, masih banyak kekurangan-kekurangan yang harus diperbaiki. Untuk itu, saya sebagai penyusun mengharapkan kritik dan saran yang membangun dari para pembaca agar dapat memperbaiki dalam penulisan Makalah yang saya buat selanjutnya. Akhirnya saya sebagai penyusun berharap, semoga Makalah yang saya buat dapat menambah wawasan kepada saya pada khususnya dan kepada para pembaca pada umumnya. </w:t>
+      </w:r>
+    </w:p>
+    <w:p>
+      <w:pPr>
+        <w:spacing w:after="0" w:line="360" w:lineRule="auto"/>
+        <w:ind w:firstLine="720"/>
+        <w:jc w:val="both"/>
+        <w:rPr>
+          <w:rFonts w:ascii="Times New Roman" w:hAnsi="Times New Roman" w:cs="Times New Roman"/>
+          <w:sz w:val="24"/>
+          <w:szCs w:val="24"/>
+        </w:rPr>
+      </w:pPr>
+    </w:p>
+    <w:p>
+      <w:pPr>
+        <w:spacing w:after="0" w:line="360" w:lineRule="auto"/>
+        <w:ind w:firstLine="720"/>
+        <w:jc w:val="both"/>
+        <w:rPr>
+          <w:rFonts w:ascii="Times New Roman" w:hAnsi="Times New Roman" w:cs="Times New Roman"/>
+          <w:sz w:val="24"/>
+          <w:szCs w:val="24"/>
+        </w:rPr>
+      </w:pPr>
+    </w:p>
+    <w:p>
+      <w:pPr>
+        <w:spacing w:after="0" w:line="360" w:lineRule="auto"/>
+        <w:ind w:firstLine="720"/>
+        <w:jc w:val="both"/>
+        <w:rPr>
+          <w:rFonts w:ascii="Times New Roman" w:hAnsi="Times New Roman" w:cs="Times New Roman"/>
+          <w:sz w:val="24"/>
+          <w:szCs w:val="24"/>
+        </w:rPr>
+      </w:pPr>
+    </w:p>
+    <w:p>
+      <w:pPr>
+        <w:spacing w:after="0" w:line="360" w:lineRule="auto"/>
+        <w:ind w:firstLine="720"/>
+        <w:jc w:val="both"/>
+        <w:rPr>
+          <w:rFonts w:ascii="Times New Roman" w:hAnsi="Times New Roman" w:cs="Times New Roman"/>
+          <w:sz w:val="24"/>
+          <w:szCs w:val="24"/>
+        </w:rPr>
+      </w:pPr>
+    </w:p>
+    <w:p>
+      <w:pPr>
+        <w:spacing w:after="0" w:line="360" w:lineRule="auto"/>
+        <w:ind w:left="5040" w:firstLine="720"/>
+        <w:jc w:val="both"/>
+        <w:rPr>
+          <w:rFonts w:ascii="Times New Roman" w:hAnsi="Times New Roman" w:cs="Times New Roman"/>
+          <w:sz w:val="24"/>
+          <w:szCs w:val="24"/>
+        </w:rPr>
+      </w:pPr>
+      <w:r>
+        <w:rPr>
+          <w:rFonts w:ascii="Times New Roman" w:hAnsi="Times New Roman" w:cs="Times New Roman"/>
+          <w:sz w:val="24"/>
+          <w:szCs w:val="24"/>
+        </w:rPr>
+        <w:t>Jakarta</w:t>
+      </w:r>
+      <w:r>
+        <w:rPr>
+          <w:rFonts w:ascii="Times New Roman" w:hAnsi="Times New Roman" w:cs="Times New Roman"/>
+          <w:sz w:val="24"/>
+          <w:szCs w:val="24"/>
+        </w:rPr>
+        <w:t xml:space="preserve">, </w:t>
+      </w:r>
+      <w:r>
+        <w:rPr>
+          <w:rFonts w:ascii="Times New Roman" w:hAnsi="Times New Roman" w:cs="Times New Roman"/>
+          <w:sz w:val="24"/>
+          <w:szCs w:val="24"/>
+        </w:rPr>
+        <w:t>Juni 2020</w:t>
+      </w:r>
+      <w:r>
+        <w:rPr>
+          <w:rFonts w:ascii="Times New Roman" w:hAnsi="Times New Roman" w:cs="Times New Roman"/>
           <w:sz w:val="24"/>
           <w:szCs w:val="24"/>
         </w:rPr>
         <w:t xml:space="preserve"> </w:t>
       </w:r>
-      <w:proofErr w:type="gramStart"/>
-      <w:r>
-        <w:rPr>
-          <w:rFonts w:ascii="Times New Roman" w:hAnsi="Times New Roman" w:cs="Times New Roman"/>
-          <w:color w:val="000000" w:themeColor="text1"/>
-          <w:sz w:val="24"/>
-          <w:szCs w:val="24"/>
-        </w:rPr>
-        <w:t>Atas rahmat-Nya lah saya dapat menyelesaikan makalah ini dengan baik.</w:t>
-      </w:r>
-      <w:proofErr w:type="gramEnd"/>
-    </w:p>
-    <w:p>
-      <w:pPr>
-        <w:spacing w:after="0" w:line="360" w:lineRule="auto"/>
-        <w:jc w:val="both"/>
-        <w:rPr>
-          <w:rFonts w:ascii="Times New Roman" w:hAnsi="Times New Roman" w:cs="Times New Roman"/>
-          <w:color w:val="000000" w:themeColor="text1"/>
-          <w:sz w:val="24"/>
-          <w:szCs w:val="24"/>
-        </w:rPr>
-      </w:pPr>
-      <w:proofErr w:type="gramStart"/>
-      <w:r>
-        <w:rPr>
-          <w:rFonts w:ascii="Times New Roman" w:hAnsi="Times New Roman" w:cs="Times New Roman"/>
-          <w:color w:val="000000" w:themeColor="text1"/>
-          <w:sz w:val="24"/>
-          <w:szCs w:val="24"/>
-        </w:rPr>
-        <w:t>Tak lupa saya juga sampaikan terima kasih yang sebesar-besarnya kepada semua pihak yang telah mendukung dan membantu dalam menyelesaikan makalah ini.</w:t>
-      </w:r>
-      <w:proofErr w:type="gramEnd"/>
     </w:p>
     <w:p>
       <w:pPr>
@@ -1064,60 +1144,6 @@
           <w:szCs w:val="24"/>
         </w:rPr>
       </w:pPr>
-      <w:proofErr w:type="gramStart"/>
-      <w:r>
-        <w:rPr>
-          <w:rFonts w:ascii="Times New Roman" w:hAnsi="Times New Roman" w:cs="Times New Roman"/>
-          <w:sz w:val="24"/>
-          <w:szCs w:val="24"/>
-        </w:rPr>
-        <w:t>Saya menyadari bahwa Makalah ini memang belum mencapai kesempurnaan, masih banyak kekurangan-kekurangan yang harus diperbaiki.</w:t>
-      </w:r>
-      <w:proofErr w:type="gramEnd"/>
-      <w:r>
-        <w:rPr>
-          <w:rFonts w:ascii="Times New Roman" w:hAnsi="Times New Roman" w:cs="Times New Roman"/>
-          <w:sz w:val="24"/>
-          <w:szCs w:val="24"/>
-        </w:rPr>
-        <w:t xml:space="preserve"> </w:t>
-      </w:r>
-      <w:proofErr w:type="gramStart"/>
-      <w:r>
-        <w:rPr>
-          <w:rFonts w:ascii="Times New Roman" w:hAnsi="Times New Roman" w:cs="Times New Roman"/>
-          <w:sz w:val="24"/>
-          <w:szCs w:val="24"/>
-        </w:rPr>
-        <w:t>Untuk itu, saya sebagai penyusun mengharapkan kritik dan saran yang membangun dari para pembaca agar dapat memperbaiki dalam penulisan Makalah yang saya buat selanjutnya.</w:t>
-      </w:r>
-      <w:proofErr w:type="gramEnd"/>
-      <w:r>
-        <w:rPr>
-          <w:rFonts w:ascii="Times New Roman" w:hAnsi="Times New Roman" w:cs="Times New Roman"/>
-          <w:sz w:val="24"/>
-          <w:szCs w:val="24"/>
-        </w:rPr>
-        <w:t xml:space="preserve"> </w:t>
-      </w:r>
-      <w:proofErr w:type="gramStart"/>
-      <w:r>
-        <w:rPr>
-          <w:rFonts w:ascii="Times New Roman" w:hAnsi="Times New Roman" w:cs="Times New Roman"/>
-          <w:sz w:val="24"/>
-          <w:szCs w:val="24"/>
-        </w:rPr>
-        <w:t>Akhirnya saya sebagai penyusun berharap, semoga Makalah yang saya buat dapat menambah wawasan kepada saya pada khususnya dan kepada para pembaca pada umumnya.</w:t>
-      </w:r>
-      <w:proofErr w:type="gramEnd"/>
-      <w:r>
-        <w:rPr>
-          <w:rFonts w:ascii="Times New Roman" w:hAnsi="Times New Roman" w:cs="Times New Roman"/>
-          <w:sz w:val="24"/>
-          <w:szCs w:val="24"/>
-        </w:rPr>
-        <w:t xml:space="preserve"> </w:t>
-      </w:r>
     </w:p>
     <w:p>
       <w:pPr>
@@ -1134,110 +1160,6 @@
     <w:p>
       <w:pPr>
         <w:spacing w:after="0" w:line="360" w:lineRule="auto"/>
-        <w:ind w:firstLine="720"/>
-        <w:jc w:val="both"/>
-        <w:rPr>
-          <w:rFonts w:ascii="Times New Roman" w:hAnsi="Times New Roman" w:cs="Times New Roman"/>
-          <w:sz w:val="24"/>
-          <w:szCs w:val="24"/>
-        </w:rPr>
-      </w:pPr>
-    </w:p>
-    <w:p>
-      <w:pPr>
-        <w:spacing w:after="0" w:line="360" w:lineRule="auto"/>
-        <w:ind w:firstLine="720"/>
-        <w:jc w:val="both"/>
-        <w:rPr>
-          <w:rFonts w:ascii="Times New Roman" w:hAnsi="Times New Roman" w:cs="Times New Roman"/>
-          <w:sz w:val="24"/>
-          <w:szCs w:val="24"/>
-        </w:rPr>
-      </w:pPr>
-    </w:p>
-    <w:p>
-      <w:pPr>
-        <w:spacing w:after="0" w:line="360" w:lineRule="auto"/>
-        <w:ind w:firstLine="720"/>
-        <w:jc w:val="both"/>
-        <w:rPr>
-          <w:rFonts w:ascii="Times New Roman" w:hAnsi="Times New Roman" w:cs="Times New Roman"/>
-          <w:sz w:val="24"/>
-          <w:szCs w:val="24"/>
-        </w:rPr>
-      </w:pPr>
-    </w:p>
-    <w:p>
-      <w:pPr>
-        <w:spacing w:after="0" w:line="360" w:lineRule="auto"/>
-        <w:ind w:left="5040" w:firstLine="720"/>
-        <w:jc w:val="both"/>
-        <w:rPr>
-          <w:rFonts w:ascii="Times New Roman" w:hAnsi="Times New Roman" w:cs="Times New Roman"/>
-          <w:sz w:val="24"/>
-          <w:szCs w:val="24"/>
-        </w:rPr>
-      </w:pPr>
-      <w:r>
-        <w:rPr>
-          <w:rFonts w:ascii="Times New Roman" w:hAnsi="Times New Roman" w:cs="Times New Roman"/>
-          <w:sz w:val="24"/>
-          <w:szCs w:val="24"/>
-        </w:rPr>
-        <w:t>Jakarta</w:t>
-      </w:r>
-      <w:r>
-        <w:rPr>
-          <w:rFonts w:ascii="Times New Roman" w:hAnsi="Times New Roman" w:cs="Times New Roman"/>
-          <w:sz w:val="24"/>
-          <w:szCs w:val="24"/>
-        </w:rPr>
-        <w:t xml:space="preserve">, </w:t>
-      </w:r>
-      <w:r>
-        <w:rPr>
-          <w:rFonts w:ascii="Times New Roman" w:hAnsi="Times New Roman" w:cs="Times New Roman"/>
-          <w:sz w:val="24"/>
-          <w:szCs w:val="24"/>
-        </w:rPr>
-        <w:t>Juni 2020</w:t>
-      </w:r>
-      <w:r>
-        <w:rPr>
-          <w:rFonts w:ascii="Times New Roman" w:hAnsi="Times New Roman" w:cs="Times New Roman"/>
-          <w:sz w:val="24"/>
-          <w:szCs w:val="24"/>
-        </w:rPr>
-        <w:t xml:space="preserve"> </w:t>
-      </w:r>
-    </w:p>
-    <w:p>
-      <w:pPr>
-        <w:spacing w:after="0" w:line="360" w:lineRule="auto"/>
-        <w:ind w:firstLine="720"/>
-        <w:jc w:val="both"/>
-        <w:rPr>
-          <w:rFonts w:ascii="Times New Roman" w:hAnsi="Times New Roman" w:cs="Times New Roman"/>
-          <w:sz w:val="24"/>
-          <w:szCs w:val="24"/>
-        </w:rPr>
-      </w:pPr>
-    </w:p>
-    <w:p>
-      <w:pPr>
-        <w:spacing w:after="0" w:line="360" w:lineRule="auto"/>
-        <w:ind w:firstLine="720"/>
-        <w:jc w:val="both"/>
-        <w:rPr>
-          <w:rFonts w:ascii="Times New Roman" w:hAnsi="Times New Roman" w:cs="Times New Roman"/>
-          <w:sz w:val="24"/>
-          <w:szCs w:val="24"/>
-        </w:rPr>
-      </w:pPr>
-    </w:p>
-    <w:p>
-      <w:pPr>
-        <w:spacing w:after="0" w:line="360" w:lineRule="auto"/>
         <w:ind w:left="5760"/>
         <w:jc w:val="both"/>
         <w:rPr>
@@ -1253,15 +1175,7 @@
           <w:sz w:val="24"/>
           <w:szCs w:val="24"/>
         </w:rPr>
-        <w:t xml:space="preserve">      </w:t>
-      </w:r>
-      <w:r>
-        <w:rPr>
-          <w:rFonts w:ascii="Times New Roman" w:hAnsi="Times New Roman" w:cs="Times New Roman"/>
-          <w:sz w:val="24"/>
-          <w:szCs w:val="24"/>
-        </w:rPr>
-        <w:t>Penulis</w:t>
+        <w:t xml:space="preserve">      Penulis</w:t>
       </w:r>
     </w:p>
     <w:p>
@@ -2796,77 +2710,13 @@
           <w:szCs w:val="24"/>
         </w:rPr>
       </w:pPr>
-      <w:proofErr w:type="gramStart"/>
-      <w:r>
-        <w:rPr>
-          <w:rFonts w:ascii="Times New Roman" w:hAnsi="Times New Roman" w:cs="Times New Roman"/>
-          <w:sz w:val="24"/>
-          <w:szCs w:val="24"/>
-        </w:rPr>
-        <w:t>Saat ini, dengan perkembangan teknologi yang semakin berkembang dengan lingkungan yang semakin luas dan banyak diminati, dan mempunyai nilai ekonomi yang sangat tinggi yaitu dunia pemrograman komputer.</w:t>
-      </w:r>
-      <w:proofErr w:type="gramEnd"/>
-      <w:r>
-        <w:rPr>
-          <w:rFonts w:ascii="Times New Roman" w:hAnsi="Times New Roman" w:cs="Times New Roman"/>
-          <w:sz w:val="24"/>
-          <w:szCs w:val="24"/>
-        </w:rPr>
-        <w:t xml:space="preserve"> </w:t>
-      </w:r>
-      <w:proofErr w:type="gramStart"/>
-      <w:r>
-        <w:rPr>
-          <w:rFonts w:ascii="Times New Roman" w:hAnsi="Times New Roman" w:cs="Times New Roman"/>
-          <w:sz w:val="24"/>
-          <w:szCs w:val="24"/>
-        </w:rPr>
-        <w:t>Seperti halnya dunia pemrograman komputer dikenal banyak bahasa pemrograman komputer, seperti C, C++, Pascal Basic, Java, dan lain-lain.</w:t>
-      </w:r>
-      <w:proofErr w:type="gramEnd"/>
-      <w:r>
-        <w:rPr>
-          <w:rFonts w:ascii="Times New Roman" w:hAnsi="Times New Roman" w:cs="Times New Roman"/>
-          <w:sz w:val="24"/>
-          <w:szCs w:val="24"/>
-        </w:rPr>
-        <w:t xml:space="preserve"> </w:t>
-      </w:r>
-      <w:proofErr w:type="gramStart"/>
-      <w:r>
-        <w:rPr>
-          <w:rFonts w:ascii="Times New Roman" w:hAnsi="Times New Roman" w:cs="Times New Roman"/>
-          <w:sz w:val="24"/>
-          <w:szCs w:val="24"/>
-        </w:rPr>
-        <w:t>di</w:t>
-      </w:r>
-      <w:proofErr w:type="gramEnd"/>
-      <w:r>
-        <w:rPr>
-          <w:rFonts w:ascii="Times New Roman" w:hAnsi="Times New Roman" w:cs="Times New Roman"/>
-          <w:sz w:val="24"/>
-          <w:szCs w:val="24"/>
-        </w:rPr>
-        <w:t xml:space="preserve"> anatara bahasa pemrograman, java adalah yang paling diminati, karena perannya yang sudah tidak diragukan lagi dan ke eksisannya dalam perkembangan TI. Oleh karena itu yang </w:t>
-      </w:r>
-      <w:proofErr w:type="gramStart"/>
-      <w:r>
-        <w:rPr>
-          <w:rFonts w:ascii="Times New Roman" w:hAnsi="Times New Roman" w:cs="Times New Roman"/>
-          <w:sz w:val="24"/>
-          <w:szCs w:val="24"/>
-        </w:rPr>
-        <w:t>akan</w:t>
-      </w:r>
-      <w:proofErr w:type="gramEnd"/>
-      <w:r>
-        <w:rPr>
-          <w:rFonts w:ascii="Times New Roman" w:hAnsi="Times New Roman" w:cs="Times New Roman"/>
-          <w:sz w:val="24"/>
-          <w:szCs w:val="24"/>
-        </w:rPr>
-        <w:t xml:space="preserve"> dibahas dalam makalah ini adalah bahasa pemrograman java, dan halhal menarik yang ada dalam bahasa pemrograman java. </w:t>
+      <w:r>
+        <w:rPr>
+          <w:rFonts w:ascii="Times New Roman" w:hAnsi="Times New Roman" w:cs="Times New Roman"/>
+          <w:sz w:val="24"/>
+          <w:szCs w:val="24"/>
+        </w:rPr>
+        <w:t xml:space="preserve">Saat ini, dengan perkembangan teknologi yang semakin berkembang dengan lingkungan yang semakin luas dan banyak diminati, dan mempunyai nilai ekonomi yang sangat tinggi yaitu dunia pemrograman komputer. Seperti halnya dunia pemrograman komputer dikenal banyak bahasa pemrograman komputer, seperti C, C++, Pascal Basic, Java, dan lain-lain. di anatara bahasa pemrograman, java adalah yang paling diminati, karena perannya yang sudah tidak diragukan lagi dan ke eksisannya dalam perkembangan TI. Oleh karena itu yang akan dibahas dalam makalah ini adalah bahasa pemrograman java, dan halhal menarik yang ada dalam bahasa pemrograman java. </w:t>
       </w:r>
     </w:p>
     <w:p>
@@ -2935,25 +2785,7 @@
           <w:sz w:val="24"/>
           <w:szCs w:val="24"/>
         </w:rPr>
-        <w:t xml:space="preserve">A. Apa Pengertian </w:t>
-      </w:r>
-      <w:proofErr w:type="gramStart"/>
-      <w:r>
-        <w:rPr>
-          <w:rFonts w:ascii="Times New Roman" w:hAnsi="Times New Roman" w:cs="Times New Roman"/>
-          <w:sz w:val="24"/>
-          <w:szCs w:val="24"/>
-        </w:rPr>
-        <w:t>Java ?</w:t>
-      </w:r>
-      <w:proofErr w:type="gramEnd"/>
-      <w:r>
-        <w:rPr>
-          <w:rFonts w:ascii="Times New Roman" w:hAnsi="Times New Roman" w:cs="Times New Roman"/>
-          <w:sz w:val="24"/>
-          <w:szCs w:val="24"/>
-        </w:rPr>
-        <w:t xml:space="preserve"> </w:t>
+        <w:t xml:space="preserve">A. Apa Pengertian Java ? </w:t>
       </w:r>
     </w:p>
     <w:p>
@@ -2975,23 +2807,13 @@
         </w:rPr>
         <w:t xml:space="preserve">     </w:t>
       </w:r>
-      <w:proofErr w:type="gramStart"/>
-      <w:r>
-        <w:rPr>
-          <w:rFonts w:ascii="Times New Roman" w:hAnsi="Times New Roman" w:cs="Times New Roman"/>
-          <w:sz w:val="24"/>
-          <w:szCs w:val="24"/>
-        </w:rPr>
-        <w:t>a</w:t>
-      </w:r>
-      <w:proofErr w:type="gramEnd"/>
-      <w:r>
-        <w:rPr>
-          <w:rFonts w:ascii="Times New Roman" w:hAnsi="Times New Roman" w:cs="Times New Roman"/>
-          <w:sz w:val="24"/>
-          <w:szCs w:val="24"/>
-        </w:rPr>
-        <w:t xml:space="preserve">. Bagaimana Sejarah Munculnya Java ? </w:t>
+      <w:r>
+        <w:rPr>
+          <w:rFonts w:ascii="Times New Roman" w:hAnsi="Times New Roman" w:cs="Times New Roman"/>
+          <w:sz w:val="24"/>
+          <w:szCs w:val="24"/>
+        </w:rPr>
+        <w:t xml:space="preserve">a. Bagaimana Sejarah Munculnya Java ? </w:t>
       </w:r>
     </w:p>
     <w:p>
@@ -3013,23 +2835,13 @@
         </w:rPr>
         <w:t xml:space="preserve">     </w:t>
       </w:r>
-      <w:proofErr w:type="gramStart"/>
-      <w:r>
-        <w:rPr>
-          <w:rFonts w:ascii="Times New Roman" w:hAnsi="Times New Roman" w:cs="Times New Roman"/>
-          <w:sz w:val="24"/>
-          <w:szCs w:val="24"/>
-        </w:rPr>
-        <w:t>b</w:t>
-      </w:r>
-      <w:proofErr w:type="gramEnd"/>
-      <w:r>
-        <w:rPr>
-          <w:rFonts w:ascii="Times New Roman" w:hAnsi="Times New Roman" w:cs="Times New Roman"/>
-          <w:sz w:val="24"/>
-          <w:szCs w:val="24"/>
-        </w:rPr>
-        <w:t xml:space="preserve">. Apa Kelebihan Dan Kekurangan Dari Java ? </w:t>
+      <w:r>
+        <w:rPr>
+          <w:rFonts w:ascii="Times New Roman" w:hAnsi="Times New Roman" w:cs="Times New Roman"/>
+          <w:sz w:val="24"/>
+          <w:szCs w:val="24"/>
+        </w:rPr>
+        <w:t xml:space="preserve">b. Apa Kelebihan Dan Kekurangan Dari Java ? </w:t>
       </w:r>
     </w:p>
     <w:p>
@@ -3064,18 +2876,8 @@
           <w:sz w:val="24"/>
           <w:szCs w:val="24"/>
         </w:rPr>
-        <w:t xml:space="preserve">. Bagaimana Contoh Program Sederhana </w:t>
-      </w:r>
-      <w:proofErr w:type="gramStart"/>
-      <w:r>
-        <w:rPr>
-          <w:rFonts w:ascii="Times New Roman" w:hAnsi="Times New Roman" w:cs="Times New Roman"/>
-          <w:sz w:val="24"/>
-          <w:szCs w:val="24"/>
-        </w:rPr>
-        <w:t>Java ?</w:t>
-      </w:r>
-      <w:proofErr w:type="gramEnd"/>
+        <w:t>. Bagaimana Contoh Program Sederhana Java ?</w:t>
+      </w:r>
     </w:p>
     <w:p>
       <w:pPr>
@@ -3126,16 +2928,7 @@
           <w:sz w:val="24"/>
           <w:szCs w:val="24"/>
         </w:rPr>
-        <w:t xml:space="preserve"> </w:t>
-      </w:r>
-      <w:proofErr w:type="gramStart"/>
-      <w:r>
-        <w:rPr>
-          <w:rFonts w:ascii="Times New Roman" w:hAnsi="Times New Roman" w:cs="Times New Roman"/>
-          <w:sz w:val="24"/>
-          <w:szCs w:val="24"/>
-        </w:rPr>
-        <w:t>Makalah ini disusun sebagai tugas dari matakuliah Pemrograman</w:t>
+        <w:t xml:space="preserve"> Makalah ini disusun sebagai tugas dari matakuliah Pemrograman</w:t>
       </w:r>
       <w:r>
         <w:rPr>
@@ -3183,16 +2976,7 @@
           <w:sz w:val="24"/>
           <w:szCs w:val="24"/>
         </w:rPr>
-        <w:t xml:space="preserve"> dapat lebih memahami dan mampu ber improvisasi dengan perkembangan teknologi yang sangat pesat.</w:t>
-      </w:r>
-      <w:proofErr w:type="gramEnd"/>
-      <w:r>
-        <w:rPr>
-          <w:rFonts w:ascii="Times New Roman" w:hAnsi="Times New Roman" w:cs="Times New Roman"/>
-          <w:sz w:val="24"/>
-          <w:szCs w:val="24"/>
-        </w:rPr>
-        <w:t xml:space="preserve"> Bahasa pemr</w:t>
+        <w:t xml:space="preserve"> dapat lebih memahami dan mampu ber improvisasi dengan perkembangan teknologi yang sangat pesat. Bahasa pemr</w:t>
       </w:r>
       <w:r>
         <w:rPr>
@@ -3955,65 +3739,14 @@
           <w:lang w:val="en-US"/>
         </w:rPr>
       </w:pPr>
-      <w:proofErr w:type="gramStart"/>
-      <w:r>
-        <w:rPr>
-          <w:rFonts w:ascii="Times New Roman" w:eastAsia="Times New Roman" w:hAnsi="Times New Roman" w:cs="Times New Roman"/>
-          <w:sz w:val="24"/>
-          <w:szCs w:val="24"/>
-          <w:lang w:val="en-US"/>
-        </w:rPr>
-        <w:t>JVM adalah sebuah mesin imajiner (maya) yang bekerja dengan menyerupai aplikasi pada sebuah mesin nyata.</w:t>
-      </w:r>
-      <w:proofErr w:type="gramEnd"/>
-      <w:r>
-        <w:rPr>
-          <w:rFonts w:ascii="Times New Roman" w:eastAsia="Times New Roman" w:hAnsi="Times New Roman" w:cs="Times New Roman"/>
-          <w:sz w:val="24"/>
-          <w:szCs w:val="24"/>
-          <w:lang w:val="en-US"/>
-        </w:rPr>
-        <w:t xml:space="preserve"> </w:t>
-      </w:r>
-      <w:proofErr w:type="gramStart"/>
-      <w:r>
-        <w:rPr>
-          <w:rFonts w:ascii="Times New Roman" w:eastAsia="Times New Roman" w:hAnsi="Times New Roman" w:cs="Times New Roman"/>
-          <w:sz w:val="24"/>
-          <w:szCs w:val="24"/>
-          <w:lang w:val="en-US"/>
-        </w:rPr>
-        <w:t>JVM menyediakan spesifikasi hardware dan platform dimana kompilasi kode Java terjadi.</w:t>
-      </w:r>
-      <w:proofErr w:type="gramEnd"/>
-      <w:r>
-        <w:rPr>
-          <w:rFonts w:ascii="Times New Roman" w:eastAsia="Times New Roman" w:hAnsi="Times New Roman" w:cs="Times New Roman"/>
-          <w:sz w:val="24"/>
-          <w:szCs w:val="24"/>
-          <w:lang w:val="en-US"/>
-        </w:rPr>
-        <w:t xml:space="preserve"> Spesifikasi inilah yang</w:t>
-      </w:r>
-      <w:proofErr w:type="gramStart"/>
-      <w:r>
-        <w:rPr>
-          <w:rFonts w:ascii="Times New Roman" w:eastAsia="Times New Roman" w:hAnsi="Times New Roman" w:cs="Times New Roman"/>
-          <w:sz w:val="24"/>
-          <w:szCs w:val="24"/>
-          <w:lang w:val="en-US"/>
-        </w:rPr>
-        <w:t>  membuat</w:t>
-      </w:r>
-      <w:proofErr w:type="gramEnd"/>
-      <w:r>
-        <w:rPr>
-          <w:rFonts w:ascii="Times New Roman" w:eastAsia="Times New Roman" w:hAnsi="Times New Roman" w:cs="Times New Roman"/>
-          <w:sz w:val="24"/>
-          <w:szCs w:val="24"/>
-          <w:lang w:val="en-US"/>
-        </w:rPr>
-        <w:t>  aplikasi berbasis Java menjadi bebas dari platform manapun karena proses kompilasi diselesaikan oleh JVM.</w:t>
+      <w:r>
+        <w:rPr>
+          <w:rFonts w:ascii="Times New Roman" w:eastAsia="Times New Roman" w:hAnsi="Times New Roman" w:cs="Times New Roman"/>
+          <w:sz w:val="24"/>
+          <w:szCs w:val="24"/>
+          <w:lang w:val="en-US"/>
+        </w:rPr>
+        <w:t>JVM adalah sebuah mesin imajiner (maya) yang bekerja dengan menyerupai aplikasi pada sebuah mesin nyata. JVM menyediakan spesifikasi hardware dan platform dimana kompilasi kode Java terjadi. Spesifikasi inilah yang  membuat  aplikasi berbasis Java menjadi bebas dari platform manapun karena proses kompilasi diselesaikan oleh JVM.</w:t>
       </w:r>
     </w:p>
     <w:p>
@@ -4036,99 +3769,8 @@
           <w:szCs w:val="24"/>
           <w:lang w:val="en-US"/>
         </w:rPr>
-        <w:t xml:space="preserve">Aplikasi </w:t>
-      </w:r>
-      <w:proofErr w:type="gramStart"/>
-      <w:r>
-        <w:rPr>
-          <w:rFonts w:ascii="Times New Roman" w:eastAsia="Times New Roman" w:hAnsi="Times New Roman" w:cs="Times New Roman"/>
-          <w:sz w:val="24"/>
-          <w:szCs w:val="24"/>
-          <w:lang w:val="en-US"/>
-        </w:rPr>
-        <w:t>program Java diciptakan dengan file</w:t>
-      </w:r>
-      <w:proofErr w:type="gramEnd"/>
-      <w:r>
-        <w:rPr>
-          <w:rFonts w:ascii="Times New Roman" w:eastAsia="Times New Roman" w:hAnsi="Times New Roman" w:cs="Times New Roman"/>
-          <w:sz w:val="24"/>
-          <w:szCs w:val="24"/>
-          <w:lang w:val="en-US"/>
-        </w:rPr>
-        <w:t xml:space="preserve"> teks berekstensi .java. </w:t>
-      </w:r>
-      <w:proofErr w:type="gramStart"/>
-      <w:r>
-        <w:rPr>
-          <w:rFonts w:ascii="Times New Roman" w:eastAsia="Times New Roman" w:hAnsi="Times New Roman" w:cs="Times New Roman"/>
-          <w:sz w:val="24"/>
-          <w:szCs w:val="24"/>
-          <w:lang w:val="en-US"/>
-        </w:rPr>
-        <w:t>Program ini dikompilasi menghasilkan satu berkas bytecode berekstensi.</w:t>
-      </w:r>
-      <w:proofErr w:type="gramEnd"/>
-      <w:r>
-        <w:rPr>
-          <w:rFonts w:ascii="Times New Roman" w:eastAsia="Times New Roman" w:hAnsi="Times New Roman" w:cs="Times New Roman"/>
-          <w:sz w:val="24"/>
-          <w:szCs w:val="24"/>
-          <w:lang w:val="en-US"/>
-        </w:rPr>
-        <w:t xml:space="preserve"> </w:t>
-      </w:r>
-      <w:proofErr w:type="gramStart"/>
-      <w:r>
-        <w:rPr>
-          <w:rFonts w:ascii="Times New Roman" w:eastAsia="Times New Roman" w:hAnsi="Times New Roman" w:cs="Times New Roman"/>
-          <w:sz w:val="24"/>
-          <w:szCs w:val="24"/>
-          <w:lang w:val="en-US"/>
-        </w:rPr>
-        <w:t>class</w:t>
-      </w:r>
-      <w:proofErr w:type="gramEnd"/>
-      <w:r>
-        <w:rPr>
-          <w:rFonts w:ascii="Times New Roman" w:eastAsia="Times New Roman" w:hAnsi="Times New Roman" w:cs="Times New Roman"/>
-          <w:sz w:val="24"/>
-          <w:szCs w:val="24"/>
-          <w:lang w:val="en-US"/>
-        </w:rPr>
-        <w:t xml:space="preserve"> atau lebih. </w:t>
-      </w:r>
-      <w:proofErr w:type="gramStart"/>
-      <w:r>
-        <w:rPr>
-          <w:rFonts w:ascii="Times New Roman" w:eastAsia="Times New Roman" w:hAnsi="Times New Roman" w:cs="Times New Roman"/>
-          <w:sz w:val="24"/>
-          <w:szCs w:val="24"/>
-          <w:lang w:val="en-US"/>
-        </w:rPr>
-        <w:t>Bytecode adalah serangkaian instruksi serupa instruksi kode mesin.</w:t>
-      </w:r>
-      <w:proofErr w:type="gramEnd"/>
-      <w:r>
-        <w:rPr>
-          <w:rFonts w:ascii="Times New Roman" w:eastAsia="Times New Roman" w:hAnsi="Times New Roman" w:cs="Times New Roman"/>
-          <w:sz w:val="24"/>
-          <w:szCs w:val="24"/>
-          <w:lang w:val="en-US"/>
-        </w:rPr>
-        <w:t xml:space="preserve"> </w:t>
-      </w:r>
-      <w:proofErr w:type="gramStart"/>
-      <w:r>
-        <w:rPr>
-          <w:rFonts w:ascii="Times New Roman" w:eastAsia="Times New Roman" w:hAnsi="Times New Roman" w:cs="Times New Roman"/>
-          <w:sz w:val="24"/>
-          <w:szCs w:val="24"/>
-          <w:lang w:val="en-US"/>
-        </w:rPr>
-        <w:t>Perbedaannya adalah kode mesin harus dijalankan pada sistem komputer dimana kompilasi ditujukan, sementara bytecode berjalan pada java interpreter yang tersedia di semua platform sistem komputer dan sistem operasi.</w:t>
-      </w:r>
-      <w:proofErr w:type="gramEnd"/>
+        <w:t>Aplikasi program Java diciptakan dengan file teks berekstensi .java. Program ini dikompilasi menghasilkan satu berkas bytecode berekstensi. class atau lebih. Bytecode adalah serangkaian instruksi serupa instruksi kode mesin. Perbedaannya adalah kode mesin harus dijalankan pada sistem komputer dimana kompilasi ditujukan, sementara bytecode berjalan pada java interpreter yang tersedia di semua platform sistem komputer dan sistem operasi.</w:t>
+      </w:r>
     </w:p>
     <w:p>
       <w:pPr>
@@ -4192,127 +3834,7 @@
           <w:szCs w:val="24"/>
           <w:lang w:val="en-US"/>
         </w:rPr>
-        <w:t xml:space="preserve">Dimana disini terdapat banyak bahasa pemrograman lain dengan memberi kebebasan seorang programmer untuk mengalokasikan memory pada saat program yang dijalankan yang selanjutnya memory tersebut harus ditempatkan kembali </w:t>
-      </w:r>
-      <w:proofErr w:type="gramStart"/>
-      <w:r>
-        <w:rPr>
-          <w:rFonts w:ascii="Times New Roman" w:eastAsia="Times New Roman" w:hAnsi="Times New Roman" w:cs="Times New Roman"/>
-          <w:sz w:val="24"/>
-          <w:szCs w:val="24"/>
-          <w:lang w:val="en-US"/>
-        </w:rPr>
-        <w:t>blok</w:t>
-      </w:r>
-      <w:proofErr w:type="gramEnd"/>
-      <w:r>
-        <w:rPr>
-          <w:rFonts w:ascii="Times New Roman" w:eastAsia="Times New Roman" w:hAnsi="Times New Roman" w:cs="Times New Roman"/>
-          <w:sz w:val="24"/>
-          <w:szCs w:val="24"/>
-          <w:lang w:val="en-US"/>
-        </w:rPr>
-        <w:t xml:space="preserve"> memory tersebut supaya program lain juga dapat menggunakannya. </w:t>
-      </w:r>
-      <w:proofErr w:type="gramStart"/>
-      <w:r>
-        <w:rPr>
-          <w:rFonts w:ascii="Times New Roman" w:eastAsia="Times New Roman" w:hAnsi="Times New Roman" w:cs="Times New Roman"/>
-          <w:sz w:val="24"/>
-          <w:szCs w:val="24"/>
-          <w:lang w:val="en-US"/>
-        </w:rPr>
-        <w:t>Dalam C, C++dan bahasa lainnya, yang bertanggungjawab adalah seorang programmer tentang hal ini.</w:t>
-      </w:r>
-      <w:proofErr w:type="gramEnd"/>
-      <w:r>
-        <w:rPr>
-          <w:rFonts w:ascii="Times New Roman" w:eastAsia="Times New Roman" w:hAnsi="Times New Roman" w:cs="Times New Roman"/>
-          <w:sz w:val="24"/>
-          <w:szCs w:val="24"/>
-          <w:lang w:val="en-US"/>
-        </w:rPr>
-        <w:t xml:space="preserve"> Namun apabila programmer tersebut lupa, </w:t>
-      </w:r>
-      <w:proofErr w:type="gramStart"/>
-      <w:r>
-        <w:rPr>
-          <w:rFonts w:ascii="Times New Roman" w:eastAsia="Times New Roman" w:hAnsi="Times New Roman" w:cs="Times New Roman"/>
-          <w:sz w:val="24"/>
-          <w:szCs w:val="24"/>
-          <w:lang w:val="en-US"/>
-        </w:rPr>
-        <w:t>akan</w:t>
-      </w:r>
-      <w:proofErr w:type="gramEnd"/>
-      <w:r>
-        <w:rPr>
-          <w:rFonts w:ascii="Times New Roman" w:eastAsia="Times New Roman" w:hAnsi="Times New Roman" w:cs="Times New Roman"/>
-          <w:sz w:val="24"/>
-          <w:szCs w:val="24"/>
-          <w:lang w:val="en-US"/>
-        </w:rPr>
-        <w:t xml:space="preserve"> menyebabkan suatu keadaan yang biasa disebut dengan nama memory leaks. Memory leaks, adalah suatu keadaan dimana suatu </w:t>
-      </w:r>
-      <w:proofErr w:type="gramStart"/>
-      <w:r>
-        <w:rPr>
-          <w:rFonts w:ascii="Times New Roman" w:eastAsia="Times New Roman" w:hAnsi="Times New Roman" w:cs="Times New Roman"/>
-          <w:sz w:val="24"/>
-          <w:szCs w:val="24"/>
-          <w:lang w:val="en-US"/>
-        </w:rPr>
-        <w:t>blok</w:t>
-      </w:r>
-      <w:proofErr w:type="gramEnd"/>
-      <w:r>
-        <w:rPr>
-          <w:rFonts w:ascii="Times New Roman" w:eastAsia="Times New Roman" w:hAnsi="Times New Roman" w:cs="Times New Roman"/>
-          <w:sz w:val="24"/>
-          <w:szCs w:val="24"/>
-          <w:lang w:val="en-US"/>
-        </w:rPr>
-        <w:t xml:space="preserve"> memory yang dialokasikan, namun tidak pernah dibebaskan oleh pihak yang bertanggungjawab (program), jika memory yang dialokasikan tidak dibebaskan dari memory, maka akan mengurangi ketersediaan memory yang akan digunakan oleh sistem operasi dan aplikasi lainnya. Dengan demikian apabila terdapat dalam jumlah yang </w:t>
-      </w:r>
-      <w:proofErr w:type="gramStart"/>
-      <w:r>
-        <w:rPr>
-          <w:rFonts w:ascii="Times New Roman" w:eastAsia="Times New Roman" w:hAnsi="Times New Roman" w:cs="Times New Roman"/>
-          <w:sz w:val="24"/>
-          <w:szCs w:val="24"/>
-          <w:lang w:val="en-US"/>
-        </w:rPr>
-        <w:t>besar ,</w:t>
-      </w:r>
-      <w:proofErr w:type="gramEnd"/>
-      <w:r>
-        <w:rPr>
-          <w:rFonts w:ascii="Times New Roman" w:eastAsia="Times New Roman" w:hAnsi="Times New Roman" w:cs="Times New Roman"/>
-          <w:sz w:val="24"/>
-          <w:szCs w:val="24"/>
-          <w:lang w:val="en-US"/>
-        </w:rPr>
-        <w:t xml:space="preserve"> sudah tentu sangat mempengaruhi kinerja sistem operasi dan aplikasi lainnya. Dengan gerbage collection program tidak perlu menghapus sendiri objek-objek yang tidak digunakan lagi, sehingga </w:t>
-      </w:r>
-      <w:proofErr w:type="gramStart"/>
-      <w:r>
-        <w:rPr>
-          <w:rFonts w:ascii="Times New Roman" w:eastAsia="Times New Roman" w:hAnsi="Times New Roman" w:cs="Times New Roman"/>
-          <w:sz w:val="24"/>
-          <w:szCs w:val="24"/>
-          <w:lang w:val="en-US"/>
-        </w:rPr>
-        <w:t>akan</w:t>
-      </w:r>
-      <w:proofErr w:type="gramEnd"/>
-      <w:r>
-        <w:rPr>
-          <w:rFonts w:ascii="Times New Roman" w:eastAsia="Times New Roman" w:hAnsi="Times New Roman" w:cs="Times New Roman"/>
-          <w:sz w:val="24"/>
-          <w:szCs w:val="24"/>
-          <w:lang w:val="en-US"/>
-        </w:rPr>
-        <w:t xml:space="preserve"> mengurangi beban pengelolaan memory oleh programmer dan mengeleminasi sumber kesalahan memory leaks tersebut.</w:t>
+        <w:t>Dimana disini terdapat banyak bahasa pemrograman lain dengan memberi kebebasan seorang programmer untuk mengalokasikan memory pada saat program yang dijalankan yang selanjutnya memory tersebut harus ditempatkan kembali blok memory tersebut supaya program lain juga dapat menggunakannya. Dalam C, C++dan bahasa lainnya, yang bertanggungjawab adalah seorang programmer tentang hal ini. Namun apabila programmer tersebut lupa, akan menyebabkan suatu keadaan yang biasa disebut dengan nama memory leaks. Memory leaks, adalah suatu keadaan dimana suatu blok memory yang dialokasikan, namun tidak pernah dibebaskan oleh pihak yang bertanggungjawab (program), jika memory yang dialokasikan tidak dibebaskan dari memory, maka akan mengurangi ketersediaan memory yang akan digunakan oleh sistem operasi dan aplikasi lainnya. Dengan demikian apabila terdapat dalam jumlah yang besar , sudah tentu sangat mempengaruhi kinerja sistem operasi dan aplikasi lainnya. Dengan gerbage collection program tidak perlu menghapus sendiri objek-objek yang tidak digunakan lagi, sehingga akan mengurangi beban pengelolaan memory oleh programmer dan mengeleminasi sumber kesalahan memory leaks tersebut.</w:t>
       </w:r>
     </w:p>
     <w:p>
@@ -4418,47 +3940,7 @@
           <w:szCs w:val="24"/>
           <w:lang w:val="en-US"/>
         </w:rPr>
-        <w:t xml:space="preserve">Clas loader, menangani pemuatan kelas java ke runtime interpreter, local disk denga kelas-kelas yang diambil dari jaringan. </w:t>
-      </w:r>
-      <w:proofErr w:type="gramStart"/>
-      <w:r>
-        <w:rPr>
-          <w:rFonts w:ascii="Times New Roman" w:eastAsia="Times New Roman" w:hAnsi="Times New Roman" w:cs="Times New Roman"/>
-          <w:sz w:val="24"/>
-          <w:szCs w:val="24"/>
-          <w:lang w:val="en-US"/>
-        </w:rPr>
-        <w:t>Hal ini membatasi aplikasi Trojan karena kelas - kelas di local disk di muat terlebih dahulu.</w:t>
-      </w:r>
-      <w:proofErr w:type="gramEnd"/>
-      <w:r>
-        <w:rPr>
-          <w:rFonts w:ascii="Times New Roman" w:eastAsia="Times New Roman" w:hAnsi="Times New Roman" w:cs="Times New Roman"/>
-          <w:sz w:val="24"/>
-          <w:szCs w:val="24"/>
-          <w:lang w:val="en-US"/>
-        </w:rPr>
-        <w:t xml:space="preserve"> </w:t>
-      </w:r>
-      <w:proofErr w:type="gramStart"/>
-      <w:r>
-        <w:rPr>
-          <w:rFonts w:ascii="Times New Roman" w:eastAsia="Times New Roman" w:hAnsi="Times New Roman" w:cs="Times New Roman"/>
-          <w:sz w:val="24"/>
-          <w:szCs w:val="24"/>
-          <w:lang w:val="en-US"/>
-        </w:rPr>
-        <w:t>proses</w:t>
-      </w:r>
-      <w:proofErr w:type="gramEnd"/>
-      <w:r>
-        <w:rPr>
-          <w:rFonts w:ascii="Times New Roman" w:eastAsia="Times New Roman" w:hAnsi="Times New Roman" w:cs="Times New Roman"/>
-          <w:sz w:val="24"/>
-          <w:szCs w:val="24"/>
-          <w:lang w:val="en-US"/>
-        </w:rPr>
-        <w:t xml:space="preserve"> ini menyediakan pengamanan dengan memisahkan kelas-kelas yang berasal dari local disk yang dimuat terlebih dahulu.</w:t>
+        <w:t>Clas loader, menangani pemuatan kelas java ke runtime interpreter, local disk denga kelas-kelas yang diambil dari jaringan. Hal ini membatasi aplikasi Trojan karena kelas - kelas di local disk di muat terlebih dahulu. proses ini menyediakan pengamanan dengan memisahkan kelas-kelas yang berasal dari local disk yang dimuat terlebih dahulu.</w:t>
       </w:r>
     </w:p>
     <w:p>
@@ -4587,27 +4069,7 @@
           <w:szCs w:val="24"/>
           <w:lang w:val="en-US"/>
         </w:rPr>
-        <w:t xml:space="preserve">Manajemen keamanan menangani keamanan tingkat aplikasi dengan mengendalikan apakah program berhak mengakses sumber daya seperti </w:t>
-      </w:r>
-      <w:proofErr w:type="gramStart"/>
-      <w:r>
-        <w:rPr>
-          <w:rFonts w:ascii="Times New Roman" w:eastAsia="Times New Roman" w:hAnsi="Times New Roman" w:cs="Times New Roman"/>
-          <w:sz w:val="24"/>
-          <w:szCs w:val="24"/>
-          <w:lang w:val="en-US"/>
-        </w:rPr>
-        <w:t>file ,</w:t>
-      </w:r>
-      <w:proofErr w:type="gramEnd"/>
-      <w:r>
-        <w:rPr>
-          <w:rFonts w:ascii="Times New Roman" w:eastAsia="Times New Roman" w:hAnsi="Times New Roman" w:cs="Times New Roman"/>
-          <w:sz w:val="24"/>
-          <w:szCs w:val="24"/>
-          <w:lang w:val="en-US"/>
-        </w:rPr>
-        <w:t xml:space="preserve"> port jaringan , proses eksternal dan sistem widowing.</w:t>
+        <w:t>Manajemen keamanan menangani keamanan tingkat aplikasi dengan mengendalikan apakah program berhak mengakses sumber daya seperti file , port jaringan , proses eksternal dan sistem widowing.</w:t>
       </w:r>
       <w:r>
         <w:rPr>
@@ -4719,119 +4181,8 @@
           <w:szCs w:val="24"/>
           <w:lang w:val="en-US"/>
         </w:rPr>
-        <w:t xml:space="preserve">Bahasa dirancang untuk mempersulit eksekusi kode perusak. </w:t>
-      </w:r>
-      <w:proofErr w:type="gramStart"/>
-      <w:r>
-        <w:rPr>
-          <w:rFonts w:ascii="Times New Roman" w:eastAsia="Times New Roman" w:hAnsi="Times New Roman" w:cs="Times New Roman"/>
-          <w:sz w:val="24"/>
-          <w:szCs w:val="24"/>
-          <w:lang w:val="en-US"/>
-        </w:rPr>
-        <w:t>Peniadaan pointer merupakan langkah besar pengamanan.</w:t>
-      </w:r>
-      <w:proofErr w:type="gramEnd"/>
-      <w:r>
-        <w:rPr>
-          <w:rFonts w:ascii="Times New Roman" w:eastAsia="Times New Roman" w:hAnsi="Times New Roman" w:cs="Times New Roman"/>
-          <w:sz w:val="24"/>
-          <w:szCs w:val="24"/>
-          <w:lang w:val="en-US"/>
-        </w:rPr>
-        <w:t xml:space="preserve"> </w:t>
-      </w:r>
-      <w:proofErr w:type="gramStart"/>
-      <w:r>
-        <w:rPr>
-          <w:rFonts w:ascii="Times New Roman" w:eastAsia="Times New Roman" w:hAnsi="Times New Roman" w:cs="Times New Roman"/>
-          <w:sz w:val="24"/>
-          <w:szCs w:val="24"/>
-          <w:lang w:val="en-US"/>
-        </w:rPr>
-        <w:t>Java tidak mengenal operasi pointer.</w:t>
-      </w:r>
-      <w:proofErr w:type="gramEnd"/>
-      <w:r>
-        <w:rPr>
-          <w:rFonts w:ascii="Times New Roman" w:eastAsia="Times New Roman" w:hAnsi="Times New Roman" w:cs="Times New Roman"/>
-          <w:sz w:val="24"/>
-          <w:szCs w:val="24"/>
-          <w:lang w:val="en-US"/>
-        </w:rPr>
-        <w:t xml:space="preserve"> </w:t>
-      </w:r>
-      <w:proofErr w:type="gramStart"/>
-      <w:r>
-        <w:rPr>
-          <w:rFonts w:ascii="Times New Roman" w:eastAsia="Times New Roman" w:hAnsi="Times New Roman" w:cs="Times New Roman"/>
-          <w:sz w:val="24"/>
-          <w:szCs w:val="24"/>
-          <w:lang w:val="en-US"/>
-        </w:rPr>
-        <w:t>Di tangan programmer handal, operasi pointer merupakan hal yang luar biasa untuk optimasi dan pembuatan program yang efisien serta mengagumkan.</w:t>
-      </w:r>
-      <w:proofErr w:type="gramEnd"/>
-      <w:r>
-        <w:rPr>
-          <w:rFonts w:ascii="Times New Roman" w:eastAsia="Times New Roman" w:hAnsi="Times New Roman" w:cs="Times New Roman"/>
-          <w:sz w:val="24"/>
-          <w:szCs w:val="24"/>
-          <w:lang w:val="en-US"/>
-        </w:rPr>
-        <w:t xml:space="preserve"> </w:t>
-      </w:r>
-      <w:proofErr w:type="gramStart"/>
-      <w:r>
-        <w:rPr>
-          <w:rFonts w:ascii="Times New Roman" w:eastAsia="Times New Roman" w:hAnsi="Times New Roman" w:cs="Times New Roman"/>
-          <w:sz w:val="24"/>
-          <w:szCs w:val="24"/>
-          <w:lang w:val="en-US"/>
-        </w:rPr>
-        <w:t>Namun mode ini dapat menjadi petaka di hadapan programmer jahat.</w:t>
-      </w:r>
-      <w:proofErr w:type="gramEnd"/>
-      <w:r>
-        <w:rPr>
-          <w:rFonts w:ascii="Times New Roman" w:eastAsia="Times New Roman" w:hAnsi="Times New Roman" w:cs="Times New Roman"/>
-          <w:sz w:val="24"/>
-          <w:szCs w:val="24"/>
-          <w:lang w:val="en-US"/>
-        </w:rPr>
-        <w:t xml:space="preserve"> </w:t>
-      </w:r>
-      <w:proofErr w:type="gramStart"/>
-      <w:r>
-        <w:rPr>
-          <w:rFonts w:ascii="Times New Roman" w:eastAsia="Times New Roman" w:hAnsi="Times New Roman" w:cs="Times New Roman"/>
-          <w:sz w:val="24"/>
-          <w:szCs w:val="24"/>
-          <w:lang w:val="en-US"/>
-        </w:rPr>
-        <w:t>Pointer merupakan sarana luar biasa untuk pengaksesan tak diotorisasi.</w:t>
-      </w:r>
-      <w:proofErr w:type="gramEnd"/>
-      <w:r>
-        <w:rPr>
-          <w:rFonts w:ascii="Times New Roman" w:eastAsia="Times New Roman" w:hAnsi="Times New Roman" w:cs="Times New Roman"/>
-          <w:sz w:val="24"/>
-          <w:szCs w:val="24"/>
-          <w:lang w:val="en-US"/>
-        </w:rPr>
-        <w:t xml:space="preserve"> </w:t>
-      </w:r>
-      <w:proofErr w:type="gramStart"/>
-      <w:r>
-        <w:rPr>
-          <w:rFonts w:ascii="Times New Roman" w:eastAsia="Times New Roman" w:hAnsi="Times New Roman" w:cs="Times New Roman"/>
-          <w:sz w:val="24"/>
-          <w:szCs w:val="24"/>
-          <w:lang w:val="en-US"/>
-        </w:rPr>
-        <w:t>Dengan peniadaan operasi pointer, Java dapat menjadi bahasa yang lebih aman.</w:t>
-      </w:r>
-      <w:proofErr w:type="gramEnd"/>
+        <w:t>Bahasa dirancang untuk mempersulit eksekusi kode perusak. Peniadaan pointer merupakan langkah besar pengamanan. Java tidak mengenal operasi pointer. Di tangan programmer handal, operasi pointer merupakan hal yang luar biasa untuk optimasi dan pembuatan program yang efisien serta mengagumkan. Namun mode ini dapat menjadi petaka di hadapan programmer jahat. Pointer merupakan sarana luar biasa untuk pengaksesan tak diotorisasi. Dengan peniadaan operasi pointer, Java dapat menjadi bahasa yang lebih aman.</w:t>
+      </w:r>
     </w:p>
     <w:p>
       <w:pPr>
@@ -4871,79 +4222,8 @@
           <w:szCs w:val="24"/>
           <w:lang w:val="en-US"/>
         </w:rPr>
-        <w:t>Java memeiliki pengamanan terhadap applet. Untuk mencegah program bertindak mengganggu media penyimpanan,</w:t>
-      </w:r>
-      <w:proofErr w:type="gramStart"/>
-      <w:r>
-        <w:rPr>
-          <w:rFonts w:ascii="Times New Roman" w:eastAsia="Times New Roman" w:hAnsi="Times New Roman" w:cs="Times New Roman"/>
-          <w:sz w:val="24"/>
-          <w:szCs w:val="24"/>
-          <w:lang w:val="en-US"/>
-        </w:rPr>
-        <w:t>  maka</w:t>
-      </w:r>
-      <w:proofErr w:type="gramEnd"/>
-      <w:r>
-        <w:rPr>
-          <w:rFonts w:ascii="Times New Roman" w:eastAsia="Times New Roman" w:hAnsi="Times New Roman" w:cs="Times New Roman"/>
-          <w:sz w:val="24"/>
-          <w:szCs w:val="24"/>
-          <w:lang w:val="en-US"/>
-        </w:rPr>
-        <w:t xml:space="preserve"> applet tidak diperbolehkan melakukan open, read ataupun write terhadap berkas secara sembarangan. Karena Java applet dapat membuka jendela browser yang baru, maka jendela mempunyai logo Java dan teks identifikasi terhadap jendela</w:t>
-      </w:r>
-      <w:proofErr w:type="gramStart"/>
-      <w:r>
-        <w:rPr>
-          <w:rFonts w:ascii="Times New Roman" w:eastAsia="Times New Roman" w:hAnsi="Times New Roman" w:cs="Times New Roman"/>
-          <w:sz w:val="24"/>
-          <w:szCs w:val="24"/>
-          <w:lang w:val="en-US"/>
-        </w:rPr>
-        <w:t>  yang</w:t>
-      </w:r>
-      <w:proofErr w:type="gramEnd"/>
-      <w:r>
-        <w:rPr>
-          <w:rFonts w:ascii="Times New Roman" w:eastAsia="Times New Roman" w:hAnsi="Times New Roman" w:cs="Times New Roman"/>
-          <w:sz w:val="24"/>
-          <w:szCs w:val="24"/>
-          <w:lang w:val="en-US"/>
-        </w:rPr>
-        <w:t xml:space="preserve"> dibuka. Hal ini</w:t>
-      </w:r>
-      <w:proofErr w:type="gramStart"/>
-      <w:r>
-        <w:rPr>
-          <w:rFonts w:ascii="Times New Roman" w:eastAsia="Times New Roman" w:hAnsi="Times New Roman" w:cs="Times New Roman"/>
-          <w:sz w:val="24"/>
-          <w:szCs w:val="24"/>
-          <w:lang w:val="en-US"/>
-        </w:rPr>
-        <w:t>  mencegah</w:t>
-      </w:r>
-      <w:proofErr w:type="gramEnd"/>
-      <w:r>
-        <w:rPr>
-          <w:rFonts w:ascii="Times New Roman" w:eastAsia="Times New Roman" w:hAnsi="Times New Roman" w:cs="Times New Roman"/>
-          <w:sz w:val="24"/>
-          <w:szCs w:val="24"/>
-          <w:lang w:val="en-US"/>
-        </w:rPr>
-        <w:t xml:space="preserve"> jendela  pop-up menipu sebagai permintaan keterangan username dan password. </w:t>
-      </w:r>
-      <w:proofErr w:type="gramStart"/>
-      <w:r>
-        <w:rPr>
-          <w:rFonts w:ascii="Times New Roman" w:eastAsia="Times New Roman" w:hAnsi="Times New Roman" w:cs="Times New Roman"/>
-          <w:sz w:val="24"/>
-          <w:szCs w:val="24"/>
-          <w:lang w:val="en-US"/>
-        </w:rPr>
-        <w:t>Applet sendiri dapat didefinisikan sebuah program kecil yang ditulis dengan menggunakan bahasa pemrograman Java yang diakses melalui halaman web dan dapat di-download ke dalam mesin klien yang kemudian menjalankannya didalam jendela penjelajah web.</w:t>
-      </w:r>
-      <w:proofErr w:type="gramEnd"/>
+        <w:t>Java memeiliki pengamanan terhadap applet. Untuk mencegah program bertindak mengganggu media penyimpanan,  maka applet tidak diperbolehkan melakukan open, read ataupun write terhadap berkas secara sembarangan. Karena Java applet dapat membuka jendela browser yang baru, maka jendela mempunyai logo Java dan teks identifikasi terhadap jendela  yang dibuka. Hal ini  mencegah jendela  pop-up menipu sebagai permintaan keterangan username dan password. Applet sendiri dapat didefinisikan sebuah program kecil yang ditulis dengan menggunakan bahasa pemrograman Java yang diakses melalui halaman web dan dapat di-download ke dalam mesin klien yang kemudian menjalankannya didalam jendela penjelajah web.</w:t>
+      </w:r>
     </w:p>
     <w:p>
       <w:pPr>
@@ -4957,7 +4237,6 @@
           <w:lang w:val="en-US"/>
         </w:rPr>
       </w:pPr>
-      <w:proofErr w:type="gramStart"/>
       <w:r>
         <w:rPr>
           <w:rFonts w:ascii="Times New Roman" w:eastAsia="Times New Roman" w:hAnsi="Times New Roman" w:cs="Times New Roman"/>
@@ -4966,17 +4245,7 @@
           <w:lang w:val="en-US"/>
         </w:rPr>
         <w:lastRenderedPageBreak/>
-        <w:t>Dalam pemrograman Java, terdapat pula fitur-ftur yang tersedia dalam bahasa pemrograman Java.</w:t>
-      </w:r>
-      <w:proofErr w:type="gramEnd"/>
-      <w:r>
-        <w:rPr>
-          <w:rFonts w:ascii="Times New Roman" w:eastAsia="Times New Roman" w:hAnsi="Times New Roman" w:cs="Times New Roman"/>
-          <w:sz w:val="24"/>
-          <w:szCs w:val="24"/>
-          <w:lang w:val="en-US"/>
-        </w:rPr>
-        <w:t xml:space="preserve"> Sehingga banyak orang menyebut java memiliki prospek yang bagus, diantaranya yaitu seperti;</w:t>
+        <w:t>Dalam pemrograman Java, terdapat pula fitur-ftur yang tersedia dalam bahasa pemrograman Java. Sehingga banyak orang menyebut java memiliki prospek yang bagus, diantaranya yaitu seperti;</w:t>
       </w:r>
     </w:p>
     <w:p>
@@ -5033,57 +4302,15 @@
           <w:lang w:val="en-US"/>
         </w:rPr>
       </w:pPr>
-      <w:proofErr w:type="gramStart"/>
-      <w:r>
-        <w:rPr>
-          <w:rFonts w:ascii="Times New Roman" w:eastAsia="Times New Roman" w:hAnsi="Times New Roman" w:cs="Times New Roman"/>
-          <w:sz w:val="24"/>
-          <w:szCs w:val="24"/>
-          <w:lang w:val="en-US"/>
-        </w:rPr>
-        <w:t>Java sebagai bahasa pemrograman yang ditujukann untuk internet, sehingga java dapat diakses melalui wolrd wide web serta dapat di akses dari lokasi manapun di seluruh dunia.</w:t>
-      </w:r>
-      <w:proofErr w:type="gramEnd"/>
-      <w:r>
-        <w:rPr>
-          <w:rFonts w:ascii="Times New Roman" w:eastAsia="Times New Roman" w:hAnsi="Times New Roman" w:cs="Times New Roman"/>
-          <w:sz w:val="24"/>
-          <w:szCs w:val="24"/>
-          <w:lang w:val="en-US"/>
-        </w:rPr>
-        <w:t xml:space="preserve"> </w:t>
-      </w:r>
-      <w:proofErr w:type="gramStart"/>
-      <w:r>
-        <w:rPr>
-          <w:rFonts w:ascii="Times New Roman" w:eastAsia="Times New Roman" w:hAnsi="Times New Roman" w:cs="Times New Roman"/>
-          <w:sz w:val="24"/>
-          <w:szCs w:val="24"/>
-          <w:lang w:val="en-US"/>
-        </w:rPr>
-        <w:t>Dengan demikian ini sangat memudahkan bagi pengguna di seluruh dunia.</w:t>
-      </w:r>
-      <w:proofErr w:type="gramEnd"/>
-      <w:r>
-        <w:rPr>
-          <w:rFonts w:ascii="Times New Roman" w:eastAsia="Times New Roman" w:hAnsi="Times New Roman" w:cs="Times New Roman"/>
-          <w:sz w:val="24"/>
-          <w:szCs w:val="24"/>
-          <w:lang w:val="en-US"/>
-        </w:rPr>
-        <w:t xml:space="preserve"> </w:t>
-      </w:r>
-      <w:proofErr w:type="gramStart"/>
-      <w:r>
-        <w:rPr>
-          <w:rFonts w:ascii="Times New Roman" w:eastAsia="Times New Roman" w:hAnsi="Times New Roman" w:cs="Times New Roman"/>
-          <w:sz w:val="24"/>
-          <w:szCs w:val="24"/>
-          <w:lang w:val="en-US"/>
-        </w:rPr>
-        <w:t>Untuk mengakses mereka hanya membutuhkan akses internet agar dapat mengakses java.</w:t>
-      </w:r>
-      <w:proofErr w:type="gramEnd"/>
+      <w:r>
+        <w:rPr>
+          <w:rFonts w:ascii="Times New Roman" w:eastAsia="Times New Roman" w:hAnsi="Times New Roman" w:cs="Times New Roman"/>
+          <w:sz w:val="24"/>
+          <w:szCs w:val="24"/>
+          <w:lang w:val="en-US"/>
+        </w:rPr>
+        <w:t>Java sebagai bahasa pemrograman yang ditujukann untuk internet, sehingga java dapat diakses melalui wolrd wide web serta dapat di akses dari lokasi manapun di seluruh dunia. Dengan demikian ini sangat memudahkan bagi pengguna di seluruh dunia. Untuk mengakses mereka hanya membutuhkan akses internet agar dapat mengakses java.</w:t>
+      </w:r>
     </w:p>
     <w:p>
       <w:pPr>
@@ -5146,79 +4373,8 @@
           <w:szCs w:val="24"/>
           <w:lang w:val="en-US"/>
         </w:rPr>
-        <w:t xml:space="preserve">Java mengimplementasikan strong type-cheking pada komputer pengguna, perubahan pada program </w:t>
-      </w:r>
-      <w:proofErr w:type="gramStart"/>
-      <w:r>
-        <w:rPr>
-          <w:rFonts w:ascii="Times New Roman" w:eastAsia="Times New Roman" w:hAnsi="Times New Roman" w:cs="Times New Roman"/>
-          <w:sz w:val="24"/>
-          <w:szCs w:val="24"/>
-          <w:lang w:val="en-US"/>
-        </w:rPr>
-        <w:t>akan</w:t>
-      </w:r>
-      <w:proofErr w:type="gramEnd"/>
-      <w:r>
-        <w:rPr>
-          <w:rFonts w:ascii="Times New Roman" w:eastAsia="Times New Roman" w:hAnsi="Times New Roman" w:cs="Times New Roman"/>
-          <w:sz w:val="24"/>
-          <w:szCs w:val="24"/>
-          <w:lang w:val="en-US"/>
-        </w:rPr>
-        <w:t xml:space="preserve"> ditandai sebagai error dan program tidak akan dapat dijalankan. Type checking adalah sistem pengecekan dimana kode </w:t>
-      </w:r>
-      <w:proofErr w:type="gramStart"/>
-      <w:r>
-        <w:rPr>
-          <w:rFonts w:ascii="Times New Roman" w:eastAsia="Times New Roman" w:hAnsi="Times New Roman" w:cs="Times New Roman"/>
-          <w:sz w:val="24"/>
-          <w:szCs w:val="24"/>
-          <w:lang w:val="en-US"/>
-        </w:rPr>
-        <w:t>akan</w:t>
-      </w:r>
-      <w:proofErr w:type="gramEnd"/>
-      <w:r>
-        <w:rPr>
-          <w:rFonts w:ascii="Times New Roman" w:eastAsia="Times New Roman" w:hAnsi="Times New Roman" w:cs="Times New Roman"/>
-          <w:sz w:val="24"/>
-          <w:szCs w:val="24"/>
-          <w:lang w:val="en-US"/>
-        </w:rPr>
-        <w:t xml:space="preserve"> dicek apakah terdapat perubahan dalam kode asli. Jika firus mengubah kode tersebut, maka program tidak </w:t>
-      </w:r>
-      <w:proofErr w:type="gramStart"/>
-      <w:r>
-        <w:rPr>
-          <w:rFonts w:ascii="Times New Roman" w:eastAsia="Times New Roman" w:hAnsi="Times New Roman" w:cs="Times New Roman"/>
-          <w:sz w:val="24"/>
-          <w:szCs w:val="24"/>
-          <w:lang w:val="en-US"/>
-        </w:rPr>
-        <w:t>akan</w:t>
-      </w:r>
-      <w:proofErr w:type="gramEnd"/>
-      <w:r>
-        <w:rPr>
-          <w:rFonts w:ascii="Times New Roman" w:eastAsia="Times New Roman" w:hAnsi="Times New Roman" w:cs="Times New Roman"/>
-          <w:sz w:val="24"/>
-          <w:szCs w:val="24"/>
-          <w:lang w:val="en-US"/>
-        </w:rPr>
-        <w:t xml:space="preserve"> dijalankan. </w:t>
-      </w:r>
-      <w:proofErr w:type="gramStart"/>
-      <w:r>
-        <w:rPr>
-          <w:rFonts w:ascii="Times New Roman" w:eastAsia="Times New Roman" w:hAnsi="Times New Roman" w:cs="Times New Roman"/>
-          <w:sz w:val="24"/>
-          <w:szCs w:val="24"/>
-          <w:lang w:val="en-US"/>
-        </w:rPr>
-        <w:t>Sehingga komputer aman dari serangan virus.</w:t>
-      </w:r>
-      <w:proofErr w:type="gramEnd"/>
+        <w:t>Java mengimplementasikan strong type-cheking pada komputer pengguna, perubahan pada program akan ditandai sebagai error dan program tidak akan dapat dijalankan. Type checking adalah sistem pengecekan dimana kode akan dicek apakah terdapat perubahan dalam kode asli. Jika firus mengubah kode tersebut, maka program tidak akan dijalankan. Sehingga komputer aman dari serangan virus.</w:t>
+      </w:r>
     </w:p>
     <w:p>
       <w:pPr>
@@ -5233,7 +4389,6 @@
           <w:lang w:val="en-US"/>
         </w:rPr>
       </w:pPr>
-      <w:proofErr w:type="gramStart"/>
       <w:r>
         <w:rPr>
           <w:rFonts w:ascii="Symbol" w:eastAsia="Times New Roman" w:hAnsi="Symbol" w:cs="Times New Roman"/>
@@ -5259,17 +4414,7 @@
           <w:szCs w:val="24"/>
           <w:lang w:val="en-US"/>
         </w:rPr>
-        <w:t>Aplikasi yang cocok dengan berbagai platform.</w:t>
-      </w:r>
-      <w:proofErr w:type="gramEnd"/>
-      <w:r>
-        <w:rPr>
-          <w:rFonts w:ascii="Times New Roman" w:eastAsia="Times New Roman" w:hAnsi="Times New Roman" w:cs="Times New Roman"/>
-          <w:sz w:val="24"/>
-          <w:szCs w:val="24"/>
-          <w:lang w:val="en-US"/>
-        </w:rPr>
-        <w:t xml:space="preserve"> </w:t>
+        <w:t xml:space="preserve">Aplikasi yang cocok dengan berbagai platform. </w:t>
       </w:r>
     </w:p>
     <w:p>
@@ -5285,65 +4430,14 @@
           <w:lang w:val="en-US"/>
         </w:rPr>
       </w:pPr>
-      <w:proofErr w:type="gramStart"/>
-      <w:r>
-        <w:rPr>
-          <w:rFonts w:ascii="Times New Roman" w:eastAsia="Times New Roman" w:hAnsi="Times New Roman" w:cs="Times New Roman"/>
-          <w:sz w:val="24"/>
-          <w:szCs w:val="24"/>
-          <w:lang w:val="en-US"/>
-        </w:rPr>
-        <w:t>Java juga merupakan pemrograman bahasa yang dapat digunakan diberbagai platfrom (platfrom independent Application).</w:t>
-      </w:r>
-      <w:proofErr w:type="gramEnd"/>
-      <w:r>
-        <w:rPr>
-          <w:rFonts w:ascii="Times New Roman" w:eastAsia="Times New Roman" w:hAnsi="Times New Roman" w:cs="Times New Roman"/>
-          <w:sz w:val="24"/>
-          <w:szCs w:val="24"/>
-          <w:lang w:val="en-US"/>
-        </w:rPr>
-        <w:t xml:space="preserve"> </w:t>
-      </w:r>
-      <w:proofErr w:type="gramStart"/>
-      <w:r>
-        <w:rPr>
-          <w:rFonts w:ascii="Times New Roman" w:eastAsia="Times New Roman" w:hAnsi="Times New Roman" w:cs="Times New Roman"/>
-          <w:sz w:val="24"/>
-          <w:szCs w:val="24"/>
-          <w:lang w:val="en-US"/>
-        </w:rPr>
-        <w:t>Java compiler meng-compile java code menjadi intermediate bytecode yang dapat dibaca oleh JMV (Java Virtual Machine).</w:t>
-      </w:r>
-      <w:proofErr w:type="gramEnd"/>
-      <w:r>
-        <w:rPr>
-          <w:rFonts w:ascii="Times New Roman" w:eastAsia="Times New Roman" w:hAnsi="Times New Roman" w:cs="Times New Roman"/>
-          <w:sz w:val="24"/>
-          <w:szCs w:val="24"/>
-          <w:lang w:val="en-US"/>
-        </w:rPr>
-        <w:t xml:space="preserve"> </w:t>
-      </w:r>
-      <w:proofErr w:type="gramStart"/>
-      <w:r>
-        <w:rPr>
-          <w:rFonts w:ascii="Times New Roman" w:eastAsia="Times New Roman" w:hAnsi="Times New Roman" w:cs="Times New Roman"/>
-          <w:sz w:val="24"/>
-          <w:szCs w:val="24"/>
-          <w:lang w:val="en-US"/>
-        </w:rPr>
-        <w:t>Java Interpreter pada browser yang mendukung java agar dapat mengeksekusi bytecode ini.</w:t>
-      </w:r>
-      <w:proofErr w:type="gramEnd"/>
-      <w:r>
-        <w:rPr>
-          <w:rFonts w:ascii="Times New Roman" w:eastAsia="Times New Roman" w:hAnsi="Times New Roman" w:cs="Times New Roman"/>
-          <w:sz w:val="24"/>
-          <w:szCs w:val="24"/>
-          <w:lang w:val="en-US"/>
-        </w:rPr>
-        <w:t xml:space="preserve"> Dengan proses kompilasi bytecode dan interpretasinya oleh web browser, program pada java dapat dijalankan diberbagai hardwaredan sistem operasi, asalkan sistem operasi ini memiliki web browser yang mendukung Java atau Java Interpreter.  </w:t>
+      <w:r>
+        <w:rPr>
+          <w:rFonts w:ascii="Times New Roman" w:eastAsia="Times New Roman" w:hAnsi="Times New Roman" w:cs="Times New Roman"/>
+          <w:sz w:val="24"/>
+          <w:szCs w:val="24"/>
+          <w:lang w:val="en-US"/>
+        </w:rPr>
+        <w:t xml:space="preserve">Java juga merupakan pemrograman bahasa yang dapat digunakan diberbagai platfrom (platfrom independent Application). Java compiler meng-compile java code menjadi intermediate bytecode yang dapat dibaca oleh JMV (Java Virtual Machine). Java Interpreter pada browser yang mendukung java agar dapat mengeksekusi bytecode ini. Dengan proses kompilasi bytecode dan interpretasinya oleh web browser, program pada java dapat dijalankan diberbagai hardwaredan sistem operasi, asalkan sistem operasi ini memiliki web browser yang mendukung Java atau Java Interpreter.  </w:t>
       </w:r>
     </w:p>
     <w:p>
@@ -5401,7 +4495,6 @@
           <w:lang w:val="en-US"/>
         </w:rPr>
       </w:pPr>
-      <w:proofErr w:type="gramStart"/>
       <w:r>
         <w:rPr>
           <w:rFonts w:ascii="Times New Roman" w:eastAsia="Times New Roman" w:hAnsi="Times New Roman" w:cs="Times New Roman"/>
@@ -5411,7 +4504,6 @@
         </w:rPr>
         <w:t>Menyediakan sekumpulan API yang digunakan untuk membangun grafik 2D/3D.</w:t>
       </w:r>
-      <w:proofErr w:type="gramEnd"/>
     </w:p>
     <w:p>
       <w:pPr>
@@ -5469,7 +4561,6 @@
           <w:lang w:val="en-US"/>
         </w:rPr>
       </w:pPr>
-      <w:proofErr w:type="gramStart"/>
       <w:r>
         <w:rPr>
           <w:rFonts w:ascii="Times New Roman" w:eastAsia="Times New Roman" w:hAnsi="Times New Roman" w:cs="Times New Roman"/>
@@ -5479,7 +4570,6 @@
         </w:rPr>
         <w:t>Berkembang dari Java Servlet yang dipakai untuk mengganti aplikasi CGI, JSP yang mirip ASP dan PHP merupakan alternatif untuk solusi aplikasi internet.</w:t>
       </w:r>
-      <w:proofErr w:type="gramEnd"/>
     </w:p>
     <w:p>
       <w:pPr>
@@ -5603,7 +4693,6 @@
           <w:lang w:val="en-US"/>
         </w:rPr>
       </w:pPr>
-      <w:proofErr w:type="gramStart"/>
       <w:r>
         <w:rPr>
           <w:rFonts w:ascii="Times New Roman" w:eastAsia="Times New Roman" w:hAnsi="Times New Roman" w:cs="Times New Roman"/>
@@ -5613,7 +4702,6 @@
         </w:rPr>
         <w:t>Menyediakan sekumpulan API yang digunakan untuk memanipulaisi Sound.</w:t>
       </w:r>
-      <w:proofErr w:type="gramEnd"/>
     </w:p>
     <w:p>
       <w:pPr>
@@ -5674,17 +4762,7 @@
           <w:szCs w:val="24"/>
           <w:lang w:val="en-US"/>
         </w:rPr>
-        <w:t xml:space="preserve"> + </w:t>
-      </w:r>
-      <w:proofErr w:type="gramStart"/>
-      <w:r>
-        <w:rPr>
-          <w:rFonts w:ascii="Times New Roman" w:eastAsia="Times New Roman" w:hAnsi="Times New Roman" w:cs="Times New Roman"/>
-          <w:sz w:val="24"/>
-          <w:szCs w:val="24"/>
-          <w:lang w:val="en-US"/>
-        </w:rPr>
-        <w:t>COBRA</w:t>
+        <w:t xml:space="preserve"> + COBRA</w:t>
       </w:r>
       <w:r>
         <w:rPr>
@@ -5694,18 +4772,7 @@
           <w:shd w:val="clear" w:color="auto" w:fill="FFFFFF"/>
           <w:lang w:val="en-US"/>
         </w:rPr>
-        <w:t>(</w:t>
-      </w:r>
-      <w:proofErr w:type="gramEnd"/>
-      <w:r>
-        <w:rPr>
-          <w:rFonts w:ascii="Times New Roman" w:eastAsia="Times New Roman" w:hAnsi="Times New Roman" w:cs="Times New Roman"/>
-          <w:sz w:val="24"/>
-          <w:szCs w:val="24"/>
-          <w:shd w:val="clear" w:color="auto" w:fill="FFFFFF"/>
-          <w:lang w:val="en-US"/>
-        </w:rPr>
-        <w:t>Common Object Request Broker)</w:t>
+        <w:t>(Common Object Request Broker)</w:t>
       </w:r>
       <w:r>
         <w:rPr>
@@ -5815,7 +4882,6 @@
           <w:lang w:val="en-US"/>
         </w:rPr>
       </w:pPr>
-      <w:proofErr w:type="gramStart"/>
       <w:r>
         <w:rPr>
           <w:rFonts w:ascii="Times New Roman" w:eastAsia="Times New Roman" w:hAnsi="Times New Roman" w:cs="Times New Roman"/>
@@ -5825,7 +4891,6 @@
         </w:rPr>
         <w:t>Digunakan pada aplikasi smart card.</w:t>
       </w:r>
-      <w:proofErr w:type="gramEnd"/>
     </w:p>
     <w:p>
       <w:pPr>
@@ -5883,7 +4948,6 @@
           <w:lang w:val="en-US"/>
         </w:rPr>
       </w:pPr>
-      <w:proofErr w:type="gramStart"/>
       <w:r>
         <w:rPr>
           <w:rFonts w:ascii="Times New Roman" w:eastAsia="Times New Roman" w:hAnsi="Times New Roman" w:cs="Times New Roman"/>
@@ -5893,7 +4957,6 @@
         </w:rPr>
         <w:t>Menyediakan sekumpulan API untuk memanfaatkan peralatan telephony, sehingga cocok untuk aplikasi Computer Telephony Integration yang diperlukan seperti Automatic Call Distribution, PC-PBX dan lain sebagainya.</w:t>
       </w:r>
-      <w:proofErr w:type="gramEnd"/>
     </w:p>
     <w:p>
       <w:pPr>
@@ -5949,56 +5012,14 @@
           <w:lang w:val="en-US"/>
         </w:rPr>
       </w:pPr>
-      <w:proofErr w:type="gramStart"/>
-      <w:r>
-        <w:rPr>
-          <w:rFonts w:ascii="Times New Roman" w:eastAsia="Times New Roman" w:hAnsi="Times New Roman" w:cs="Times New Roman"/>
-          <w:sz w:val="24"/>
-          <w:szCs w:val="24"/>
-          <w:lang w:val="en-US"/>
-        </w:rPr>
-        <w:t>Meskipun Java dipengaruhi bahasa-bahasa yang lalu, namun Bahasa Java bukan turunan langsung dari bahasa manapun, dan juga tidak dirancang untuk kompatibel secara kode sumbe</w:t>
-      </w:r>
-      <w:bookmarkStart w:id="0" w:name="_GoBack"/>
-      <w:bookmarkEnd w:id="0"/>
-      <w:r>
-        <w:rPr>
-          <w:rFonts w:ascii="Times New Roman" w:eastAsia="Times New Roman" w:hAnsi="Times New Roman" w:cs="Times New Roman"/>
-          <w:sz w:val="24"/>
-          <w:szCs w:val="24"/>
-          <w:lang w:val="en-US"/>
-        </w:rPr>
-        <w:t>r dengan bahasa-bahasa sebelumnya.</w:t>
-      </w:r>
-      <w:proofErr w:type="gramEnd"/>
-      <w:r>
-        <w:rPr>
-          <w:rFonts w:ascii="Times New Roman" w:eastAsia="Times New Roman" w:hAnsi="Times New Roman" w:cs="Times New Roman"/>
-          <w:sz w:val="24"/>
-          <w:szCs w:val="24"/>
-          <w:lang w:val="en-US"/>
-        </w:rPr>
-        <w:t xml:space="preserve"> </w:t>
-      </w:r>
-      <w:proofErr w:type="gramStart"/>
-      <w:r>
-        <w:rPr>
-          <w:rFonts w:ascii="Times New Roman" w:eastAsia="Times New Roman" w:hAnsi="Times New Roman" w:cs="Times New Roman"/>
-          <w:sz w:val="24"/>
-          <w:szCs w:val="24"/>
-          <w:lang w:val="en-US"/>
-        </w:rPr>
-        <w:t>Bahasa Java secara menyeluruh baru.</w:t>
-      </w:r>
-      <w:proofErr w:type="gramEnd"/>
-      <w:r>
-        <w:rPr>
-          <w:rFonts w:ascii="Times New Roman" w:eastAsia="Times New Roman" w:hAnsi="Times New Roman" w:cs="Times New Roman"/>
-          <w:sz w:val="24"/>
-          <w:szCs w:val="24"/>
-          <w:lang w:val="en-US"/>
-        </w:rPr>
-        <w:t xml:space="preserve"> </w:t>
+      <w:r>
+        <w:rPr>
+          <w:rFonts w:ascii="Times New Roman" w:eastAsia="Times New Roman" w:hAnsi="Times New Roman" w:cs="Times New Roman"/>
+          <w:sz w:val="24"/>
+          <w:szCs w:val="24"/>
+          <w:lang w:val="en-US"/>
+        </w:rPr>
+        <w:t xml:space="preserve">Meskipun Java dipengaruhi bahasa-bahasa yang lalu, namun Bahasa Java bukan turunan langsung dari bahasa manapun, dan juga tidak dirancang untuk kompatibel secara kode sumber dengan bahasa-bahasa sebelumnya. Bahasa Java secara menyeluruh baru. </w:t>
       </w:r>
     </w:p>
     <w:p>
@@ -6055,35 +5076,14 @@
           <w:lang w:val="en-US"/>
         </w:rPr>
       </w:pPr>
-      <w:proofErr w:type="gramStart"/>
-      <w:r>
-        <w:rPr>
-          <w:rFonts w:ascii="Times New Roman" w:eastAsia="Times New Roman" w:hAnsi="Times New Roman" w:cs="Times New Roman"/>
-          <w:sz w:val="24"/>
-          <w:szCs w:val="24"/>
-          <w:lang w:val="en-US"/>
-        </w:rPr>
-        <w:t>Seluruh objek dalam program harus dideklarasikan lebih dahulu sebelum digunakan.</w:t>
-      </w:r>
-      <w:proofErr w:type="gramEnd"/>
-      <w:r>
-        <w:rPr>
-          <w:rFonts w:ascii="Times New Roman" w:eastAsia="Times New Roman" w:hAnsi="Times New Roman" w:cs="Times New Roman"/>
-          <w:sz w:val="24"/>
-          <w:szCs w:val="24"/>
-          <w:lang w:val="en-US"/>
-        </w:rPr>
-        <w:t xml:space="preserve"> </w:t>
-      </w:r>
-      <w:proofErr w:type="gramStart"/>
-      <w:r>
-        <w:rPr>
-          <w:rFonts w:ascii="Times New Roman" w:eastAsia="Times New Roman" w:hAnsi="Times New Roman" w:cs="Times New Roman"/>
-          <w:sz w:val="24"/>
-          <w:szCs w:val="24"/>
-          <w:lang w:val="en-US"/>
-        </w:rPr>
-        <w:t xml:space="preserve">Ini memungkinkan kompiler Java menentukan dan melaporkan terjadinya pertentangan (ketidakkompatibelan) tipe yang merupakan barikade awal untuk mencegah kesalahan yang tidak perlu (seperti mengurangkan variable bertipe </w:t>
+      <w:r>
+        <w:rPr>
+          <w:rFonts w:ascii="Times New Roman" w:eastAsia="Times New Roman" w:hAnsi="Times New Roman" w:cs="Times New Roman"/>
+          <w:sz w:val="24"/>
+          <w:szCs w:val="24"/>
+          <w:lang w:val="en-US"/>
+        </w:rPr>
+        <w:t xml:space="preserve">Seluruh objek dalam program harus dideklarasikan lebih dahulu sebelum digunakan. Ini memungkinkan kompiler Java menentukan dan melaporkan terjadinya pertentangan (ketidakkompatibelan) tipe yang merupakan barikade awal untuk mencegah kesalahan yang tidak perlu (seperti mengurangkan variable bertipe </w:t>
       </w:r>
       <w:r>
         <w:rPr>
@@ -6133,37 +5133,7 @@
           <w:szCs w:val="24"/>
           <w:lang w:val="en-US"/>
         </w:rPr>
-        <w:t>).</w:t>
-      </w:r>
-      <w:proofErr w:type="gramEnd"/>
-      <w:r>
-        <w:rPr>
-          <w:rFonts w:ascii="Times New Roman" w:eastAsia="Times New Roman" w:hAnsi="Times New Roman" w:cs="Times New Roman"/>
-          <w:sz w:val="24"/>
-          <w:szCs w:val="24"/>
-          <w:lang w:val="en-US"/>
-        </w:rPr>
-        <w:t xml:space="preserve">  Kelebihan </w:t>
-      </w:r>
-      <w:proofErr w:type="gramStart"/>
-      <w:r>
-        <w:rPr>
-          <w:rFonts w:ascii="Times New Roman" w:eastAsia="Times New Roman" w:hAnsi="Times New Roman" w:cs="Times New Roman"/>
-          <w:sz w:val="24"/>
-          <w:szCs w:val="24"/>
-          <w:lang w:val="en-US"/>
-        </w:rPr>
-        <w:t>lain</w:t>
-      </w:r>
-      <w:proofErr w:type="gramEnd"/>
-      <w:r>
-        <w:rPr>
-          <w:rFonts w:ascii="Times New Roman" w:eastAsia="Times New Roman" w:hAnsi="Times New Roman" w:cs="Times New Roman"/>
-          <w:sz w:val="24"/>
-          <w:szCs w:val="24"/>
-          <w:lang w:val="en-US"/>
-        </w:rPr>
-        <w:t xml:space="preserve"> dari fitur ini adalah kode program dapat dioptimasi untuk menghasilkan program berkinerja tinggi.</w:t>
+        <w:t>).  Kelebihan lain dari fitur ini adalah kode program dapat dioptimasi untuk menghasilkan program berkinerja tinggi.</w:t>
       </w:r>
       <w:r>
         <w:rPr>
@@ -6231,7 +5201,6 @@
           <w:lang w:val="en-US"/>
         </w:rPr>
       </w:pPr>
-      <w:proofErr w:type="gramStart"/>
       <w:r>
         <w:rPr>
           <w:rFonts w:ascii="Times New Roman" w:eastAsia="Times New Roman" w:hAnsi="Times New Roman" w:cs="Times New Roman"/>
@@ -6258,37 +5227,7 @@
           <w:szCs w:val="24"/>
           <w:lang w:val="en-US"/>
         </w:rPr>
-        <w:t>.</w:t>
-      </w:r>
-      <w:proofErr w:type="gramEnd"/>
-      <w:r>
-        <w:rPr>
-          <w:rFonts w:ascii="Times New Roman" w:eastAsia="Times New Roman" w:hAnsi="Times New Roman" w:cs="Times New Roman"/>
-          <w:sz w:val="24"/>
-          <w:szCs w:val="24"/>
-          <w:lang w:val="en-US"/>
-        </w:rPr>
-        <w:t xml:space="preserve"> Kompilasi </w:t>
-      </w:r>
-      <w:proofErr w:type="gramStart"/>
-      <w:r>
-        <w:rPr>
-          <w:rFonts w:ascii="Times New Roman" w:eastAsia="Times New Roman" w:hAnsi="Times New Roman" w:cs="Times New Roman"/>
-          <w:sz w:val="24"/>
-          <w:szCs w:val="24"/>
-          <w:lang w:val="en-US"/>
-        </w:rPr>
-        <w:t>akan</w:t>
-      </w:r>
-      <w:proofErr w:type="gramEnd"/>
-      <w:r>
-        <w:rPr>
-          <w:rFonts w:ascii="Times New Roman" w:eastAsia="Times New Roman" w:hAnsi="Times New Roman" w:cs="Times New Roman"/>
-          <w:sz w:val="24"/>
-          <w:szCs w:val="24"/>
-          <w:lang w:val="en-US"/>
-        </w:rPr>
-        <w:t xml:space="preserve"> menghasilkan </w:t>
+        <w:t xml:space="preserve">. Kompilasi akan menghasilkan </w:t>
       </w:r>
       <w:r>
         <w:rPr>
@@ -6472,35 +5411,14 @@
           <w:lang w:val="en-US"/>
         </w:rPr>
       </w:pPr>
-      <w:proofErr w:type="gramStart"/>
-      <w:r>
-        <w:rPr>
-          <w:rFonts w:ascii="Times New Roman" w:eastAsia="Times New Roman" w:hAnsi="Times New Roman" w:cs="Times New Roman"/>
-          <w:sz w:val="24"/>
-          <w:szCs w:val="24"/>
-          <w:lang w:val="en-US"/>
-        </w:rPr>
-        <w:t>Salah satu prinsip kunci pembuatan Java adalah keselamatan dan keamanan.</w:t>
-      </w:r>
-      <w:proofErr w:type="gramEnd"/>
-      <w:r>
-        <w:rPr>
-          <w:rFonts w:ascii="Times New Roman" w:eastAsia="Times New Roman" w:hAnsi="Times New Roman" w:cs="Times New Roman"/>
-          <w:sz w:val="24"/>
-          <w:szCs w:val="24"/>
-          <w:lang w:val="en-US"/>
-        </w:rPr>
-        <w:t xml:space="preserve"> </w:t>
-      </w:r>
-      <w:proofErr w:type="gramStart"/>
-      <w:r>
-        <w:rPr>
-          <w:rFonts w:ascii="Times New Roman" w:eastAsia="Times New Roman" w:hAnsi="Times New Roman" w:cs="Times New Roman"/>
-          <w:sz w:val="24"/>
-          <w:szCs w:val="24"/>
-          <w:lang w:val="en-US"/>
-        </w:rPr>
-        <w:t xml:space="preserve">Bahasa Java (implementasinya) telah memperoleh pengalaman aspek keamanan dari </w:t>
+      <w:r>
+        <w:rPr>
+          <w:rFonts w:ascii="Times New Roman" w:eastAsia="Times New Roman" w:hAnsi="Times New Roman" w:cs="Times New Roman"/>
+          <w:sz w:val="24"/>
+          <w:szCs w:val="24"/>
+          <w:lang w:val="en-US"/>
+        </w:rPr>
+        <w:t xml:space="preserve">Salah satu prinsip kunci pembuatan Java adalah keselamatan dan keamanan. Bahasa Java (implementasinya) telah memperoleh pengalaman aspek keamanan dari </w:t>
       </w:r>
       <w:r>
         <w:rPr>
@@ -6521,7 +5439,6 @@
         </w:rPr>
         <w:t>.</w:t>
       </w:r>
-      <w:proofErr w:type="gramEnd"/>
     </w:p>
     <w:p>
       <w:pPr>
@@ -6587,7 +5504,6 @@
           <w:lang w:val="en-US"/>
         </w:rPr>
       </w:pPr>
-      <w:proofErr w:type="gramStart"/>
       <w:r>
         <w:rPr>
           <w:rFonts w:ascii="Times New Roman" w:eastAsia="Times New Roman" w:hAnsi="Times New Roman" w:cs="Times New Roman"/>
@@ -6596,27 +5512,7 @@
           <w:lang w:val="en-US"/>
         </w:rPr>
         <w:lastRenderedPageBreak/>
-        <w:t>Platform independence adalah kemampuan program bekerja di sistem operasi atau sistem komputer berbeda.</w:t>
-      </w:r>
-      <w:proofErr w:type="gramEnd"/>
-      <w:r>
-        <w:rPr>
-          <w:rFonts w:ascii="Times New Roman" w:eastAsia="Times New Roman" w:hAnsi="Times New Roman" w:cs="Times New Roman"/>
-          <w:sz w:val="24"/>
-          <w:szCs w:val="24"/>
-          <w:lang w:val="en-US"/>
-        </w:rPr>
-        <w:t xml:space="preserve"> </w:t>
-      </w:r>
-      <w:proofErr w:type="gramStart"/>
-      <w:r>
-        <w:rPr>
-          <w:rFonts w:ascii="Times New Roman" w:eastAsia="Times New Roman" w:hAnsi="Times New Roman" w:cs="Times New Roman"/>
-          <w:sz w:val="24"/>
-          <w:szCs w:val="24"/>
-          <w:lang w:val="en-US"/>
-        </w:rPr>
-        <w:t xml:space="preserve">Bahasa Java merupakan bahasa yang secara sempurna tidak bergantung pada </w:t>
+        <w:t xml:space="preserve">Platform independence adalah kemampuan program bekerja di sistem operasi atau sistem komputer berbeda. Bahasa Java merupakan bahasa yang secara sempurna tidak bergantung pada </w:t>
       </w:r>
       <w:r>
         <w:rPr>
@@ -6639,35 +5535,14 @@
         </w:rPr>
         <w:t>.</w:t>
       </w:r>
-      <w:proofErr w:type="gramEnd"/>
-      <w:r>
-        <w:rPr>
-          <w:rFonts w:ascii="Times New Roman" w:eastAsia="Times New Roman" w:hAnsi="Times New Roman" w:cs="Times New Roman"/>
-          <w:sz w:val="24"/>
-          <w:szCs w:val="24"/>
-          <w:lang w:val="en-US"/>
-        </w:rPr>
-        <w:t xml:space="preserve"> Tipe variabel Java mempunyai ukuran yang </w:t>
-      </w:r>
-      <w:proofErr w:type="gramStart"/>
-      <w:r>
-        <w:rPr>
-          <w:rFonts w:ascii="Times New Roman" w:eastAsia="Times New Roman" w:hAnsi="Times New Roman" w:cs="Times New Roman"/>
-          <w:sz w:val="24"/>
-          <w:szCs w:val="24"/>
-          <w:lang w:val="en-US"/>
-        </w:rPr>
-        <w:t>sama</w:t>
-      </w:r>
-      <w:proofErr w:type="gramEnd"/>
-      <w:r>
-        <w:rPr>
-          <w:rFonts w:ascii="Times New Roman" w:eastAsia="Times New Roman" w:hAnsi="Times New Roman" w:cs="Times New Roman"/>
-          <w:sz w:val="24"/>
-          <w:szCs w:val="24"/>
-          <w:lang w:val="en-US"/>
-        </w:rPr>
-        <w:t xml:space="preserve"> di semua </w:t>
+      <w:r>
+        <w:rPr>
+          <w:rFonts w:ascii="Times New Roman" w:eastAsia="Times New Roman" w:hAnsi="Times New Roman" w:cs="Times New Roman"/>
+          <w:sz w:val="24"/>
+          <w:szCs w:val="24"/>
+          <w:lang w:val="en-US"/>
+        </w:rPr>
+        <w:t xml:space="preserve"> Tipe variabel Java mempunyai ukuran yang sama di semua </w:t>
       </w:r>
       <w:r>
         <w:rPr>
@@ -6798,27 +5673,7 @@
           <w:szCs w:val="24"/>
           <w:lang w:val="en-US"/>
         </w:rPr>
-        <w:t xml:space="preserve">Thread adalah untuk menyatakan program komputer melakukan lebih dari satu tugas di satu waktu yang </w:t>
-      </w:r>
-      <w:proofErr w:type="gramStart"/>
-      <w:r>
-        <w:rPr>
-          <w:rFonts w:ascii="Times New Roman" w:eastAsia="Times New Roman" w:hAnsi="Times New Roman" w:cs="Times New Roman"/>
-          <w:sz w:val="24"/>
-          <w:szCs w:val="24"/>
-          <w:lang w:val="en-US"/>
-        </w:rPr>
-        <w:t>sama</w:t>
-      </w:r>
-      <w:proofErr w:type="gramEnd"/>
-      <w:r>
-        <w:rPr>
-          <w:rFonts w:ascii="Times New Roman" w:eastAsia="Times New Roman" w:hAnsi="Times New Roman" w:cs="Times New Roman"/>
-          <w:sz w:val="24"/>
-          <w:szCs w:val="24"/>
-          <w:lang w:val="en-US"/>
-        </w:rPr>
-        <w:t xml:space="preserve">. Java menyediakan kakas untuk menulis program </w:t>
+        <w:t xml:space="preserve">Thread adalah untuk menyatakan program komputer melakukan lebih dari satu tugas di satu waktu yang sama. Java menyediakan kakas untuk menulis program </w:t>
       </w:r>
       <w:r>
         <w:rPr>
@@ -6856,27 +5711,7 @@
           <w:szCs w:val="24"/>
           <w:lang w:val="en-US"/>
         </w:rPr>
-        <w:t xml:space="preserve"> eksekusi pada saat yang </w:t>
-      </w:r>
-      <w:proofErr w:type="gramStart"/>
-      <w:r>
-        <w:rPr>
-          <w:rFonts w:ascii="Times New Roman" w:eastAsia="Times New Roman" w:hAnsi="Times New Roman" w:cs="Times New Roman"/>
-          <w:sz w:val="24"/>
-          <w:szCs w:val="24"/>
-          <w:lang w:val="en-US"/>
-        </w:rPr>
-        <w:t>sama</w:t>
-      </w:r>
-      <w:proofErr w:type="gramEnd"/>
-      <w:r>
-        <w:rPr>
-          <w:rFonts w:ascii="Times New Roman" w:eastAsia="Times New Roman" w:hAnsi="Times New Roman" w:cs="Times New Roman"/>
-          <w:sz w:val="24"/>
-          <w:szCs w:val="24"/>
-          <w:lang w:val="en-US"/>
-        </w:rPr>
-        <w:t xml:space="preserve"> sehingga memungkinkan program menangani beberapa tugas secara baik. Semua aplikasi pasti sedikitnya mempunyai satu thread yang merepresentasikan jalur utama eskekusi. </w:t>
+        <w:t xml:space="preserve"> eksekusi pada saat yang sama sehingga memungkinkan program menangani beberapa tugas secara baik. Semua aplikasi pasti sedikitnya mempunyai satu thread yang merepresentasikan jalur utama eskekusi. </w:t>
       </w:r>
     </w:p>
     <w:p>
@@ -6910,25 +5745,14 @@
         </w:rPr>
         <w:t xml:space="preserve">         </w:t>
       </w:r>
-      <w:proofErr w:type="gramStart"/>
-      <w:r>
-        <w:rPr>
-          <w:rFonts w:ascii="Times New Roman" w:eastAsia="Times New Roman" w:hAnsi="Times New Roman" w:cs="Times New Roman"/>
-          <w:sz w:val="24"/>
-          <w:szCs w:val="24"/>
-          <w:lang w:val="en-US"/>
-        </w:rPr>
-        <w:t>Bahasa  yang</w:t>
-      </w:r>
-      <w:proofErr w:type="gramEnd"/>
-      <w:r>
-        <w:rPr>
-          <w:rFonts w:ascii="Times New Roman" w:eastAsia="Times New Roman" w:hAnsi="Times New Roman" w:cs="Times New Roman"/>
-          <w:sz w:val="24"/>
-          <w:szCs w:val="24"/>
-          <w:lang w:val="en-US"/>
-        </w:rPr>
-        <w:t xml:space="preserve"> Didukung </w:t>
+      <w:r>
+        <w:rPr>
+          <w:rFonts w:ascii="Times New Roman" w:eastAsia="Times New Roman" w:hAnsi="Times New Roman" w:cs="Times New Roman"/>
+          <w:sz w:val="24"/>
+          <w:szCs w:val="24"/>
+          <w:lang w:val="en-US"/>
+        </w:rPr>
+        <w:t xml:space="preserve">Bahasa  yang Didukung </w:t>
       </w:r>
       <w:r>
         <w:rPr>
@@ -7001,19 +5825,8 @@
           <w:szCs w:val="24"/>
           <w:lang w:val="en-US"/>
         </w:rPr>
-        <w:t xml:space="preserve"> yang berarti pemrogram tidak perlu menghapus sendiri objek-objek yang tidak digunakan lagi. </w:t>
-      </w:r>
-      <w:proofErr w:type="gramStart"/>
-      <w:r>
-        <w:rPr>
-          <w:rFonts w:ascii="Times New Roman" w:eastAsia="Times New Roman" w:hAnsi="Times New Roman" w:cs="Times New Roman"/>
-          <w:sz w:val="24"/>
-          <w:szCs w:val="24"/>
-          <w:lang w:val="en-US"/>
-        </w:rPr>
-        <w:t>Fasilitas ini mengurangi beban pengelolan memori oleh pemrogram dan mengurangi atau mengeliminasi sumber kesalahan terbesar yang terdapat di bahasa yang memungkinkan kesalahan alokasi dinamis.</w:t>
-      </w:r>
-      <w:proofErr w:type="gramEnd"/>
+        <w:t xml:space="preserve"> yang berarti pemrogram tidak perlu menghapus sendiri objek-objek yang tidak digunakan lagi. Fasilitas ini mengurangi beban pengelolan memori oleh pemrogram dan mengurangi atau mengeliminasi sumber kesalahan terbesar yang terdapat di bahasa yang memungkinkan kesalahan alokasi dinamis.</w:t>
+      </w:r>
       <w:r>
         <w:rPr>
           <w:rFonts w:ascii="Times New Roman" w:eastAsia="Times New Roman" w:hAnsi="Times New Roman" w:cs="Times New Roman"/>
@@ -7106,17 +5919,7 @@
           <w:szCs w:val="24"/>
           <w:lang w:val="en-US"/>
         </w:rPr>
-        <w:t xml:space="preserve">, yaitu fungsi ditulis di bahasa lain, biasanya C atau C++. </w:t>
-      </w:r>
-      <w:proofErr w:type="gramStart"/>
-      <w:r>
-        <w:rPr>
-          <w:rFonts w:ascii="Times New Roman" w:eastAsia="Times New Roman" w:hAnsi="Times New Roman" w:cs="Times New Roman"/>
-          <w:sz w:val="24"/>
-          <w:szCs w:val="24"/>
-          <w:lang w:val="en-US"/>
-        </w:rPr>
-        <w:t xml:space="preserve">Dukungan </w:t>
+        <w:t xml:space="preserve">, yaitu fungsi ditulis di bahasa lain, biasanya C atau C++. Dukungan </w:t>
       </w:r>
       <w:r>
         <w:rPr>
@@ -7135,17 +5938,7 @@
           <w:szCs w:val="24"/>
           <w:lang w:val="en-US"/>
         </w:rPr>
-        <w:t xml:space="preserve"> memungkinkan pemrogram menulis fungsi yang dapat dieksekusi lebih cepat dibanding fungsi ekivalen di Java.</w:t>
-      </w:r>
-      <w:proofErr w:type="gramEnd"/>
-      <w:r>
-        <w:rPr>
-          <w:rFonts w:ascii="Times New Roman" w:eastAsia="Times New Roman" w:hAnsi="Times New Roman" w:cs="Times New Roman"/>
-          <w:sz w:val="24"/>
-          <w:szCs w:val="24"/>
-          <w:lang w:val="en-US"/>
-        </w:rPr>
-        <w:t xml:space="preserve"> </w:t>
+        <w:t xml:space="preserve"> memungkinkan pemrogram menulis fungsi yang dapat dieksekusi lebih cepat dibanding fungsi ekivalen di Java. </w:t>
       </w:r>
       <w:r>
         <w:rPr>
@@ -7164,27 +5957,7 @@
           <w:szCs w:val="24"/>
           <w:lang w:val="en-US"/>
         </w:rPr>
-        <w:t xml:space="preserve"> secara dinamis </w:t>
-      </w:r>
-      <w:proofErr w:type="gramStart"/>
-      <w:r>
-        <w:rPr>
-          <w:rFonts w:ascii="Times New Roman" w:eastAsia="Times New Roman" w:hAnsi="Times New Roman" w:cs="Times New Roman"/>
-          <w:sz w:val="24"/>
-          <w:szCs w:val="24"/>
-          <w:lang w:val="en-US"/>
-        </w:rPr>
-        <w:t>akan</w:t>
-      </w:r>
-      <w:proofErr w:type="gramEnd"/>
-      <w:r>
-        <w:rPr>
-          <w:rFonts w:ascii="Times New Roman" w:eastAsia="Times New Roman" w:hAnsi="Times New Roman" w:cs="Times New Roman"/>
-          <w:sz w:val="24"/>
-          <w:szCs w:val="24"/>
-          <w:lang w:val="en-US"/>
-        </w:rPr>
-        <w:t xml:space="preserve"> di-</w:t>
+        <w:t xml:space="preserve"> secara dinamis akan di-</w:t>
       </w:r>
       <w:r>
         <w:rPr>
@@ -7203,17 +5976,7 @@
           <w:szCs w:val="24"/>
           <w:lang w:val="en-US"/>
         </w:rPr>
-        <w:t xml:space="preserve"> ke program Java, yaitu diasosiasikan dengan program saat jalan.  </w:t>
-      </w:r>
-      <w:proofErr w:type="gramStart"/>
-      <w:r>
-        <w:rPr>
-          <w:rFonts w:ascii="Times New Roman" w:eastAsia="Times New Roman" w:hAnsi="Times New Roman" w:cs="Times New Roman"/>
-          <w:sz w:val="24"/>
-          <w:szCs w:val="24"/>
-          <w:lang w:val="en-US"/>
-        </w:rPr>
-        <w:t xml:space="preserve">Bahasa mempunyai banyak fitur </w:t>
+        <w:t xml:space="preserve"> ke program Java, yaitu diasosiasikan dengan program saat jalan.  Bahasa mempunyai banyak fitur </w:t>
       </w:r>
       <w:r>
         <w:rPr>
@@ -7234,7 +5997,6 @@
         </w:rPr>
         <w:t xml:space="preserve"> yang bagus untuk pengelolaan sistem kompleks.</w:t>
       </w:r>
-      <w:proofErr w:type="gramEnd"/>
     </w:p>
     <w:p>
       <w:pPr>
@@ -7357,25 +6119,14 @@
           <w:lang w:val="en-US"/>
         </w:rPr>
       </w:pPr>
-      <w:proofErr w:type="gramStart"/>
-      <w:r>
-        <w:rPr>
-          <w:rFonts w:ascii="Times New Roman" w:eastAsia="Times New Roman" w:hAnsi="Times New Roman" w:cs="Times New Roman"/>
-          <w:sz w:val="24"/>
-          <w:szCs w:val="24"/>
-          <w:lang w:val="en-US"/>
-        </w:rPr>
-        <w:t>Jika kita sering bergelut dengan aplikasi-aplikasi yang tersedia sekarang ini, tentunya sangat banyak kegunaan Java dalam komputer.</w:t>
-      </w:r>
-      <w:proofErr w:type="gramEnd"/>
-      <w:r>
-        <w:rPr>
-          <w:rFonts w:ascii="Times New Roman" w:eastAsia="Times New Roman" w:hAnsi="Times New Roman" w:cs="Times New Roman"/>
-          <w:sz w:val="24"/>
-          <w:szCs w:val="24"/>
-          <w:lang w:val="en-US"/>
-        </w:rPr>
-        <w:t xml:space="preserve"> Ada beberapa aplikasi dan situs yang </w:t>
+      <w:r>
+        <w:rPr>
+          <w:rFonts w:ascii="Times New Roman" w:eastAsia="Times New Roman" w:hAnsi="Times New Roman" w:cs="Times New Roman"/>
+          <w:sz w:val="24"/>
+          <w:szCs w:val="24"/>
+          <w:lang w:val="en-US"/>
+        </w:rPr>
+        <w:t xml:space="preserve">Jika kita sering bergelut dengan aplikasi-aplikasi yang tersedia sekarang ini, tentunya sangat banyak kegunaan Java dalam komputer. Ada beberapa aplikasi dan situs yang </w:t>
       </w:r>
       <w:r>
         <w:rPr>
@@ -7385,79 +6136,8 @@
           <w:lang w:val="en-US"/>
         </w:rPr>
         <w:lastRenderedPageBreak/>
-        <w:t xml:space="preserve">tidak </w:t>
-      </w:r>
-      <w:proofErr w:type="gramStart"/>
-      <w:r>
-        <w:rPr>
-          <w:rFonts w:ascii="Times New Roman" w:eastAsia="Times New Roman" w:hAnsi="Times New Roman" w:cs="Times New Roman"/>
-          <w:sz w:val="24"/>
-          <w:szCs w:val="24"/>
-          <w:lang w:val="en-US"/>
-        </w:rPr>
-        <w:t>akan</w:t>
-      </w:r>
-      <w:proofErr w:type="gramEnd"/>
-      <w:r>
-        <w:rPr>
-          <w:rFonts w:ascii="Times New Roman" w:eastAsia="Times New Roman" w:hAnsi="Times New Roman" w:cs="Times New Roman"/>
-          <w:sz w:val="24"/>
-          <w:szCs w:val="24"/>
-          <w:lang w:val="en-US"/>
-        </w:rPr>
-        <w:t xml:space="preserve"> berfungsi jika, terkecuali jika mempunyai Java yang terinstal. Dimana hal tersebut </w:t>
-      </w:r>
-      <w:proofErr w:type="gramStart"/>
-      <w:r>
-        <w:rPr>
-          <w:rFonts w:ascii="Times New Roman" w:eastAsia="Times New Roman" w:hAnsi="Times New Roman" w:cs="Times New Roman"/>
-          <w:sz w:val="24"/>
-          <w:szCs w:val="24"/>
-          <w:lang w:val="en-US"/>
-        </w:rPr>
-        <w:t>akan</w:t>
-      </w:r>
-      <w:proofErr w:type="gramEnd"/>
-      <w:r>
-        <w:rPr>
-          <w:rFonts w:ascii="Times New Roman" w:eastAsia="Times New Roman" w:hAnsi="Times New Roman" w:cs="Times New Roman"/>
-          <w:sz w:val="24"/>
-          <w:szCs w:val="24"/>
-          <w:lang w:val="en-US"/>
-        </w:rPr>
-        <w:t xml:space="preserve"> bertambah banyak setiap harinya. </w:t>
-      </w:r>
-      <w:proofErr w:type="gramStart"/>
-      <w:r>
-        <w:rPr>
-          <w:rFonts w:ascii="Times New Roman" w:eastAsia="Times New Roman" w:hAnsi="Times New Roman" w:cs="Times New Roman"/>
-          <w:sz w:val="24"/>
-          <w:szCs w:val="24"/>
-          <w:lang w:val="en-US"/>
-        </w:rPr>
-        <w:t>Karena kelebihan Java sendiri adalah cepat, aman dan handal.</w:t>
-      </w:r>
-      <w:proofErr w:type="gramEnd"/>
-      <w:r>
-        <w:rPr>
-          <w:rFonts w:ascii="Times New Roman" w:eastAsia="Times New Roman" w:hAnsi="Times New Roman" w:cs="Times New Roman"/>
-          <w:sz w:val="24"/>
-          <w:szCs w:val="24"/>
-          <w:lang w:val="en-US"/>
-        </w:rPr>
-        <w:t xml:space="preserve"> Dari laptop untuk pusat data, konsol game untuk superkomputer ilmiah, ponsel ke internet, atau singkatnya dunia maya. Berikut merupakan kegunaan Java platfrom, diantaranya </w:t>
-      </w:r>
-      <w:proofErr w:type="gramStart"/>
-      <w:r>
-        <w:rPr>
-          <w:rFonts w:ascii="Times New Roman" w:eastAsia="Times New Roman" w:hAnsi="Times New Roman" w:cs="Times New Roman"/>
-          <w:sz w:val="24"/>
-          <w:szCs w:val="24"/>
-          <w:lang w:val="en-US"/>
-        </w:rPr>
-        <w:t>yaitu :</w:t>
-      </w:r>
-      <w:proofErr w:type="gramEnd"/>
+        <w:t>tidak akan berfungsi jika, terkecuali jika mempunyai Java yang terinstal. Dimana hal tersebut akan bertambah banyak setiap harinya. Karena kelebihan Java sendiri adalah cepat, aman dan handal. Dari laptop untuk pusat data, konsol game untuk superkomputer ilmiah, ponsel ke internet, atau singkatnya dunia maya. Berikut merupakan kegunaan Java platfrom, diantaranya yaitu :</w:t>
+      </w:r>
     </w:p>
     <w:p>
       <w:pPr>
@@ -7579,27 +6259,7 @@
           <w:szCs w:val="24"/>
           <w:lang w:val="en-US"/>
         </w:rPr>
-        <w:t xml:space="preserve">Pembuatan aplikasi server-side untuk forum online, toko, jajak pendapat, HTML pemrosesan </w:t>
-      </w:r>
-      <w:proofErr w:type="gramStart"/>
-      <w:r>
-        <w:rPr>
-          <w:rFonts w:ascii="Times New Roman" w:eastAsia="Times New Roman" w:hAnsi="Times New Roman" w:cs="Times New Roman"/>
-          <w:sz w:val="24"/>
-          <w:szCs w:val="24"/>
-          <w:lang w:val="en-US"/>
-        </w:rPr>
-        <w:t>from ,</w:t>
-      </w:r>
-      <w:proofErr w:type="gramEnd"/>
-      <w:r>
-        <w:rPr>
-          <w:rFonts w:ascii="Times New Roman" w:eastAsia="Times New Roman" w:hAnsi="Times New Roman" w:cs="Times New Roman"/>
-          <w:sz w:val="24"/>
-          <w:szCs w:val="24"/>
-          <w:lang w:val="en-US"/>
-        </w:rPr>
-        <w:t xml:space="preserve"> dan banyak lagi.</w:t>
+        <w:t>Pembuatan aplikasi server-side untuk forum online, toko, jajak pendapat, HTML pemrosesan from , dan banyak lagi.</w:t>
       </w:r>
     </w:p>
     <w:p>
@@ -7710,65 +6370,14 @@
           <w:lang w:val="en-US"/>
         </w:rPr>
       </w:pPr>
-      <w:proofErr w:type="gramStart"/>
-      <w:r>
-        <w:rPr>
-          <w:rFonts w:ascii="Times New Roman" w:eastAsia="Times New Roman" w:hAnsi="Times New Roman" w:cs="Times New Roman"/>
-          <w:sz w:val="24"/>
-          <w:szCs w:val="24"/>
-          <w:lang w:val="en-US"/>
-        </w:rPr>
-        <w:t>Bagi para maniak downloader keberadaan Java tentunya sangat membantu beragam bentuk pengunduhan di internet, contoh spesifikasinya adalah ketika hendak mengunduh video dari situs terkenal youtube.com melalui situs mengunduh keepvid.com.</w:t>
-      </w:r>
-      <w:proofErr w:type="gramEnd"/>
-      <w:r>
-        <w:rPr>
-          <w:rFonts w:ascii="Times New Roman" w:eastAsia="Times New Roman" w:hAnsi="Times New Roman" w:cs="Times New Roman"/>
-          <w:sz w:val="24"/>
-          <w:szCs w:val="24"/>
-          <w:lang w:val="en-US"/>
-        </w:rPr>
-        <w:t xml:space="preserve"> </w:t>
-      </w:r>
-      <w:proofErr w:type="gramStart"/>
-      <w:r>
-        <w:rPr>
-          <w:rFonts w:ascii="Times New Roman" w:eastAsia="Times New Roman" w:hAnsi="Times New Roman" w:cs="Times New Roman"/>
-          <w:sz w:val="24"/>
-          <w:szCs w:val="24"/>
-          <w:lang w:val="en-US"/>
-        </w:rPr>
-        <w:t>ketika</w:t>
-      </w:r>
-      <w:proofErr w:type="gramEnd"/>
-      <w:r>
-        <w:rPr>
-          <w:rFonts w:ascii="Times New Roman" w:eastAsia="Times New Roman" w:hAnsi="Times New Roman" w:cs="Times New Roman"/>
-          <w:sz w:val="24"/>
-          <w:szCs w:val="24"/>
-          <w:lang w:val="en-US"/>
-        </w:rPr>
-        <w:t xml:space="preserve"> menekan tombol unduh setelah memasukan url (alamat) video, maka akan keluar sebuah peringatan dihalaman itu yang berisis bahawa untuk mengunduh video ini haruslah sudah terinstal Java di Computer. Dengan kata lain tanpa keberadaan Java yang </w:t>
-      </w:r>
-      <w:proofErr w:type="gramStart"/>
-      <w:r>
-        <w:rPr>
-          <w:rFonts w:ascii="Times New Roman" w:eastAsia="Times New Roman" w:hAnsi="Times New Roman" w:cs="Times New Roman"/>
-          <w:sz w:val="24"/>
-          <w:szCs w:val="24"/>
-          <w:lang w:val="en-US"/>
-        </w:rPr>
-        <w:t>terinstal ,</w:t>
-      </w:r>
-      <w:proofErr w:type="gramEnd"/>
-      <w:r>
-        <w:rPr>
-          <w:rFonts w:ascii="Times New Roman" w:eastAsia="Times New Roman" w:hAnsi="Times New Roman" w:cs="Times New Roman"/>
-          <w:sz w:val="24"/>
-          <w:szCs w:val="24"/>
-          <w:lang w:val="en-US"/>
-        </w:rPr>
-        <w:t xml:space="preserve"> maka tidak tidak akan bisa mengunduh video yang kita inginkan.</w:t>
+      <w:r>
+        <w:rPr>
+          <w:rFonts w:ascii="Times New Roman" w:eastAsia="Times New Roman" w:hAnsi="Times New Roman" w:cs="Times New Roman"/>
+          <w:sz w:val="24"/>
+          <w:szCs w:val="24"/>
+          <w:lang w:val="en-US"/>
+        </w:rPr>
+        <w:t>Bagi para maniak downloader keberadaan Java tentunya sangat membantu beragam bentuk pengunduhan di internet, contoh spesifikasinya adalah ketika hendak mengunduh video dari situs terkenal youtube.com melalui situs mengunduh keepvid.com. ketika menekan tombol unduh setelah memasukan url (alamat) video, maka akan keluar sebuah peringatan dihalaman itu yang berisis bahawa untuk mengunduh video ini haruslah sudah terinstal Java di Computer. Dengan kata lain tanpa keberadaan Java yang terinstal , maka tidak tidak akan bisa mengunduh video yang kita inginkan.</w:t>
       </w:r>
     </w:p>
     <w:p>
@@ -7934,7 +6543,6 @@
         </w:rPr>
         <w:t></w:t>
       </w:r>
-      <w:proofErr w:type="gramStart"/>
       <w:r>
         <w:rPr>
           <w:rFonts w:ascii="Times New Roman" w:eastAsia="Times New Roman" w:hAnsi="Times New Roman" w:cs="Times New Roman"/>
@@ -7953,18 +6561,7 @@
           <w:szCs w:val="24"/>
           <w:lang w:val="en-US"/>
         </w:rPr>
-        <w:t>Java</w:t>
-      </w:r>
-      <w:proofErr w:type="gramEnd"/>
-      <w:r>
-        <w:rPr>
-          <w:rFonts w:ascii="Times New Roman" w:eastAsia="Times New Roman" w:hAnsi="Times New Roman" w:cs="Times New Roman"/>
-          <w:color w:val="000000"/>
-          <w:sz w:val="24"/>
-          <w:szCs w:val="24"/>
-          <w:lang w:val="en-US"/>
-        </w:rPr>
-        <w:t xml:space="preserve"> bersifat case-sensitive </w:t>
+        <w:t xml:space="preserve">Java bersifat case-sensitive </w:t>
       </w:r>
     </w:p>
     <w:p>
@@ -7990,7 +6587,6 @@
         </w:rPr>
         <w:t></w:t>
       </w:r>
-      <w:proofErr w:type="gramStart"/>
       <w:r>
         <w:rPr>
           <w:rFonts w:ascii="Times New Roman" w:eastAsia="Times New Roman" w:hAnsi="Times New Roman" w:cs="Times New Roman"/>
@@ -8009,18 +6605,7 @@
           <w:szCs w:val="24"/>
           <w:lang w:val="en-US"/>
         </w:rPr>
-        <w:t>Secara</w:t>
-      </w:r>
-      <w:proofErr w:type="gramEnd"/>
-      <w:r>
-        <w:rPr>
-          <w:rFonts w:ascii="Times New Roman" w:eastAsia="Times New Roman" w:hAnsi="Times New Roman" w:cs="Times New Roman"/>
-          <w:color w:val="000000"/>
-          <w:sz w:val="24"/>
-          <w:szCs w:val="24"/>
-          <w:lang w:val="en-US"/>
-        </w:rPr>
-        <w:t xml:space="preserve"> umum Java mengabaikan spasi kosong (karakter yang tidak muncul pada layar, misalnya kosong, tab, baris baru) </w:t>
+        <w:t xml:space="preserve">Secara umum Java mengabaikan spasi kosong (karakter yang tidak muncul pada layar, misalnya kosong, tab, baris baru) </w:t>
       </w:r>
     </w:p>
     <w:p>
@@ -8047,7 +6632,6 @@
         <w:lastRenderedPageBreak/>
         <w:t></w:t>
       </w:r>
-      <w:proofErr w:type="gramStart"/>
       <w:r>
         <w:rPr>
           <w:rFonts w:ascii="Times New Roman" w:eastAsia="Times New Roman" w:hAnsi="Times New Roman" w:cs="Times New Roman"/>
@@ -8066,18 +6650,7 @@
           <w:szCs w:val="24"/>
           <w:lang w:val="en-US"/>
         </w:rPr>
-        <w:t>Brace</w:t>
-      </w:r>
-      <w:proofErr w:type="gramEnd"/>
-      <w:r>
-        <w:rPr>
-          <w:rFonts w:ascii="Times New Roman" w:eastAsia="Times New Roman" w:hAnsi="Times New Roman" w:cs="Times New Roman"/>
-          <w:color w:val="000000"/>
-          <w:sz w:val="24"/>
-          <w:szCs w:val="24"/>
-          <w:lang w:val="en-US"/>
-        </w:rPr>
-        <w:t xml:space="preserve"> {} adalah simbol peneglompokan pada dala Java yang menandai bagian awal dan akhir dari suatu program </w:t>
+        <w:t xml:space="preserve">Brace {} adalah simbol peneglompokan pada dala Java yang menandai bagian awal dan akhir dari suatu program </w:t>
       </w:r>
     </w:p>
     <w:p>
@@ -8103,7 +6676,6 @@
         </w:rPr>
         <w:t></w:t>
       </w:r>
-      <w:proofErr w:type="gramStart"/>
       <w:r>
         <w:rPr>
           <w:rFonts w:ascii="Times New Roman" w:eastAsia="Times New Roman" w:hAnsi="Times New Roman" w:cs="Times New Roman"/>
@@ -8122,18 +6694,7 @@
           <w:szCs w:val="24"/>
           <w:lang w:val="en-US"/>
         </w:rPr>
-        <w:t>Setiap</w:t>
-      </w:r>
-      <w:proofErr w:type="gramEnd"/>
-      <w:r>
-        <w:rPr>
-          <w:rFonts w:ascii="Times New Roman" w:eastAsia="Times New Roman" w:hAnsi="Times New Roman" w:cs="Times New Roman"/>
-          <w:color w:val="000000"/>
-          <w:sz w:val="24"/>
-          <w:szCs w:val="24"/>
-          <w:lang w:val="en-US"/>
-        </w:rPr>
-        <w:t xml:space="preserve"> pernyataan Java diakhiri dengan simbol ;. </w:t>
+        <w:t xml:space="preserve">Setiap pernyataan Java diakhiri dengan simbol ;. </w:t>
       </w:r>
     </w:p>
     <w:p>
@@ -8159,7 +6720,6 @@
         </w:rPr>
         <w:t></w:t>
       </w:r>
-      <w:proofErr w:type="gramStart"/>
       <w:r>
         <w:rPr>
           <w:rFonts w:ascii="Times New Roman" w:eastAsia="Times New Roman" w:hAnsi="Times New Roman" w:cs="Times New Roman"/>
@@ -8178,18 +6738,7 @@
           <w:szCs w:val="24"/>
           <w:lang w:val="en-US"/>
         </w:rPr>
-        <w:t>Simbol</w:t>
-      </w:r>
-      <w:proofErr w:type="gramEnd"/>
-      <w:r>
-        <w:rPr>
-          <w:rFonts w:ascii="Times New Roman" w:eastAsia="Times New Roman" w:hAnsi="Times New Roman" w:cs="Times New Roman"/>
-          <w:color w:val="000000"/>
-          <w:sz w:val="24"/>
-          <w:szCs w:val="24"/>
-          <w:lang w:val="en-US"/>
-        </w:rPr>
-        <w:t xml:space="preserve"> // membuat sebuah baris komentar, simbol /* ... */ membatasi bagian awal dan akhir suatu komentar.</w:t>
+        <w:t>Simbol // membuat sebuah baris komentar, simbol /* ... */ membatasi bagian awal dan akhir suatu komentar.</w:t>
       </w:r>
     </w:p>
     <w:p>
@@ -8215,7 +6764,6 @@
         </w:rPr>
         <w:t></w:t>
       </w:r>
-      <w:proofErr w:type="gramStart"/>
       <w:r>
         <w:rPr>
           <w:rFonts w:ascii="Times New Roman" w:eastAsia="Times New Roman" w:hAnsi="Times New Roman" w:cs="Times New Roman"/>
@@ -8234,18 +6782,7 @@
           <w:szCs w:val="24"/>
           <w:lang w:val="en-US"/>
         </w:rPr>
-        <w:t>Komentar</w:t>
-      </w:r>
-      <w:proofErr w:type="gramEnd"/>
-      <w:r>
-        <w:rPr>
-          <w:rFonts w:ascii="Times New Roman" w:eastAsia="Times New Roman" w:hAnsi="Times New Roman" w:cs="Times New Roman"/>
-          <w:color w:val="000000"/>
-          <w:sz w:val="24"/>
-          <w:szCs w:val="24"/>
-          <w:lang w:val="en-US"/>
-        </w:rPr>
-        <w:t xml:space="preserve"> javadoc khusus digunakan untuk men-generate dokumentasi HTML untuk program Java, dapat menciptakan komentar javadoc dengan memulai baris dengan /** dan mengakhirinya dengan */.</w:t>
+        <w:t>Komentar javadoc khusus digunakan untuk men-generate dokumentasi HTML untuk program Java, dapat menciptakan komentar javadoc dengan memulai baris dengan /** dan mengakhirinya dengan */.</w:t>
       </w:r>
     </w:p>
     <w:p>
@@ -8271,7 +6808,6 @@
         </w:rPr>
         <w:t></w:t>
       </w:r>
-      <w:proofErr w:type="gramStart"/>
       <w:r>
         <w:rPr>
           <w:rFonts w:ascii="Times New Roman" w:eastAsia="Times New Roman" w:hAnsi="Times New Roman" w:cs="Times New Roman"/>
@@ -8290,40 +6826,7 @@
           <w:szCs w:val="24"/>
           <w:lang w:val="en-US"/>
         </w:rPr>
-        <w:t>Java</w:t>
-      </w:r>
-      <w:proofErr w:type="gramEnd"/>
-      <w:r>
-        <w:rPr>
-          <w:rFonts w:ascii="Times New Roman" w:eastAsia="Times New Roman" w:hAnsi="Times New Roman" w:cs="Times New Roman"/>
-          <w:color w:val="000000"/>
-          <w:sz w:val="24"/>
-          <w:szCs w:val="24"/>
-          <w:lang w:val="en-US"/>
-        </w:rPr>
-        <w:t xml:space="preserve"> memiliki beberapa kata yang dicadangkan dan tidak bisa digunakan dalam ekspresi biasa. </w:t>
-      </w:r>
-      <w:proofErr w:type="gramStart"/>
-      <w:r>
-        <w:rPr>
-          <w:rFonts w:ascii="Times New Roman" w:eastAsia="Times New Roman" w:hAnsi="Times New Roman" w:cs="Times New Roman"/>
-          <w:color w:val="000000"/>
-          <w:sz w:val="24"/>
-          <w:szCs w:val="24"/>
-          <w:lang w:val="en-US"/>
-        </w:rPr>
-        <w:t>Kata-kata tersebut keyword.</w:t>
-      </w:r>
-      <w:proofErr w:type="gramEnd"/>
-      <w:r>
-        <w:rPr>
-          <w:rFonts w:ascii="Times New Roman" w:eastAsia="Times New Roman" w:hAnsi="Times New Roman" w:cs="Times New Roman"/>
-          <w:color w:val="000000"/>
-          <w:sz w:val="24"/>
-          <w:szCs w:val="24"/>
-          <w:lang w:val="en-US"/>
-        </w:rPr>
-        <w:t xml:space="preserve"> </w:t>
+        <w:t xml:space="preserve">Java memiliki beberapa kata yang dicadangkan dan tidak bisa digunakan dalam ekspresi biasa. Kata-kata tersebut keyword. </w:t>
       </w:r>
     </w:p>
     <w:p>
@@ -8349,7 +6852,6 @@
         </w:rPr>
         <w:t></w:t>
       </w:r>
-      <w:proofErr w:type="gramStart"/>
       <w:r>
         <w:rPr>
           <w:rFonts w:ascii="Times New Roman" w:eastAsia="Times New Roman" w:hAnsi="Times New Roman" w:cs="Times New Roman"/>
@@ -8368,18 +6870,7 @@
           <w:szCs w:val="24"/>
           <w:lang w:val="en-US"/>
         </w:rPr>
-        <w:t>Kelas</w:t>
-      </w:r>
-      <w:proofErr w:type="gramEnd"/>
-      <w:r>
-        <w:rPr>
-          <w:rFonts w:ascii="Times New Roman" w:eastAsia="Times New Roman" w:hAnsi="Times New Roman" w:cs="Times New Roman"/>
-          <w:color w:val="000000"/>
-          <w:sz w:val="24"/>
-          <w:szCs w:val="24"/>
-          <w:lang w:val="en-US"/>
-        </w:rPr>
-        <w:t xml:space="preserve"> pertama dalam program Java (disebut kelas penegndali) harus memiliki nama yang sam dengan file dimana ia disimpan.</w:t>
+        <w:t>Kelas pertama dalam program Java (disebut kelas penegndali) harus memiliki nama yang sam dengan file dimana ia disimpan.</w:t>
       </w:r>
     </w:p>
     <w:p>
@@ -8494,7 +6985,6 @@
           <w:lang w:val="en-US"/>
         </w:rPr>
       </w:pPr>
-      <w:proofErr w:type="gramStart"/>
       <w:r>
         <w:rPr>
           <w:rFonts w:ascii="Times New Roman" w:eastAsia="Times New Roman" w:hAnsi="Times New Roman" w:cs="Times New Roman"/>
@@ -8504,19 +6994,7 @@
           <w:szCs w:val="24"/>
           <w:lang w:val="en-US"/>
         </w:rPr>
-        <w:t>a</w:t>
-      </w:r>
-      <w:proofErr w:type="gramEnd"/>
-      <w:r>
-        <w:rPr>
-          <w:rFonts w:ascii="Times New Roman" w:eastAsia="Times New Roman" w:hAnsi="Times New Roman" w:cs="Times New Roman"/>
-          <w:b/>
-          <w:color w:val="000000"/>
-          <w:sz w:val="24"/>
-          <w:szCs w:val="24"/>
-          <w:lang w:val="en-US"/>
-        </w:rPr>
-        <w:t>.</w:t>
+        <w:t>a.</w:t>
       </w:r>
       <w:r>
         <w:rPr>
@@ -8554,7 +7032,6 @@
           <w:lang w:val="en-US"/>
         </w:rPr>
       </w:pPr>
-      <w:proofErr w:type="gramStart"/>
       <w:r>
         <w:rPr>
           <w:rFonts w:ascii="Times New Roman" w:eastAsia="Times New Roman" w:hAnsi="Times New Roman" w:cs="Times New Roman"/>
@@ -8563,31 +7040,8 @@
           <w:szCs w:val="24"/>
           <w:lang w:val="en-US"/>
         </w:rPr>
-        <w:t>Sintaks Java merupakan pengembangan dari bahsa C, C++.</w:t>
-      </w:r>
-      <w:proofErr w:type="gramEnd"/>
-      <w:r>
-        <w:rPr>
-          <w:rFonts w:ascii="Times New Roman" w:eastAsia="Times New Roman" w:hAnsi="Times New Roman" w:cs="Times New Roman"/>
-          <w:color w:val="000000"/>
-          <w:sz w:val="24"/>
-          <w:szCs w:val="24"/>
-          <w:lang w:val="en-US"/>
-        </w:rPr>
-        <w:t xml:space="preserve"> Berikut adalah beberapa karakter tentang pemrograman </w:t>
-      </w:r>
-      <w:proofErr w:type="gramStart"/>
-      <w:r>
-        <w:rPr>
-          <w:rFonts w:ascii="Times New Roman" w:eastAsia="Times New Roman" w:hAnsi="Times New Roman" w:cs="Times New Roman"/>
-          <w:color w:val="000000"/>
-          <w:sz w:val="24"/>
-          <w:szCs w:val="24"/>
-          <w:lang w:val="en-US"/>
-        </w:rPr>
-        <w:t>Java :</w:t>
-      </w:r>
-      <w:proofErr w:type="gramEnd"/>
+        <w:t>Sintaks Java merupakan pengembangan dari bahsa C, C++. Berikut adalah beberapa karakter tentang pemrograman Java :</w:t>
+      </w:r>
     </w:p>
     <w:p>
       <w:pPr>
@@ -8630,29 +7084,7 @@
           <w:szCs w:val="24"/>
           <w:lang w:val="en-US"/>
         </w:rPr>
-        <w:t xml:space="preserve">Bersifat portable dan platfrom independent. Program Java yang telah ditulis </w:t>
-      </w:r>
-      <w:proofErr w:type="gramStart"/>
-      <w:r>
-        <w:rPr>
-          <w:rFonts w:ascii="Times New Roman" w:eastAsia="Times New Roman" w:hAnsi="Times New Roman" w:cs="Times New Roman"/>
-          <w:color w:val="000000"/>
-          <w:sz w:val="24"/>
-          <w:szCs w:val="24"/>
-          <w:lang w:val="en-US"/>
-        </w:rPr>
-        <w:t>akan</w:t>
-      </w:r>
-      <w:proofErr w:type="gramEnd"/>
-      <w:r>
-        <w:rPr>
-          <w:rFonts w:ascii="Times New Roman" w:eastAsia="Times New Roman" w:hAnsi="Times New Roman" w:cs="Times New Roman"/>
-          <w:color w:val="000000"/>
-          <w:sz w:val="24"/>
-          <w:szCs w:val="24"/>
-          <w:lang w:val="en-US"/>
-        </w:rPr>
-        <w:t xml:space="preserve"> dapat dieksekusi di mesin apapun tanpa harus mengubah dari program tersebut.</w:t>
+        <w:t>Bersifat portable dan platfrom independent. Program Java yang telah ditulis akan dapat dieksekusi di mesin apapun tanpa harus mengubah dari program tersebut.</w:t>
       </w:r>
     </w:p>
     <w:p>
@@ -8784,51 +7216,7 @@
           <w:szCs w:val="24"/>
           <w:lang w:val="en-US"/>
         </w:rPr>
-        <w:t xml:space="preserve">Mengurangi pointer aritmateka. </w:t>
-      </w:r>
-      <w:proofErr w:type="gramStart"/>
-      <w:r>
-        <w:rPr>
-          <w:rFonts w:ascii="Times New Roman" w:eastAsia="Times New Roman" w:hAnsi="Times New Roman" w:cs="Times New Roman"/>
-          <w:color w:val="000000"/>
-          <w:sz w:val="24"/>
-          <w:szCs w:val="24"/>
-          <w:lang w:val="en-US"/>
-        </w:rPr>
-        <w:t>Pengaksesan memori secara langsung dengan menggunakan pointer memungkinkan program untuk melakukan suatu tindakan yang tidak seharusnya atau tidak boleh dilakukan.</w:t>
-      </w:r>
-      <w:proofErr w:type="gramEnd"/>
-      <w:r>
-        <w:rPr>
-          <w:rFonts w:ascii="Times New Roman" w:eastAsia="Times New Roman" w:hAnsi="Times New Roman" w:cs="Times New Roman"/>
-          <w:color w:val="000000"/>
-          <w:sz w:val="24"/>
-          <w:szCs w:val="24"/>
-          <w:lang w:val="en-US"/>
-        </w:rPr>
-        <w:t xml:space="preserve"> Untuk mengurangi </w:t>
-      </w:r>
-      <w:proofErr w:type="gramStart"/>
-      <w:r>
-        <w:rPr>
-          <w:rFonts w:ascii="Times New Roman" w:eastAsia="Times New Roman" w:hAnsi="Times New Roman" w:cs="Times New Roman"/>
-          <w:color w:val="000000"/>
-          <w:sz w:val="24"/>
-          <w:szCs w:val="24"/>
-          <w:lang w:val="en-US"/>
-        </w:rPr>
-        <w:t>kemungkina  kesalahan</w:t>
-      </w:r>
-      <w:proofErr w:type="gramEnd"/>
-      <w:r>
-        <w:rPr>
-          <w:rFonts w:ascii="Times New Roman" w:eastAsia="Times New Roman" w:hAnsi="Times New Roman" w:cs="Times New Roman"/>
-          <w:color w:val="000000"/>
-          <w:sz w:val="24"/>
-          <w:szCs w:val="24"/>
-          <w:lang w:val="en-US"/>
-        </w:rPr>
-        <w:t xml:space="preserve"> seperti ini penggunaan pointer pada Java telah dibatasi dengan menggunakan reference. </w:t>
+        <w:t xml:space="preserve">Mengurangi pointer aritmateka. Pengaksesan memori secara langsung dengan menggunakan pointer memungkinkan program untuk melakukan suatu tindakan yang tidak seharusnya atau tidak boleh dilakukan. Untuk mengurangi kemungkina  kesalahan seperti ini penggunaan pointer pada Java telah dibatasi dengan menggunakan reference. </w:t>
       </w:r>
     </w:p>
     <w:p>
@@ -8971,7 +7359,6 @@
           <w:lang w:val="en-US"/>
         </w:rPr>
       </w:pPr>
-      <w:proofErr w:type="gramStart"/>
       <w:r>
         <w:rPr>
           <w:rFonts w:ascii="Times New Roman" w:eastAsia="Times New Roman" w:hAnsi="Times New Roman" w:cs="Times New Roman"/>
@@ -8982,19 +7369,7 @@
           <w:lang w:val="en-US"/>
         </w:rPr>
         <w:lastRenderedPageBreak/>
-        <w:t>b</w:t>
-      </w:r>
-      <w:proofErr w:type="gramEnd"/>
-      <w:r>
-        <w:rPr>
-          <w:rFonts w:ascii="Times New Roman" w:eastAsia="Times New Roman" w:hAnsi="Times New Roman" w:cs="Times New Roman"/>
-          <w:b/>
-          <w:color w:val="000000"/>
-          <w:sz w:val="24"/>
-          <w:szCs w:val="24"/>
-          <w:lang w:val="en-US"/>
-        </w:rPr>
-        <w:t>.</w:t>
+        <w:t>b.</w:t>
       </w:r>
       <w:r>
         <w:rPr>
@@ -9100,7 +7475,6 @@
           <w:lang w:val="en-US"/>
         </w:rPr>
       </w:pPr>
-      <w:proofErr w:type="gramStart"/>
       <w:r>
         <w:rPr>
           <w:rFonts w:ascii="Times New Roman" w:eastAsia="Times New Roman" w:hAnsi="Times New Roman" w:cs="Times New Roman"/>
@@ -9109,53 +7483,8 @@
           <w:szCs w:val="24"/>
           <w:lang w:val="en-US"/>
         </w:rPr>
-        <w:t>Bahasa pemrograman Java menggunakan sintaks mirip C++, namun sintaks pada java telah banyak mengalami perubahan perbaikkan.</w:t>
-      </w:r>
-      <w:proofErr w:type="gramEnd"/>
-      <w:r>
-        <w:rPr>
-          <w:rFonts w:ascii="Times New Roman" w:eastAsia="Times New Roman" w:hAnsi="Times New Roman" w:cs="Times New Roman"/>
-          <w:color w:val="000000"/>
-          <w:sz w:val="24"/>
-          <w:szCs w:val="24"/>
-          <w:lang w:val="en-US"/>
-        </w:rPr>
-        <w:t xml:space="preserve"> </w:t>
-      </w:r>
-      <w:proofErr w:type="gramStart"/>
-      <w:r>
-        <w:rPr>
-          <w:rFonts w:ascii="Times New Roman" w:eastAsia="Times New Roman" w:hAnsi="Times New Roman" w:cs="Times New Roman"/>
-          <w:color w:val="000000"/>
-          <w:sz w:val="24"/>
-          <w:szCs w:val="24"/>
-          <w:lang w:val="en-US"/>
-        </w:rPr>
-        <w:t>Terutama untuk menghilangkan pointer yang rumit dan multipleinhritance.</w:t>
-      </w:r>
-      <w:proofErr w:type="gramEnd"/>
-      <w:r>
-        <w:rPr>
-          <w:rFonts w:ascii="Times New Roman" w:eastAsia="Times New Roman" w:hAnsi="Times New Roman" w:cs="Times New Roman"/>
-          <w:color w:val="000000"/>
-          <w:sz w:val="24"/>
-          <w:szCs w:val="24"/>
-          <w:lang w:val="en-US"/>
-        </w:rPr>
-        <w:t xml:space="preserve"> </w:t>
-      </w:r>
-      <w:proofErr w:type="gramStart"/>
-      <w:r>
-        <w:rPr>
-          <w:rFonts w:ascii="Times New Roman" w:eastAsia="Times New Roman" w:hAnsi="Times New Roman" w:cs="Times New Roman"/>
-          <w:color w:val="000000"/>
-          <w:sz w:val="24"/>
-          <w:szCs w:val="24"/>
-          <w:lang w:val="en-US"/>
-        </w:rPr>
-        <w:t>Java juga menggunakan automatic memory allocationdan memory garbage collection.</w:t>
-      </w:r>
-      <w:proofErr w:type="gramEnd"/>
+        <w:t>Bahasa pemrograman Java menggunakan sintaks mirip C++, namun sintaks pada java telah banyak mengalami perubahan perbaikkan. Terutama untuk menghilangkan pointer yang rumit dan multipleinhritance. Java juga menggunakan automatic memory allocationdan memory garbage collection.</w:t>
+      </w:r>
     </w:p>
     <w:p>
       <w:pPr>
@@ -9170,7 +7499,6 @@
           <w:lang w:val="en-US"/>
         </w:rPr>
       </w:pPr>
-      <w:proofErr w:type="gramStart"/>
       <w:r>
         <w:rPr>
           <w:rFonts w:ascii="Times New Roman" w:eastAsia="Times New Roman" w:hAnsi="Times New Roman" w:cs="Times New Roman"/>
@@ -9179,18 +7507,7 @@
           <w:szCs w:val="24"/>
           <w:lang w:val="en-US"/>
         </w:rPr>
-        <w:t>b</w:t>
-      </w:r>
-      <w:proofErr w:type="gramEnd"/>
-      <w:r>
-        <w:rPr>
-          <w:rFonts w:ascii="Times New Roman" w:eastAsia="Times New Roman" w:hAnsi="Times New Roman" w:cs="Times New Roman"/>
-          <w:color w:val="000000"/>
-          <w:sz w:val="24"/>
-          <w:szCs w:val="24"/>
-          <w:lang w:val="en-US"/>
-        </w:rPr>
-        <w:t>.</w:t>
+        <w:t>b.</w:t>
       </w:r>
       <w:r>
         <w:rPr>
@@ -9226,37 +7543,15 @@
           <w:lang w:val="en-US"/>
         </w:rPr>
       </w:pPr>
-      <w:proofErr w:type="gramStart"/>
-      <w:r>
-        <w:rPr>
-          <w:rFonts w:ascii="Times New Roman" w:eastAsia="Times New Roman" w:hAnsi="Times New Roman" w:cs="Times New Roman"/>
-          <w:sz w:val="24"/>
-          <w:szCs w:val="24"/>
-          <w:lang w:val="en-US"/>
-        </w:rPr>
-        <w:t>Java menggunakan pemrograman berorientasi obyek yang membuat program dapat dibuat secara modular dan dapat dipergunakan kembali.</w:t>
-      </w:r>
-      <w:proofErr w:type="gramEnd"/>
-      <w:r>
-        <w:rPr>
-          <w:rFonts w:ascii="Times New Roman" w:eastAsia="Times New Roman" w:hAnsi="Times New Roman" w:cs="Times New Roman"/>
-          <w:sz w:val="24"/>
-          <w:szCs w:val="24"/>
-          <w:lang w:val="en-US"/>
-        </w:rPr>
-        <w:t xml:space="preserve"> </w:t>
-      </w:r>
-      <w:proofErr w:type="gramStart"/>
-      <w:r>
-        <w:rPr>
-          <w:rFonts w:ascii="Times New Roman" w:eastAsia="Times New Roman" w:hAnsi="Times New Roman" w:cs="Times New Roman"/>
-          <w:sz w:val="24"/>
-          <w:szCs w:val="24"/>
-          <w:lang w:val="en-US"/>
-        </w:rPr>
-        <w:t>Pemrograman berorientasi obyek memodelkan dunia nyata ke dalam obyek dan melakukan interaksi antar obyek-obyek tersebut.</w:t>
-      </w:r>
-      <w:proofErr w:type="gramEnd"/>
+      <w:r>
+        <w:rPr>
+          <w:rFonts w:ascii="Times New Roman" w:eastAsia="Times New Roman" w:hAnsi="Times New Roman" w:cs="Times New Roman"/>
+          <w:sz w:val="24"/>
+          <w:szCs w:val="24"/>
+          <w:lang w:val="en-US"/>
+        </w:rPr>
+        <w:t>Java menggunakan pemrograman berorientasi obyek yang membuat program dapat dibuat secara modular dan dapat dipergunakan kembali. Pemrograman berorientasi obyek memodelkan dunia nyata ke dalam obyek dan melakukan interaksi antar obyek-obyek tersebut.</w:t>
+      </w:r>
     </w:p>
     <w:p>
       <w:pPr>
@@ -9312,7 +7607,6 @@
           <w:lang w:val="en-US"/>
         </w:rPr>
       </w:pPr>
-      <w:proofErr w:type="gramStart"/>
       <w:r>
         <w:rPr>
           <w:rFonts w:ascii="Times New Roman" w:eastAsia="Times New Roman" w:hAnsi="Times New Roman" w:cs="Times New Roman"/>
@@ -9322,7 +7616,6 @@
         </w:rPr>
         <w:t>Java dibuat untuk membuat aplikasi terdistribusi secara mudah dengan adanya leberries networking yang terintegrasi pada Java.</w:t>
       </w:r>
-      <w:proofErr w:type="gramEnd"/>
     </w:p>
     <w:p>
       <w:pPr>
@@ -9385,19 +7678,8 @@
           <w:szCs w:val="24"/>
           <w:lang w:val="en-US"/>
         </w:rPr>
-        <w:t xml:space="preserve">Program Java dijalankan menggunakan interpreted yaitu Java Virtual Machine (JVM). </w:t>
-      </w:r>
-      <w:proofErr w:type="gramStart"/>
-      <w:r>
-        <w:rPr>
-          <w:rFonts w:ascii="Times New Roman" w:eastAsia="Times New Roman" w:hAnsi="Times New Roman" w:cs="Times New Roman"/>
-          <w:sz w:val="24"/>
-          <w:szCs w:val="24"/>
-          <w:lang w:val="en-US"/>
-        </w:rPr>
-        <w:t>Hal ini menyebabkan source code Java yang telah dikomplikasi menjadi java bytecode dapat dijalankan pada platfrom yang berbeda-beda.</w:t>
-      </w:r>
-      <w:proofErr w:type="gramEnd"/>
+        <w:t>Program Java dijalankan menggunakan interpreted yaitu Java Virtual Machine (JVM). Hal ini menyebabkan source code Java yang telah dikomplikasi menjadi java bytecode dapat dijalankan pada platfrom yang berbeda-beda.</w:t>
+      </w:r>
     </w:p>
     <w:p>
       <w:pPr>
@@ -9453,37 +7735,15 @@
           <w:lang w:val="en-US"/>
         </w:rPr>
       </w:pPr>
-      <w:proofErr w:type="gramStart"/>
-      <w:r>
-        <w:rPr>
-          <w:rFonts w:ascii="Times New Roman" w:eastAsia="Times New Roman" w:hAnsi="Times New Roman" w:cs="Times New Roman"/>
-          <w:sz w:val="24"/>
-          <w:szCs w:val="24"/>
-          <w:lang w:val="en-US"/>
-        </w:rPr>
-        <w:t>Java mempunyai relibilitas yang tinggi.</w:t>
-      </w:r>
-      <w:proofErr w:type="gramEnd"/>
-      <w:r>
-        <w:rPr>
-          <w:rFonts w:ascii="Times New Roman" w:eastAsia="Times New Roman" w:hAnsi="Times New Roman" w:cs="Times New Roman"/>
-          <w:sz w:val="24"/>
-          <w:szCs w:val="24"/>
-          <w:lang w:val="en-US"/>
-        </w:rPr>
-        <w:t xml:space="preserve"> Compiler pada Java mempunyai kemampuan mendeteksi error secara lebih teliti dibandingkan bahasa pemrograman lain. </w:t>
-      </w:r>
-      <w:proofErr w:type="gramStart"/>
-      <w:r>
-        <w:rPr>
-          <w:rFonts w:ascii="Times New Roman" w:eastAsia="Times New Roman" w:hAnsi="Times New Roman" w:cs="Times New Roman"/>
-          <w:sz w:val="24"/>
-          <w:szCs w:val="24"/>
-          <w:lang w:val="en-US"/>
-        </w:rPr>
-        <w:t>Java mempunyai runtime-Exception handing untuk membantu mengatasi error pada pemrograman.</w:t>
-      </w:r>
-      <w:proofErr w:type="gramEnd"/>
+      <w:r>
+        <w:rPr>
+          <w:rFonts w:ascii="Times New Roman" w:eastAsia="Times New Roman" w:hAnsi="Times New Roman" w:cs="Times New Roman"/>
+          <w:sz w:val="24"/>
+          <w:szCs w:val="24"/>
+          <w:lang w:val="en-US"/>
+        </w:rPr>
+        <w:t>Java mempunyai relibilitas yang tinggi. Compiler pada Java mempunyai kemampuan mendeteksi error secara lebih teliti dibandingkan bahasa pemrograman lain. Java mempunyai runtime-Exception handing untuk membantu mengatasi error pada pemrograman.</w:t>
+      </w:r>
     </w:p>
     <w:p>
       <w:pPr>
@@ -9539,7 +7799,6 @@
           <w:lang w:val="en-US"/>
         </w:rPr>
       </w:pPr>
-      <w:proofErr w:type="gramStart"/>
       <w:r>
         <w:rPr>
           <w:rFonts w:ascii="Times New Roman" w:eastAsia="Times New Roman" w:hAnsi="Times New Roman" w:cs="Times New Roman"/>
@@ -9549,7 +7808,6 @@
         </w:rPr>
         <w:t>Sebagai bahasa pemrograman untuk aplikasi internet dan terdistribusi, java memiliki beberapa mekanisme keamanan untuk menjaga aplikasi tidak digunakan untuk merusak sistem komputer yang menjalankan aplikasi tersebut.</w:t>
       </w:r>
-      <w:proofErr w:type="gramEnd"/>
     </w:p>
     <w:p>
       <w:pPr>
@@ -9612,19 +7870,8 @@
           <w:szCs w:val="24"/>
           <w:lang w:val="en-US"/>
         </w:rPr>
-        <w:t xml:space="preserve">Program Java merupakan platfrom independent. </w:t>
-      </w:r>
-      <w:proofErr w:type="gramStart"/>
-      <w:r>
-        <w:rPr>
-          <w:rFonts w:ascii="Times New Roman" w:eastAsia="Times New Roman" w:hAnsi="Times New Roman" w:cs="Times New Roman"/>
-          <w:sz w:val="24"/>
-          <w:szCs w:val="24"/>
-          <w:lang w:val="en-US"/>
-        </w:rPr>
-        <w:t>Program cukup mempunyai satu buah versi yang dapat dijalankan pada platform berbeda dengan Java Virtual Machine.</w:t>
-      </w:r>
-      <w:proofErr w:type="gramEnd"/>
+        <w:t>Program Java merupakan platfrom independent. Program cukup mempunyai satu buah versi yang dapat dijalankan pada platform berbeda dengan Java Virtual Machine.</w:t>
+      </w:r>
     </w:p>
     <w:p>
       <w:pPr>
@@ -9680,7 +7927,6 @@
           <w:lang w:val="en-US"/>
         </w:rPr>
       </w:pPr>
-      <w:proofErr w:type="gramStart"/>
       <w:r>
         <w:rPr>
           <w:rFonts w:ascii="Times New Roman" w:eastAsia="Times New Roman" w:hAnsi="Times New Roman" w:cs="Times New Roman"/>
@@ -9691,7 +7937,6 @@
         <w:lastRenderedPageBreak/>
         <w:t>Source code maupun program Java dapat dengan mudah dibawa ke platform yang berbeda-beda tanpa harus dikompilasi ulang.</w:t>
       </w:r>
-      <w:proofErr w:type="gramEnd"/>
     </w:p>
     <w:p>
       <w:pPr>
@@ -9747,45 +7992,14 @@
           <w:lang w:val="en-US"/>
         </w:rPr>
       </w:pPr>
-      <w:proofErr w:type="gramStart"/>
-      <w:r>
-        <w:rPr>
-          <w:rFonts w:ascii="Times New Roman" w:eastAsia="Times New Roman" w:hAnsi="Times New Roman" w:cs="Times New Roman"/>
-          <w:sz w:val="24"/>
-          <w:szCs w:val="24"/>
-          <w:lang w:val="en-US"/>
-        </w:rPr>
-        <w:t>Perfomance pada Java sering dikatakan kurang tinggi.</w:t>
-      </w:r>
-      <w:proofErr w:type="gramEnd"/>
-      <w:r>
-        <w:rPr>
-          <w:rFonts w:ascii="Times New Roman" w:eastAsia="Times New Roman" w:hAnsi="Times New Roman" w:cs="Times New Roman"/>
-          <w:sz w:val="24"/>
-          <w:szCs w:val="24"/>
-          <w:lang w:val="en-US"/>
-        </w:rPr>
-        <w:t xml:space="preserve"> Namun performance Java dapat ditingkatkan mengguanakan kompilasi Java </w:t>
-      </w:r>
-      <w:proofErr w:type="gramStart"/>
-      <w:r>
-        <w:rPr>
-          <w:rFonts w:ascii="Times New Roman" w:eastAsia="Times New Roman" w:hAnsi="Times New Roman" w:cs="Times New Roman"/>
-          <w:sz w:val="24"/>
-          <w:szCs w:val="24"/>
-          <w:lang w:val="en-US"/>
-        </w:rPr>
-        <w:t>lain</w:t>
-      </w:r>
-      <w:proofErr w:type="gramEnd"/>
-      <w:r>
-        <w:rPr>
-          <w:rFonts w:ascii="Times New Roman" w:eastAsia="Times New Roman" w:hAnsi="Times New Roman" w:cs="Times New Roman"/>
-          <w:sz w:val="24"/>
-          <w:szCs w:val="24"/>
-          <w:lang w:val="en-US"/>
-        </w:rPr>
-        <w:t xml:space="preserve"> seperti buatan inprise, Microsoft ataupun Symantecyang menggunakan Just In Time Compilers (JIT).</w:t>
+      <w:r>
+        <w:rPr>
+          <w:rFonts w:ascii="Times New Roman" w:eastAsia="Times New Roman" w:hAnsi="Times New Roman" w:cs="Times New Roman"/>
+          <w:sz w:val="24"/>
+          <w:szCs w:val="24"/>
+          <w:lang w:val="en-US"/>
+        </w:rPr>
+        <w:t>Perfomance pada Java sering dikatakan kurang tinggi. Namun performance Java dapat ditingkatkan mengguanakan kompilasi Java lain seperti buatan inprise, Microsoft ataupun Symantecyang menggunakan Just In Time Compilers (JIT).</w:t>
       </w:r>
     </w:p>
     <w:p>
@@ -9842,7 +8056,6 @@
           <w:lang w:val="en-US"/>
         </w:rPr>
       </w:pPr>
-      <w:proofErr w:type="gramStart"/>
       <w:r>
         <w:rPr>
           <w:rFonts w:ascii="Times New Roman" w:eastAsia="Times New Roman" w:hAnsi="Times New Roman" w:cs="Times New Roman"/>
@@ -9852,7 +8065,6 @@
         </w:rPr>
         <w:t>Java mempunyai kemampuan untuk membuat suatu program yang dapat melakukan beberapa pekerjaan secara sekaligus dan simultan.</w:t>
       </w:r>
-      <w:proofErr w:type="gramEnd"/>
     </w:p>
     <w:p>
       <w:pPr>
@@ -9908,35 +8120,14 @@
           <w:lang w:val="en-US"/>
         </w:rPr>
       </w:pPr>
-      <w:proofErr w:type="gramStart"/>
-      <w:r>
-        <w:rPr>
-          <w:rFonts w:ascii="Times New Roman" w:eastAsia="Times New Roman" w:hAnsi="Times New Roman" w:cs="Times New Roman"/>
-          <w:sz w:val="24"/>
-          <w:szCs w:val="24"/>
-          <w:lang w:val="en-US"/>
-        </w:rPr>
-        <w:t>Java didesain untuk dapat dijalankan pada lingkungan yang dinamis.</w:t>
-      </w:r>
-      <w:proofErr w:type="gramEnd"/>
-      <w:r>
-        <w:rPr>
-          <w:rFonts w:ascii="Times New Roman" w:eastAsia="Times New Roman" w:hAnsi="Times New Roman" w:cs="Times New Roman"/>
-          <w:sz w:val="24"/>
-          <w:szCs w:val="24"/>
-          <w:lang w:val="en-US"/>
-        </w:rPr>
-        <w:t xml:space="preserve"> </w:t>
-      </w:r>
-      <w:proofErr w:type="gramStart"/>
-      <w:r>
-        <w:rPr>
-          <w:rFonts w:ascii="Times New Roman" w:eastAsia="Times New Roman" w:hAnsi="Times New Roman" w:cs="Times New Roman"/>
-          <w:sz w:val="24"/>
-          <w:szCs w:val="24"/>
-          <w:lang w:val="en-US"/>
-        </w:rPr>
-        <w:t xml:space="preserve">Perubahan pada suatu </w:t>
+      <w:r>
+        <w:rPr>
+          <w:rFonts w:ascii="Times New Roman" w:eastAsia="Times New Roman" w:hAnsi="Times New Roman" w:cs="Times New Roman"/>
+          <w:sz w:val="24"/>
+          <w:szCs w:val="24"/>
+          <w:lang w:val="en-US"/>
+        </w:rPr>
+        <w:t xml:space="preserve">Java didesain untuk dapat dijalankan pada lingkungan yang dinamis. Perubahan pada suatu </w:t>
       </w:r>
       <w:r>
         <w:rPr>
@@ -9988,7 +8179,6 @@
         </w:rPr>
         <w:t>tersebut.</w:t>
       </w:r>
-      <w:proofErr w:type="gramEnd"/>
     </w:p>
     <w:p>
       <w:pPr>
@@ -10115,88 +8305,14 @@
           <w:szCs w:val="24"/>
         </w:rPr>
       </w:pPr>
-      <w:proofErr w:type="gramStart"/>
-      <w:r>
-        <w:rPr>
-          <w:rFonts w:ascii="Times New Roman" w:hAnsi="Times New Roman" w:cs="Times New Roman"/>
-          <w:sz w:val="24"/>
-          <w:szCs w:val="24"/>
-        </w:rPr>
-        <w:t>Yang artinya semua aspek yang terdapat di Java adalah Objek.</w:t>
-      </w:r>
-      <w:proofErr w:type="gramEnd"/>
-      <w:r>
-        <w:rPr>
-          <w:rFonts w:ascii="Times New Roman" w:hAnsi="Times New Roman" w:cs="Times New Roman"/>
-          <w:sz w:val="24"/>
-          <w:szCs w:val="24"/>
-        </w:rPr>
-        <w:t xml:space="preserve"> </w:t>
-      </w:r>
-      <w:proofErr w:type="gramStart"/>
-      <w:r>
-        <w:rPr>
-          <w:rFonts w:ascii="Times New Roman" w:hAnsi="Times New Roman" w:cs="Times New Roman"/>
-          <w:sz w:val="24"/>
-          <w:szCs w:val="24"/>
-        </w:rPr>
-        <w:t>Java merupakan salah satu bahasa pemrograman berbasis objek secara murni.</w:t>
-      </w:r>
-      <w:proofErr w:type="gramEnd"/>
-      <w:r>
-        <w:rPr>
-          <w:rFonts w:ascii="Times New Roman" w:hAnsi="Times New Roman" w:cs="Times New Roman"/>
-          <w:sz w:val="24"/>
-          <w:szCs w:val="24"/>
-        </w:rPr>
-        <w:t xml:space="preserve"> </w:t>
-      </w:r>
-      <w:proofErr w:type="gramStart"/>
-      <w:r>
-        <w:rPr>
-          <w:rFonts w:ascii="Times New Roman" w:hAnsi="Times New Roman" w:cs="Times New Roman"/>
-          <w:sz w:val="24"/>
-          <w:szCs w:val="24"/>
-        </w:rPr>
-        <w:t>Semua tipe data diturunkan dari kelas dasar yang disebut Object.</w:t>
-      </w:r>
-      <w:proofErr w:type="gramEnd"/>
-      <w:r>
-        <w:rPr>
-          <w:rFonts w:ascii="Times New Roman" w:hAnsi="Times New Roman" w:cs="Times New Roman"/>
-          <w:sz w:val="24"/>
-          <w:szCs w:val="24"/>
-        </w:rPr>
-        <w:t xml:space="preserve"> </w:t>
-      </w:r>
-      <w:proofErr w:type="gramStart"/>
-      <w:r>
-        <w:rPr>
-          <w:rFonts w:ascii="Times New Roman" w:hAnsi="Times New Roman" w:cs="Times New Roman"/>
-          <w:sz w:val="24"/>
-          <w:szCs w:val="24"/>
-        </w:rPr>
-        <w:t>Hal ini sangat memudahkan pemrogram untuk mendesain, membuat, mengembangkan dan mengalokasi kesalahan sebuah program dengan basis Java secara cepat, tepat, mudah dan terorganisir.</w:t>
-      </w:r>
-      <w:proofErr w:type="gramEnd"/>
-      <w:r>
-        <w:rPr>
-          <w:rFonts w:ascii="Times New Roman" w:hAnsi="Times New Roman" w:cs="Times New Roman"/>
-          <w:sz w:val="24"/>
-          <w:szCs w:val="24"/>
-        </w:rPr>
-        <w:t xml:space="preserve"> </w:t>
-      </w:r>
-      <w:proofErr w:type="gramStart"/>
-      <w:r>
-        <w:rPr>
-          <w:rFonts w:ascii="Times New Roman" w:hAnsi="Times New Roman" w:cs="Times New Roman"/>
-          <w:sz w:val="24"/>
-          <w:szCs w:val="24"/>
-        </w:rPr>
-        <w:t>Kelebihan ini menjadikan Java sebagai salah satu bahasa pemograman termudah, bahkan untuk fungsi fungsi yang advance seperti komunikasi antara komputer sekalipun.</w:t>
-      </w:r>
-      <w:proofErr w:type="gramEnd"/>
+      <w:r>
+        <w:rPr>
+          <w:rFonts w:ascii="Times New Roman" w:hAnsi="Times New Roman" w:cs="Times New Roman"/>
+          <w:sz w:val="24"/>
+          <w:szCs w:val="24"/>
+        </w:rPr>
+        <w:t>Yang artinya semua aspek yang terdapat di Java adalah Objek. Java merupakan salah satu bahasa pemrograman berbasis objek secara murni. Semua tipe data diturunkan dari kelas dasar yang disebut Object. Hal ini sangat memudahkan pemrogram untuk mendesain, membuat, mengembangkan dan mengalokasi kesalahan sebuah program dengan basis Java secara cepat, tepat, mudah dan terorganisir. Kelebihan ini menjadikan Java sebagai salah satu bahasa pemograman termudah, bahkan untuk fungsi fungsi yang advance seperti komunikasi antara komputer sekalipun.</w:t>
+      </w:r>
     </w:p>
     <w:p>
       <w:pPr>
@@ -10237,34 +8353,14 @@
           <w:szCs w:val="24"/>
         </w:rPr>
       </w:pPr>
-      <w:proofErr w:type="gramStart"/>
-      <w:r>
-        <w:rPr>
-          <w:rFonts w:ascii="Times New Roman" w:hAnsi="Times New Roman" w:cs="Times New Roman"/>
-          <w:sz w:val="24"/>
-          <w:szCs w:val="24"/>
-        </w:rPr>
-        <w:t>Java terkenal dengan kelengkapan library atau perpustakaan (kumpulan program program yang disertakan dalam pemrograman java) yang sangat memudahkan dalam penggunaan oleh para pemrogram untuk membangun aplikasinya.</w:t>
-      </w:r>
-      <w:proofErr w:type="gramEnd"/>
-      <w:r>
-        <w:rPr>
-          <w:rFonts w:ascii="Times New Roman" w:hAnsi="Times New Roman" w:cs="Times New Roman"/>
-          <w:sz w:val="24"/>
-          <w:szCs w:val="24"/>
-        </w:rPr>
-        <w:t xml:space="preserve"> </w:t>
-      </w:r>
-      <w:proofErr w:type="gramStart"/>
-      <w:r>
-        <w:rPr>
-          <w:rFonts w:ascii="Times New Roman" w:hAnsi="Times New Roman" w:cs="Times New Roman"/>
-          <w:sz w:val="24"/>
-          <w:szCs w:val="24"/>
-        </w:rPr>
-        <w:t>Kelengkapan perpustakaan ini ditambah dengan keberadaan komunitas Java yang besar yang terus menerus membuat perpustakaan-perpustakaan baru untuk melengkapi seluruh kebutuhan pembangunan aplikasi.</w:t>
-      </w:r>
-      <w:proofErr w:type="gramEnd"/>
+      <w:r>
+        <w:rPr>
+          <w:rFonts w:ascii="Times New Roman" w:hAnsi="Times New Roman" w:cs="Times New Roman"/>
+          <w:sz w:val="24"/>
+          <w:szCs w:val="24"/>
+        </w:rPr>
+        <w:t>Java terkenal dengan kelengkapan library atau perpustakaan (kumpulan program program yang disertakan dalam pemrograman java) yang sangat memudahkan dalam penggunaan oleh para pemrogram untuk membangun aplikasinya. Kelengkapan perpustakaan ini ditambah dengan keberadaan komunitas Java yang besar yang terus menerus membuat perpustakaan-perpustakaan baru untuk melengkapi seluruh kebutuhan pembangunan aplikasi.</w:t>
+      </w:r>
     </w:p>
     <w:p>
       <w:pPr>
@@ -10305,23 +8401,13 @@
           <w:szCs w:val="24"/>
         </w:rPr>
       </w:pPr>
-      <w:proofErr w:type="gramStart"/>
-      <w:r>
-        <w:rPr>
-          <w:rFonts w:ascii="Times New Roman" w:hAnsi="Times New Roman" w:cs="Times New Roman"/>
-          <w:sz w:val="24"/>
-          <w:szCs w:val="24"/>
-        </w:rPr>
-        <w:t>Memiliki sintaks seperti bahasa pemrograman C++ sehingga menarik banyak pemrogram C++ untuk berpindak ke Java.</w:t>
-      </w:r>
-      <w:proofErr w:type="gramEnd"/>
-      <w:r>
-        <w:rPr>
-          <w:rFonts w:ascii="Times New Roman" w:hAnsi="Times New Roman" w:cs="Times New Roman"/>
-          <w:sz w:val="24"/>
-          <w:szCs w:val="24"/>
-        </w:rPr>
-        <w:t xml:space="preserve"> Saat ini pengguna Java sangat banyak, bahkan sebagian besar penggunanya adalah pemrogram C++ yang berpindak ke Jav. Bahkan dalam dalam proses pembelajaran di Perguruan Tinggi di Amerika mulai berpindak ke Java, dengan mengajarkan java kepada peserta didiknya karena dianggap lebih mudah untuk dipahami oleh peserta didik dan dapat berguna pula bagi mereka yang bukan mengambil jurusan komputer.</w:t>
+      <w:r>
+        <w:rPr>
+          <w:rFonts w:ascii="Times New Roman" w:hAnsi="Times New Roman" w:cs="Times New Roman"/>
+          <w:sz w:val="24"/>
+          <w:szCs w:val="24"/>
+        </w:rPr>
+        <w:t>Memiliki sintaks seperti bahasa pemrograman C++ sehingga menarik banyak pemrogram C++ untuk berpindak ke Java. Saat ini pengguna Java sangat banyak, bahkan sebagian besar penggunanya adalah pemrogram C++ yang berpindak ke Jav. Bahkan dalam dalam proses pembelajaran di Perguruan Tinggi di Amerika mulai berpindak ke Java, dengan mengajarkan java kepada peserta didiknya karena dianggap lebih mudah untuk dipahami oleh peserta didik dan dapat berguna pula bagi mereka yang bukan mengambil jurusan komputer.</w:t>
       </w:r>
     </w:p>
     <w:p>
@@ -10363,7 +8449,6 @@
           <w:szCs w:val="24"/>
         </w:rPr>
       </w:pPr>
-      <w:proofErr w:type="gramStart"/>
       <w:r>
         <w:rPr>
           <w:rFonts w:ascii="Times New Roman" w:hAnsi="Times New Roman" w:cs="Times New Roman"/>
@@ -10372,7 +8457,6 @@
         </w:rPr>
         <w:t>Memiliki fasilitas pengaturan penggunaan memori sehingga para pemrogram tidak perlu melakukan pengaturan memori secara langsung (seperti halnya dalam bahasa C++ yang dipakai secara luas).</w:t>
       </w:r>
-      <w:proofErr w:type="gramEnd"/>
     </w:p>
     <w:p>
       <w:pPr>
@@ -10983,7 +9067,7 @@
           <w:rPr>
             <w:noProof/>
           </w:rPr>
-          <w:t>7</w:t>
+          <w:t>14</w:t>
         </w:r>
         <w:r>
           <w:rPr>
@@ -14676,7 +12760,7 @@
   <a:extraClrSchemeLst/>
   <a:extLst>
     <a:ext uri="{05A4C25C-085E-4340-85A3-A5531E510DB2}">
-      <thm15:themeFamily xmlns="" xmlns:thm15="http://schemas.microsoft.com/office/thememl/2012/main" name="Office Theme" id="{62F939B6-93AF-4DB8-9C6B-D6C7DFDC589F}" vid="{4A3C46E8-61CC-4603-A589-7422A47A8E4A}"/>
+      <thm15:themeFamily xmlns:thm15="http://schemas.microsoft.com/office/thememl/2012/main" xmlns="" name="Office Theme" id="{62F939B6-93AF-4DB8-9C6B-D6C7DFDC589F}" vid="{4A3C46E8-61CC-4603-A589-7422A47A8E4A}"/>
     </a:ext>
   </a:extLst>
 </a:theme>
@@ -14687,7 +12771,7 @@
 </file>
 
 <file path=customXml/itemProps1.xml><?xml version="1.0" encoding="utf-8"?>
-<ds:datastoreItem xmlns:ds="http://schemas.openxmlformats.org/officeDocument/2006/customXml" ds:itemID="{1E8C461D-DF5D-4DC8-A121-6674A38BB605}">
+<ds:datastoreItem xmlns:ds="http://schemas.openxmlformats.org/officeDocument/2006/customXml" ds:itemID="{B76B1744-FF60-41E5-B7A4-81DF197988C7}">
   <ds:schemaRefs>
     <ds:schemaRef ds:uri="http://schemas.openxmlformats.org/officeDocument/2006/bibliography"/>
   </ds:schemaRefs>

--- a/Makalah Pemrograman.docx
+++ b/Makalah Pemrograman.docx
@@ -1,6 +1,6 @@
 
 <file path=word/document.xml><?xml version="1.0" encoding="utf-8"?>
-<w:document xmlns:wpc="http://schemas.microsoft.com/office/word/2010/wordprocessingCanvas" xmlns:mc="http://schemas.openxmlformats.org/markup-compatibility/2006" xmlns:o="urn:schemas-microsoft-com:office:office" xmlns:r="http://schemas.openxmlformats.org/officeDocument/2006/relationships" xmlns:m="http://schemas.openxmlformats.org/officeDocument/2006/math" xmlns:v="urn:schemas-microsoft-com:vml" xmlns:wp14="http://schemas.microsoft.com/office/word/2010/wordprocessingDrawing" xmlns:wp="http://schemas.openxmlformats.org/drawingml/2006/wordprocessingDrawing" xmlns:w10="urn:schemas-microsoft-com:office:word" xmlns:w="http://schemas.openxmlformats.org/wordprocessingml/2006/main" xmlns:w14="http://schemas.microsoft.com/office/word/2010/wordml" xmlns:wpg="http://schemas.microsoft.com/office/word/2010/wordprocessingGroup" xmlns:wpi="http://schemas.microsoft.com/office/word/2010/wordprocessingInk" xmlns:wne="http://schemas.microsoft.com/office/word/2006/wordml" xmlns:wps="http://schemas.microsoft.com/office/word/2010/wordprocessingShape" mc:Ignorable="w14 wp14">
+<w:document xmlns:wpc="http://schemas.microsoft.com/office/word/2010/wordprocessingCanvas" xmlns:cx="http://schemas.microsoft.com/office/drawing/2014/chartex" xmlns:cx1="http://schemas.microsoft.com/office/drawing/2015/9/8/chartex" xmlns:cx2="http://schemas.microsoft.com/office/drawing/2015/10/21/chartex" xmlns:cx3="http://schemas.microsoft.com/office/drawing/2016/5/9/chartex" xmlns:cx4="http://schemas.microsoft.com/office/drawing/2016/5/10/chartex" xmlns:cx5="http://schemas.microsoft.com/office/drawing/2016/5/11/chartex" xmlns:cx6="http://schemas.microsoft.com/office/drawing/2016/5/12/chartex" xmlns:cx7="http://schemas.microsoft.com/office/drawing/2016/5/13/chartex" xmlns:cx8="http://schemas.microsoft.com/office/drawing/2016/5/14/chartex" xmlns:mc="http://schemas.openxmlformats.org/markup-compatibility/2006" xmlns:aink="http://schemas.microsoft.com/office/drawing/2016/ink" xmlns:am3d="http://schemas.microsoft.com/office/drawing/2017/model3d" xmlns:o="urn:schemas-microsoft-com:office:office" xmlns:r="http://schemas.openxmlformats.org/officeDocument/2006/relationships" xmlns:m="http://schemas.openxmlformats.org/officeDocument/2006/math" xmlns:v="urn:schemas-microsoft-com:vml" xmlns:wp14="http://schemas.microsoft.com/office/word/2010/wordprocessingDrawing" xmlns:wp="http://schemas.openxmlformats.org/drawingml/2006/wordprocessingDrawing" xmlns:w10="urn:schemas-microsoft-com:office:word" xmlns:w="http://schemas.openxmlformats.org/wordprocessingml/2006/main" xmlns:w14="http://schemas.microsoft.com/office/word/2010/wordml" xmlns:w15="http://schemas.microsoft.com/office/word/2012/wordml" xmlns:w16cid="http://schemas.microsoft.com/office/word/2016/wordml/cid" xmlns:w16se="http://schemas.microsoft.com/office/word/2015/wordml/symex" xmlns:wpg="http://schemas.microsoft.com/office/word/2010/wordprocessingGroup" xmlns:wpi="http://schemas.microsoft.com/office/word/2010/wordprocessingInk" xmlns:wne="http://schemas.microsoft.com/office/word/2006/wordml" xmlns:wps="http://schemas.microsoft.com/office/word/2010/wordprocessingShape" mc:Ignorable="w14 w15 w16se w16cid wp14">
   <w:body>
     <w:p>
       <w:pPr>
@@ -44,6 +44,16 @@
           <w:lang w:val="en-US"/>
         </w:rPr>
         <w:t>PEMROGRAMAN</w:t>
+      </w:r>
+      <w:r>
+        <w:rPr>
+          <w:rFonts w:ascii="Times New Roman" w:hAnsi="Times New Roman" w:cs="Times New Roman"/>
+          <w:b/>
+          <w:sz w:val="24"/>
+          <w:szCs w:val="24"/>
+          <w:lang w:val="en-US"/>
+        </w:rPr>
+        <w:t xml:space="preserve"> SITI EDIT</w:t>
       </w:r>
       <w:bookmarkStart w:id="0" w:name="_GoBack"/>
       <w:bookmarkEnd w:id="0"/>
@@ -133,7 +143,7 @@
                     </pic:cNvPicPr>
                   </pic:nvPicPr>
                   <pic:blipFill>
-                    <a:blip r:embed="rId9">
+                    <a:blip r:embed="rId8">
                       <a:extLst>
                         <a:ext uri="{28A0092B-C50C-407E-A947-70E740481C1C}">
                           <a14:useLocalDpi xmlns:a14="http://schemas.microsoft.com/office/drawing/2010/main" val="0"/>
@@ -2566,8 +2576,8 @@
           <w:szCs w:val="24"/>
         </w:rPr>
         <w:sectPr>
-          <w:headerReference w:type="default" r:id="rId10"/>
-          <w:footerReference w:type="default" r:id="rId11"/>
+          <w:headerReference w:type="default" r:id="rId9"/>
+          <w:footerReference w:type="default" r:id="rId10"/>
           <w:pgSz w:w="11906" w:h="16838"/>
           <w:pgMar w:top="1440" w:right="1440" w:bottom="1440" w:left="1440" w:header="708" w:footer="708" w:gutter="0"/>
           <w:pgNumType w:fmt="lowerRoman"/>
@@ -8941,10 +8951,10 @@
       </w:pPr>
     </w:p>
     <w:sectPr>
-      <w:headerReference w:type="default" r:id="rId12"/>
-      <w:footerReference w:type="default" r:id="rId13"/>
-      <w:headerReference w:type="first" r:id="rId14"/>
-      <w:footerReference w:type="first" r:id="rId15"/>
+      <w:headerReference w:type="default" r:id="rId11"/>
+      <w:footerReference w:type="default" r:id="rId12"/>
+      <w:headerReference w:type="first" r:id="rId13"/>
+      <w:footerReference w:type="first" r:id="rId14"/>
       <w:pgSz w:w="11906" w:h="16838"/>
       <w:pgMar w:top="1440" w:right="1440" w:bottom="1440" w:left="1440" w:header="709" w:footer="709" w:gutter="0"/>
       <w:pgNumType w:start="1"/>
@@ -8956,7 +8966,7 @@
 </file>
 
 <file path=word/endnotes.xml><?xml version="1.0" encoding="utf-8"?>
-<w:endnotes xmlns:wpc="http://schemas.microsoft.com/office/word/2010/wordprocessingCanvas" xmlns:mc="http://schemas.openxmlformats.org/markup-compatibility/2006" xmlns:o="urn:schemas-microsoft-com:office:office" xmlns:r="http://schemas.openxmlformats.org/officeDocument/2006/relationships" xmlns:m="http://schemas.openxmlformats.org/officeDocument/2006/math" xmlns:v="urn:schemas-microsoft-com:vml" xmlns:wp14="http://schemas.microsoft.com/office/word/2010/wordprocessingDrawing" xmlns:wp="http://schemas.openxmlformats.org/drawingml/2006/wordprocessingDrawing" xmlns:w10="urn:schemas-microsoft-com:office:word" xmlns:w="http://schemas.openxmlformats.org/wordprocessingml/2006/main" xmlns:w14="http://schemas.microsoft.com/office/word/2010/wordml" xmlns:wpg="http://schemas.microsoft.com/office/word/2010/wordprocessingGroup" xmlns:wpi="http://schemas.microsoft.com/office/word/2010/wordprocessingInk" xmlns:wne="http://schemas.microsoft.com/office/word/2006/wordml" xmlns:wps="http://schemas.microsoft.com/office/word/2010/wordprocessingShape" mc:Ignorable="w14 wp14">
+<w:endnotes xmlns:wpc="http://schemas.microsoft.com/office/word/2010/wordprocessingCanvas" xmlns:cx="http://schemas.microsoft.com/office/drawing/2014/chartex" xmlns:cx1="http://schemas.microsoft.com/office/drawing/2015/9/8/chartex" xmlns:cx2="http://schemas.microsoft.com/office/drawing/2015/10/21/chartex" xmlns:cx3="http://schemas.microsoft.com/office/drawing/2016/5/9/chartex" xmlns:cx4="http://schemas.microsoft.com/office/drawing/2016/5/10/chartex" xmlns:cx5="http://schemas.microsoft.com/office/drawing/2016/5/11/chartex" xmlns:cx6="http://schemas.microsoft.com/office/drawing/2016/5/12/chartex" xmlns:cx7="http://schemas.microsoft.com/office/drawing/2016/5/13/chartex" xmlns:cx8="http://schemas.microsoft.com/office/drawing/2016/5/14/chartex" xmlns:mc="http://schemas.openxmlformats.org/markup-compatibility/2006" xmlns:aink="http://schemas.microsoft.com/office/drawing/2016/ink" xmlns:am3d="http://schemas.microsoft.com/office/drawing/2017/model3d" xmlns:o="urn:schemas-microsoft-com:office:office" xmlns:r="http://schemas.openxmlformats.org/officeDocument/2006/relationships" xmlns:m="http://schemas.openxmlformats.org/officeDocument/2006/math" xmlns:v="urn:schemas-microsoft-com:vml" xmlns:wp14="http://schemas.microsoft.com/office/word/2010/wordprocessingDrawing" xmlns:wp="http://schemas.openxmlformats.org/drawingml/2006/wordprocessingDrawing" xmlns:w10="urn:schemas-microsoft-com:office:word" xmlns:w="http://schemas.openxmlformats.org/wordprocessingml/2006/main" xmlns:w14="http://schemas.microsoft.com/office/word/2010/wordml" xmlns:w15="http://schemas.microsoft.com/office/word/2012/wordml" xmlns:w16cid="http://schemas.microsoft.com/office/word/2016/wordml/cid" xmlns:w16se="http://schemas.microsoft.com/office/word/2015/wordml/symex" xmlns:wpg="http://schemas.microsoft.com/office/word/2010/wordprocessingGroup" xmlns:wpi="http://schemas.microsoft.com/office/word/2010/wordprocessingInk" xmlns:wne="http://schemas.microsoft.com/office/word/2006/wordml" xmlns:wps="http://schemas.microsoft.com/office/word/2010/wordprocessingShape" mc:Ignorable="w14 w15 w16se w16cid wp14">
   <w:endnote w:type="separator" w:id="-1">
     <w:p>
       <w:pPr>
@@ -8981,7 +8991,7 @@
 </file>
 
 <file path=word/footer1.xml><?xml version="1.0" encoding="utf-8"?>
-<w:ftr xmlns:wpc="http://schemas.microsoft.com/office/word/2010/wordprocessingCanvas" xmlns:mc="http://schemas.openxmlformats.org/markup-compatibility/2006" xmlns:o="urn:schemas-microsoft-com:office:office" xmlns:r="http://schemas.openxmlformats.org/officeDocument/2006/relationships" xmlns:m="http://schemas.openxmlformats.org/officeDocument/2006/math" xmlns:v="urn:schemas-microsoft-com:vml" xmlns:wp14="http://schemas.microsoft.com/office/word/2010/wordprocessingDrawing" xmlns:wp="http://schemas.openxmlformats.org/drawingml/2006/wordprocessingDrawing" xmlns:w10="urn:schemas-microsoft-com:office:word" xmlns:w="http://schemas.openxmlformats.org/wordprocessingml/2006/main" xmlns:w14="http://schemas.microsoft.com/office/word/2010/wordml" xmlns:wpg="http://schemas.microsoft.com/office/word/2010/wordprocessingGroup" xmlns:wpi="http://schemas.microsoft.com/office/word/2010/wordprocessingInk" xmlns:wne="http://schemas.microsoft.com/office/word/2006/wordml" xmlns:wps="http://schemas.microsoft.com/office/word/2010/wordprocessingShape" mc:Ignorable="w14 wp14">
+<w:ftr xmlns:wpc="http://schemas.microsoft.com/office/word/2010/wordprocessingCanvas" xmlns:cx="http://schemas.microsoft.com/office/drawing/2014/chartex" xmlns:cx1="http://schemas.microsoft.com/office/drawing/2015/9/8/chartex" xmlns:cx2="http://schemas.microsoft.com/office/drawing/2015/10/21/chartex" xmlns:cx3="http://schemas.microsoft.com/office/drawing/2016/5/9/chartex" xmlns:cx4="http://schemas.microsoft.com/office/drawing/2016/5/10/chartex" xmlns:cx5="http://schemas.microsoft.com/office/drawing/2016/5/11/chartex" xmlns:cx6="http://schemas.microsoft.com/office/drawing/2016/5/12/chartex" xmlns:cx7="http://schemas.microsoft.com/office/drawing/2016/5/13/chartex" xmlns:cx8="http://schemas.microsoft.com/office/drawing/2016/5/14/chartex" xmlns:mc="http://schemas.openxmlformats.org/markup-compatibility/2006" xmlns:aink="http://schemas.microsoft.com/office/drawing/2016/ink" xmlns:am3d="http://schemas.microsoft.com/office/drawing/2017/model3d" xmlns:o="urn:schemas-microsoft-com:office:office" xmlns:r="http://schemas.openxmlformats.org/officeDocument/2006/relationships" xmlns:m="http://schemas.openxmlformats.org/officeDocument/2006/math" xmlns:v="urn:schemas-microsoft-com:vml" xmlns:wp14="http://schemas.microsoft.com/office/word/2010/wordprocessingDrawing" xmlns:wp="http://schemas.openxmlformats.org/drawingml/2006/wordprocessingDrawing" xmlns:w10="urn:schemas-microsoft-com:office:word" xmlns:w="http://schemas.openxmlformats.org/wordprocessingml/2006/main" xmlns:w14="http://schemas.microsoft.com/office/word/2010/wordml" xmlns:w15="http://schemas.microsoft.com/office/word/2012/wordml" xmlns:w16cid="http://schemas.microsoft.com/office/word/2016/wordml/cid" xmlns:w16se="http://schemas.microsoft.com/office/word/2015/wordml/symex" xmlns:wpg="http://schemas.microsoft.com/office/word/2010/wordprocessingGroup" xmlns:wpi="http://schemas.microsoft.com/office/word/2010/wordprocessingInk" xmlns:wne="http://schemas.microsoft.com/office/word/2006/wordml" xmlns:wps="http://schemas.microsoft.com/office/word/2010/wordprocessingShape" mc:Ignorable="w14 w15 w16se w16cid wp14">
   <w:sdt>
     <w:sdtPr>
       <w:id w:val="70630602"/>
@@ -9034,7 +9044,7 @@
 </file>
 
 <file path=word/footer2.xml><?xml version="1.0" encoding="utf-8"?>
-<w:ftr xmlns:wpc="http://schemas.microsoft.com/office/word/2010/wordprocessingCanvas" xmlns:mc="http://schemas.openxmlformats.org/markup-compatibility/2006" xmlns:o="urn:schemas-microsoft-com:office:office" xmlns:r="http://schemas.openxmlformats.org/officeDocument/2006/relationships" xmlns:m="http://schemas.openxmlformats.org/officeDocument/2006/math" xmlns:v="urn:schemas-microsoft-com:vml" xmlns:wp14="http://schemas.microsoft.com/office/word/2010/wordprocessingDrawing" xmlns:wp="http://schemas.openxmlformats.org/drawingml/2006/wordprocessingDrawing" xmlns:w10="urn:schemas-microsoft-com:office:word" xmlns:w="http://schemas.openxmlformats.org/wordprocessingml/2006/main" xmlns:w14="http://schemas.microsoft.com/office/word/2010/wordml" xmlns:wpg="http://schemas.microsoft.com/office/word/2010/wordprocessingGroup" xmlns:wpi="http://schemas.microsoft.com/office/word/2010/wordprocessingInk" xmlns:wne="http://schemas.microsoft.com/office/word/2006/wordml" xmlns:wps="http://schemas.microsoft.com/office/word/2010/wordprocessingShape" mc:Ignorable="w14 wp14">
+<w:ftr xmlns:wpc="http://schemas.microsoft.com/office/word/2010/wordprocessingCanvas" xmlns:cx="http://schemas.microsoft.com/office/drawing/2014/chartex" xmlns:cx1="http://schemas.microsoft.com/office/drawing/2015/9/8/chartex" xmlns:cx2="http://schemas.microsoft.com/office/drawing/2015/10/21/chartex" xmlns:cx3="http://schemas.microsoft.com/office/drawing/2016/5/9/chartex" xmlns:cx4="http://schemas.microsoft.com/office/drawing/2016/5/10/chartex" xmlns:cx5="http://schemas.microsoft.com/office/drawing/2016/5/11/chartex" xmlns:cx6="http://schemas.microsoft.com/office/drawing/2016/5/12/chartex" xmlns:cx7="http://schemas.microsoft.com/office/drawing/2016/5/13/chartex" xmlns:cx8="http://schemas.microsoft.com/office/drawing/2016/5/14/chartex" xmlns:mc="http://schemas.openxmlformats.org/markup-compatibility/2006" xmlns:aink="http://schemas.microsoft.com/office/drawing/2016/ink" xmlns:am3d="http://schemas.microsoft.com/office/drawing/2017/model3d" xmlns:o="urn:schemas-microsoft-com:office:office" xmlns:r="http://schemas.openxmlformats.org/officeDocument/2006/relationships" xmlns:m="http://schemas.openxmlformats.org/officeDocument/2006/math" xmlns:v="urn:schemas-microsoft-com:vml" xmlns:wp14="http://schemas.microsoft.com/office/word/2010/wordprocessingDrawing" xmlns:wp="http://schemas.openxmlformats.org/drawingml/2006/wordprocessingDrawing" xmlns:w10="urn:schemas-microsoft-com:office:word" xmlns:w="http://schemas.openxmlformats.org/wordprocessingml/2006/main" xmlns:w14="http://schemas.microsoft.com/office/word/2010/wordml" xmlns:w15="http://schemas.microsoft.com/office/word/2012/wordml" xmlns:w16cid="http://schemas.microsoft.com/office/word/2016/wordml/cid" xmlns:w16se="http://schemas.microsoft.com/office/word/2015/wordml/symex" xmlns:wpg="http://schemas.microsoft.com/office/word/2010/wordprocessingGroup" xmlns:wpi="http://schemas.microsoft.com/office/word/2010/wordprocessingInk" xmlns:wne="http://schemas.microsoft.com/office/word/2006/wordml" xmlns:wps="http://schemas.microsoft.com/office/word/2010/wordprocessingShape" mc:Ignorable="w14 w15 w16se w16cid wp14">
   <w:sdt>
     <w:sdtPr>
       <w:id w:val="1356926775"/>
@@ -9087,7 +9097,7 @@
 </file>
 
 <file path=word/footer3.xml><?xml version="1.0" encoding="utf-8"?>
-<w:ftr xmlns:wpc="http://schemas.microsoft.com/office/word/2010/wordprocessingCanvas" xmlns:mc="http://schemas.openxmlformats.org/markup-compatibility/2006" xmlns:o="urn:schemas-microsoft-com:office:office" xmlns:r="http://schemas.openxmlformats.org/officeDocument/2006/relationships" xmlns:m="http://schemas.openxmlformats.org/officeDocument/2006/math" xmlns:v="urn:schemas-microsoft-com:vml" xmlns:wp14="http://schemas.microsoft.com/office/word/2010/wordprocessingDrawing" xmlns:wp="http://schemas.openxmlformats.org/drawingml/2006/wordprocessingDrawing" xmlns:w10="urn:schemas-microsoft-com:office:word" xmlns:w="http://schemas.openxmlformats.org/wordprocessingml/2006/main" xmlns:w14="http://schemas.microsoft.com/office/word/2010/wordml" xmlns:wpg="http://schemas.microsoft.com/office/word/2010/wordprocessingGroup" xmlns:wpi="http://schemas.microsoft.com/office/word/2010/wordprocessingInk" xmlns:wne="http://schemas.microsoft.com/office/word/2006/wordml" xmlns:wps="http://schemas.microsoft.com/office/word/2010/wordprocessingShape" mc:Ignorable="w14 wp14">
+<w:ftr xmlns:wpc="http://schemas.microsoft.com/office/word/2010/wordprocessingCanvas" xmlns:cx="http://schemas.microsoft.com/office/drawing/2014/chartex" xmlns:cx1="http://schemas.microsoft.com/office/drawing/2015/9/8/chartex" xmlns:cx2="http://schemas.microsoft.com/office/drawing/2015/10/21/chartex" xmlns:cx3="http://schemas.microsoft.com/office/drawing/2016/5/9/chartex" xmlns:cx4="http://schemas.microsoft.com/office/drawing/2016/5/10/chartex" xmlns:cx5="http://schemas.microsoft.com/office/drawing/2016/5/11/chartex" xmlns:cx6="http://schemas.microsoft.com/office/drawing/2016/5/12/chartex" xmlns:cx7="http://schemas.microsoft.com/office/drawing/2016/5/13/chartex" xmlns:cx8="http://schemas.microsoft.com/office/drawing/2016/5/14/chartex" xmlns:mc="http://schemas.openxmlformats.org/markup-compatibility/2006" xmlns:aink="http://schemas.microsoft.com/office/drawing/2016/ink" xmlns:am3d="http://schemas.microsoft.com/office/drawing/2017/model3d" xmlns:o="urn:schemas-microsoft-com:office:office" xmlns:r="http://schemas.openxmlformats.org/officeDocument/2006/relationships" xmlns:m="http://schemas.openxmlformats.org/officeDocument/2006/math" xmlns:v="urn:schemas-microsoft-com:vml" xmlns:wp14="http://schemas.microsoft.com/office/word/2010/wordprocessingDrawing" xmlns:wp="http://schemas.openxmlformats.org/drawingml/2006/wordprocessingDrawing" xmlns:w10="urn:schemas-microsoft-com:office:word" xmlns:w="http://schemas.openxmlformats.org/wordprocessingml/2006/main" xmlns:w14="http://schemas.microsoft.com/office/word/2010/wordml" xmlns:w15="http://schemas.microsoft.com/office/word/2012/wordml" xmlns:w16cid="http://schemas.microsoft.com/office/word/2016/wordml/cid" xmlns:w16se="http://schemas.microsoft.com/office/word/2015/wordml/symex" xmlns:wpg="http://schemas.microsoft.com/office/word/2010/wordprocessingGroup" xmlns:wpi="http://schemas.microsoft.com/office/word/2010/wordprocessingInk" xmlns:wne="http://schemas.microsoft.com/office/word/2006/wordml" xmlns:wps="http://schemas.microsoft.com/office/word/2010/wordprocessingShape" mc:Ignorable="w14 w15 w16se w16cid wp14">
   <w:p>
     <w:pPr>
       <w:pStyle w:val="Footer"/>
@@ -9097,7 +9107,7 @@
 </file>
 
 <file path=word/footnotes.xml><?xml version="1.0" encoding="utf-8"?>
-<w:footnotes xmlns:wpc="http://schemas.microsoft.com/office/word/2010/wordprocessingCanvas" xmlns:mc="http://schemas.openxmlformats.org/markup-compatibility/2006" xmlns:o="urn:schemas-microsoft-com:office:office" xmlns:r="http://schemas.openxmlformats.org/officeDocument/2006/relationships" xmlns:m="http://schemas.openxmlformats.org/officeDocument/2006/math" xmlns:v="urn:schemas-microsoft-com:vml" xmlns:wp14="http://schemas.microsoft.com/office/word/2010/wordprocessingDrawing" xmlns:wp="http://schemas.openxmlformats.org/drawingml/2006/wordprocessingDrawing" xmlns:w10="urn:schemas-microsoft-com:office:word" xmlns:w="http://schemas.openxmlformats.org/wordprocessingml/2006/main" xmlns:w14="http://schemas.microsoft.com/office/word/2010/wordml" xmlns:wpg="http://schemas.microsoft.com/office/word/2010/wordprocessingGroup" xmlns:wpi="http://schemas.microsoft.com/office/word/2010/wordprocessingInk" xmlns:wne="http://schemas.microsoft.com/office/word/2006/wordml" xmlns:wps="http://schemas.microsoft.com/office/word/2010/wordprocessingShape" mc:Ignorable="w14 wp14">
+<w:footnotes xmlns:wpc="http://schemas.microsoft.com/office/word/2010/wordprocessingCanvas" xmlns:cx="http://schemas.microsoft.com/office/drawing/2014/chartex" xmlns:cx1="http://schemas.microsoft.com/office/drawing/2015/9/8/chartex" xmlns:cx2="http://schemas.microsoft.com/office/drawing/2015/10/21/chartex" xmlns:cx3="http://schemas.microsoft.com/office/drawing/2016/5/9/chartex" xmlns:cx4="http://schemas.microsoft.com/office/drawing/2016/5/10/chartex" xmlns:cx5="http://schemas.microsoft.com/office/drawing/2016/5/11/chartex" xmlns:cx6="http://schemas.microsoft.com/office/drawing/2016/5/12/chartex" xmlns:cx7="http://schemas.microsoft.com/office/drawing/2016/5/13/chartex" xmlns:cx8="http://schemas.microsoft.com/office/drawing/2016/5/14/chartex" xmlns:mc="http://schemas.openxmlformats.org/markup-compatibility/2006" xmlns:aink="http://schemas.microsoft.com/office/drawing/2016/ink" xmlns:am3d="http://schemas.microsoft.com/office/drawing/2017/model3d" xmlns:o="urn:schemas-microsoft-com:office:office" xmlns:r="http://schemas.openxmlformats.org/officeDocument/2006/relationships" xmlns:m="http://schemas.openxmlformats.org/officeDocument/2006/math" xmlns:v="urn:schemas-microsoft-com:vml" xmlns:wp14="http://schemas.microsoft.com/office/word/2010/wordprocessingDrawing" xmlns:wp="http://schemas.openxmlformats.org/drawingml/2006/wordprocessingDrawing" xmlns:w10="urn:schemas-microsoft-com:office:word" xmlns:w="http://schemas.openxmlformats.org/wordprocessingml/2006/main" xmlns:w14="http://schemas.microsoft.com/office/word/2010/wordml" xmlns:w15="http://schemas.microsoft.com/office/word/2012/wordml" xmlns:w16cid="http://schemas.microsoft.com/office/word/2016/wordml/cid" xmlns:w16se="http://schemas.microsoft.com/office/word/2015/wordml/symex" xmlns:wpg="http://schemas.microsoft.com/office/word/2010/wordprocessingGroup" xmlns:wpi="http://schemas.microsoft.com/office/word/2010/wordprocessingInk" xmlns:wne="http://schemas.microsoft.com/office/word/2006/wordml" xmlns:wps="http://schemas.microsoft.com/office/word/2010/wordprocessingShape" mc:Ignorable="w14 w15 w16se w16cid wp14">
   <w:footnote w:type="separator" w:id="-1">
     <w:p>
       <w:pPr>
@@ -9122,7 +9132,7 @@
 </file>
 
 <file path=word/header1.xml><?xml version="1.0" encoding="utf-8"?>
-<w:hdr xmlns:wpc="http://schemas.microsoft.com/office/word/2010/wordprocessingCanvas" xmlns:mc="http://schemas.openxmlformats.org/markup-compatibility/2006" xmlns:o="urn:schemas-microsoft-com:office:office" xmlns:r="http://schemas.openxmlformats.org/officeDocument/2006/relationships" xmlns:m="http://schemas.openxmlformats.org/officeDocument/2006/math" xmlns:v="urn:schemas-microsoft-com:vml" xmlns:wp14="http://schemas.microsoft.com/office/word/2010/wordprocessingDrawing" xmlns:wp="http://schemas.openxmlformats.org/drawingml/2006/wordprocessingDrawing" xmlns:w10="urn:schemas-microsoft-com:office:word" xmlns:w="http://schemas.openxmlformats.org/wordprocessingml/2006/main" xmlns:w14="http://schemas.microsoft.com/office/word/2010/wordml" xmlns:wpg="http://schemas.microsoft.com/office/word/2010/wordprocessingGroup" xmlns:wpi="http://schemas.microsoft.com/office/word/2010/wordprocessingInk" xmlns:wne="http://schemas.microsoft.com/office/word/2006/wordml" xmlns:wps="http://schemas.microsoft.com/office/word/2010/wordprocessingShape" mc:Ignorable="w14 wp14">
+<w:hdr xmlns:wpc="http://schemas.microsoft.com/office/word/2010/wordprocessingCanvas" xmlns:cx="http://schemas.microsoft.com/office/drawing/2014/chartex" xmlns:cx1="http://schemas.microsoft.com/office/drawing/2015/9/8/chartex" xmlns:cx2="http://schemas.microsoft.com/office/drawing/2015/10/21/chartex" xmlns:cx3="http://schemas.microsoft.com/office/drawing/2016/5/9/chartex" xmlns:cx4="http://schemas.microsoft.com/office/drawing/2016/5/10/chartex" xmlns:cx5="http://schemas.microsoft.com/office/drawing/2016/5/11/chartex" xmlns:cx6="http://schemas.microsoft.com/office/drawing/2016/5/12/chartex" xmlns:cx7="http://schemas.microsoft.com/office/drawing/2016/5/13/chartex" xmlns:cx8="http://schemas.microsoft.com/office/drawing/2016/5/14/chartex" xmlns:mc="http://schemas.openxmlformats.org/markup-compatibility/2006" xmlns:aink="http://schemas.microsoft.com/office/drawing/2016/ink" xmlns:am3d="http://schemas.microsoft.com/office/drawing/2017/model3d" xmlns:o="urn:schemas-microsoft-com:office:office" xmlns:r="http://schemas.openxmlformats.org/officeDocument/2006/relationships" xmlns:m="http://schemas.openxmlformats.org/officeDocument/2006/math" xmlns:v="urn:schemas-microsoft-com:vml" xmlns:wp14="http://schemas.microsoft.com/office/word/2010/wordprocessingDrawing" xmlns:wp="http://schemas.openxmlformats.org/drawingml/2006/wordprocessingDrawing" xmlns:w10="urn:schemas-microsoft-com:office:word" xmlns:w="http://schemas.openxmlformats.org/wordprocessingml/2006/main" xmlns:w14="http://schemas.microsoft.com/office/word/2010/wordml" xmlns:w15="http://schemas.microsoft.com/office/word/2012/wordml" xmlns:w16cid="http://schemas.microsoft.com/office/word/2016/wordml/cid" xmlns:w16se="http://schemas.microsoft.com/office/word/2015/wordml/symex" xmlns:wpg="http://schemas.microsoft.com/office/word/2010/wordprocessingGroup" xmlns:wpi="http://schemas.microsoft.com/office/word/2010/wordprocessingInk" xmlns:wne="http://schemas.microsoft.com/office/word/2006/wordml" xmlns:wps="http://schemas.microsoft.com/office/word/2010/wordprocessingShape" mc:Ignorable="w14 w15 w16se w16cid wp14">
   <w:p>
     <w:pPr>
       <w:pStyle w:val="Header"/>
@@ -9132,7 +9142,7 @@
 </file>
 
 <file path=word/header2.xml><?xml version="1.0" encoding="utf-8"?>
-<w:hdr xmlns:wpc="http://schemas.microsoft.com/office/word/2010/wordprocessingCanvas" xmlns:mc="http://schemas.openxmlformats.org/markup-compatibility/2006" xmlns:o="urn:schemas-microsoft-com:office:office" xmlns:r="http://schemas.openxmlformats.org/officeDocument/2006/relationships" xmlns:m="http://schemas.openxmlformats.org/officeDocument/2006/math" xmlns:v="urn:schemas-microsoft-com:vml" xmlns:wp14="http://schemas.microsoft.com/office/word/2010/wordprocessingDrawing" xmlns:wp="http://schemas.openxmlformats.org/drawingml/2006/wordprocessingDrawing" xmlns:w10="urn:schemas-microsoft-com:office:word" xmlns:w="http://schemas.openxmlformats.org/wordprocessingml/2006/main" xmlns:w14="http://schemas.microsoft.com/office/word/2010/wordml" xmlns:wpg="http://schemas.microsoft.com/office/word/2010/wordprocessingGroup" xmlns:wpi="http://schemas.microsoft.com/office/word/2010/wordprocessingInk" xmlns:wne="http://schemas.microsoft.com/office/word/2006/wordml" xmlns:wps="http://schemas.microsoft.com/office/word/2010/wordprocessingShape" mc:Ignorable="w14 wp14">
+<w:hdr xmlns:wpc="http://schemas.microsoft.com/office/word/2010/wordprocessingCanvas" xmlns:cx="http://schemas.microsoft.com/office/drawing/2014/chartex" xmlns:cx1="http://schemas.microsoft.com/office/drawing/2015/9/8/chartex" xmlns:cx2="http://schemas.microsoft.com/office/drawing/2015/10/21/chartex" xmlns:cx3="http://schemas.microsoft.com/office/drawing/2016/5/9/chartex" xmlns:cx4="http://schemas.microsoft.com/office/drawing/2016/5/10/chartex" xmlns:cx5="http://schemas.microsoft.com/office/drawing/2016/5/11/chartex" xmlns:cx6="http://schemas.microsoft.com/office/drawing/2016/5/12/chartex" xmlns:cx7="http://schemas.microsoft.com/office/drawing/2016/5/13/chartex" xmlns:cx8="http://schemas.microsoft.com/office/drawing/2016/5/14/chartex" xmlns:mc="http://schemas.openxmlformats.org/markup-compatibility/2006" xmlns:aink="http://schemas.microsoft.com/office/drawing/2016/ink" xmlns:am3d="http://schemas.microsoft.com/office/drawing/2017/model3d" xmlns:o="urn:schemas-microsoft-com:office:office" xmlns:r="http://schemas.openxmlformats.org/officeDocument/2006/relationships" xmlns:m="http://schemas.openxmlformats.org/officeDocument/2006/math" xmlns:v="urn:schemas-microsoft-com:vml" xmlns:wp14="http://schemas.microsoft.com/office/word/2010/wordprocessingDrawing" xmlns:wp="http://schemas.openxmlformats.org/drawingml/2006/wordprocessingDrawing" xmlns:w10="urn:schemas-microsoft-com:office:word" xmlns:w="http://schemas.openxmlformats.org/wordprocessingml/2006/main" xmlns:w14="http://schemas.microsoft.com/office/word/2010/wordml" xmlns:w15="http://schemas.microsoft.com/office/word/2012/wordml" xmlns:w16cid="http://schemas.microsoft.com/office/word/2016/wordml/cid" xmlns:w16se="http://schemas.microsoft.com/office/word/2015/wordml/symex" xmlns:wpg="http://schemas.microsoft.com/office/word/2010/wordprocessingGroup" xmlns:wpi="http://schemas.microsoft.com/office/word/2010/wordprocessingInk" xmlns:wne="http://schemas.microsoft.com/office/word/2006/wordml" xmlns:wps="http://schemas.microsoft.com/office/word/2010/wordprocessingShape" mc:Ignorable="w14 w15 w16se w16cid wp14">
   <w:p>
     <w:pPr>
       <w:pStyle w:val="Header"/>
@@ -9142,7 +9152,7 @@
 </file>
 
 <file path=word/header3.xml><?xml version="1.0" encoding="utf-8"?>
-<w:hdr xmlns:wpc="http://schemas.microsoft.com/office/word/2010/wordprocessingCanvas" xmlns:mc="http://schemas.openxmlformats.org/markup-compatibility/2006" xmlns:o="urn:schemas-microsoft-com:office:office" xmlns:r="http://schemas.openxmlformats.org/officeDocument/2006/relationships" xmlns:m="http://schemas.openxmlformats.org/officeDocument/2006/math" xmlns:v="urn:schemas-microsoft-com:vml" xmlns:wp14="http://schemas.microsoft.com/office/word/2010/wordprocessingDrawing" xmlns:wp="http://schemas.openxmlformats.org/drawingml/2006/wordprocessingDrawing" xmlns:w10="urn:schemas-microsoft-com:office:word" xmlns:w="http://schemas.openxmlformats.org/wordprocessingml/2006/main" xmlns:w14="http://schemas.microsoft.com/office/word/2010/wordml" xmlns:wpg="http://schemas.microsoft.com/office/word/2010/wordprocessingGroup" xmlns:wpi="http://schemas.microsoft.com/office/word/2010/wordprocessingInk" xmlns:wne="http://schemas.microsoft.com/office/word/2006/wordml" xmlns:wps="http://schemas.microsoft.com/office/word/2010/wordprocessingShape" mc:Ignorable="w14 wp14">
+<w:hdr xmlns:wpc="http://schemas.microsoft.com/office/word/2010/wordprocessingCanvas" xmlns:cx="http://schemas.microsoft.com/office/drawing/2014/chartex" xmlns:cx1="http://schemas.microsoft.com/office/drawing/2015/9/8/chartex" xmlns:cx2="http://schemas.microsoft.com/office/drawing/2015/10/21/chartex" xmlns:cx3="http://schemas.microsoft.com/office/drawing/2016/5/9/chartex" xmlns:cx4="http://schemas.microsoft.com/office/drawing/2016/5/10/chartex" xmlns:cx5="http://schemas.microsoft.com/office/drawing/2016/5/11/chartex" xmlns:cx6="http://schemas.microsoft.com/office/drawing/2016/5/12/chartex" xmlns:cx7="http://schemas.microsoft.com/office/drawing/2016/5/13/chartex" xmlns:cx8="http://schemas.microsoft.com/office/drawing/2016/5/14/chartex" xmlns:mc="http://schemas.openxmlformats.org/markup-compatibility/2006" xmlns:aink="http://schemas.microsoft.com/office/drawing/2016/ink" xmlns:am3d="http://schemas.microsoft.com/office/drawing/2017/model3d" xmlns:o="urn:schemas-microsoft-com:office:office" xmlns:r="http://schemas.openxmlformats.org/officeDocument/2006/relationships" xmlns:m="http://schemas.openxmlformats.org/officeDocument/2006/math" xmlns:v="urn:schemas-microsoft-com:vml" xmlns:wp14="http://schemas.microsoft.com/office/word/2010/wordprocessingDrawing" xmlns:wp="http://schemas.openxmlformats.org/drawingml/2006/wordprocessingDrawing" xmlns:w10="urn:schemas-microsoft-com:office:word" xmlns:w="http://schemas.openxmlformats.org/wordprocessingml/2006/main" xmlns:w14="http://schemas.microsoft.com/office/word/2010/wordml" xmlns:w15="http://schemas.microsoft.com/office/word/2012/wordml" xmlns:w16cid="http://schemas.microsoft.com/office/word/2016/wordml/cid" xmlns:w16se="http://schemas.microsoft.com/office/word/2015/wordml/symex" xmlns:wpg="http://schemas.microsoft.com/office/word/2010/wordprocessingGroup" xmlns:wpi="http://schemas.microsoft.com/office/word/2010/wordprocessingInk" xmlns:wne="http://schemas.microsoft.com/office/word/2006/wordml" xmlns:wps="http://schemas.microsoft.com/office/word/2010/wordprocessingShape" mc:Ignorable="w14 w15 w16se w16cid wp14">
   <w:p>
     <w:pPr>
       <w:pStyle w:val="Header"/>
@@ -9152,8 +9162,8 @@
 </file>
 
 <file path=word/numbering.xml><?xml version="1.0" encoding="utf-8"?>
-<w:numbering xmlns:wpc="http://schemas.microsoft.com/office/word/2010/wordprocessingCanvas" xmlns:mc="http://schemas.openxmlformats.org/markup-compatibility/2006" xmlns:o="urn:schemas-microsoft-com:office:office" xmlns:r="http://schemas.openxmlformats.org/officeDocument/2006/relationships" xmlns:m="http://schemas.openxmlformats.org/officeDocument/2006/math" xmlns:v="urn:schemas-microsoft-com:vml" xmlns:wp14="http://schemas.microsoft.com/office/word/2010/wordprocessingDrawing" xmlns:wp="http://schemas.openxmlformats.org/drawingml/2006/wordprocessingDrawing" xmlns:w10="urn:schemas-microsoft-com:office:word" xmlns:w="http://schemas.openxmlformats.org/wordprocessingml/2006/main" xmlns:w14="http://schemas.microsoft.com/office/word/2010/wordml" xmlns:wpg="http://schemas.microsoft.com/office/word/2010/wordprocessingGroup" xmlns:wpi="http://schemas.microsoft.com/office/word/2010/wordprocessingInk" xmlns:wne="http://schemas.microsoft.com/office/word/2006/wordml" xmlns:wps="http://schemas.microsoft.com/office/word/2010/wordprocessingShape" mc:Ignorable="w14 wp14">
-  <w:abstractNum w:abstractNumId="0">
+<w:numbering xmlns:wpc="http://schemas.microsoft.com/office/word/2010/wordprocessingCanvas" xmlns:cx="http://schemas.microsoft.com/office/drawing/2014/chartex" xmlns:cx1="http://schemas.microsoft.com/office/drawing/2015/9/8/chartex" xmlns:cx2="http://schemas.microsoft.com/office/drawing/2015/10/21/chartex" xmlns:cx3="http://schemas.microsoft.com/office/drawing/2016/5/9/chartex" xmlns:cx4="http://schemas.microsoft.com/office/drawing/2016/5/10/chartex" xmlns:cx5="http://schemas.microsoft.com/office/drawing/2016/5/11/chartex" xmlns:cx6="http://schemas.microsoft.com/office/drawing/2016/5/12/chartex" xmlns:cx7="http://schemas.microsoft.com/office/drawing/2016/5/13/chartex" xmlns:cx8="http://schemas.microsoft.com/office/drawing/2016/5/14/chartex" xmlns:mc="http://schemas.openxmlformats.org/markup-compatibility/2006" xmlns:aink="http://schemas.microsoft.com/office/drawing/2016/ink" xmlns:am3d="http://schemas.microsoft.com/office/drawing/2017/model3d" xmlns:o="urn:schemas-microsoft-com:office:office" xmlns:r="http://schemas.openxmlformats.org/officeDocument/2006/relationships" xmlns:m="http://schemas.openxmlformats.org/officeDocument/2006/math" xmlns:v="urn:schemas-microsoft-com:vml" xmlns:wp14="http://schemas.microsoft.com/office/word/2010/wordprocessingDrawing" xmlns:wp="http://schemas.openxmlformats.org/drawingml/2006/wordprocessingDrawing" xmlns:w10="urn:schemas-microsoft-com:office:word" xmlns:w="http://schemas.openxmlformats.org/wordprocessingml/2006/main" xmlns:w14="http://schemas.microsoft.com/office/word/2010/wordml" xmlns:w15="http://schemas.microsoft.com/office/word/2012/wordml" xmlns:w16cid="http://schemas.microsoft.com/office/word/2016/wordml/cid" xmlns:w16se="http://schemas.microsoft.com/office/word/2015/wordml/symex" xmlns:wpg="http://schemas.microsoft.com/office/word/2010/wordprocessingGroup" xmlns:wpi="http://schemas.microsoft.com/office/word/2010/wordprocessingInk" xmlns:wne="http://schemas.microsoft.com/office/word/2006/wordml" xmlns:wps="http://schemas.microsoft.com/office/word/2010/wordprocessingShape" mc:Ignorable="w14 w15 w16se w16cid wp14">
+  <w:abstractNum w:abstractNumId="0" w15:restartNumberingAfterBreak="0">
     <w:nsid w:val="09326383"/>
     <w:multiLevelType w:val="hybridMultilevel"/>
     <w:tmpl w:val="BF3AA510"/>
@@ -9266,7 +9276,7 @@
       </w:rPr>
     </w:lvl>
   </w:abstractNum>
-  <w:abstractNum w:abstractNumId="1">
+  <w:abstractNum w:abstractNumId="1" w15:restartNumberingAfterBreak="0">
     <w:nsid w:val="0ACD1961"/>
     <w:multiLevelType w:val="multilevel"/>
     <w:tmpl w:val="B95A6348"/>
@@ -9388,7 +9398,7 @@
       </w:rPr>
     </w:lvl>
   </w:abstractNum>
-  <w:abstractNum w:abstractNumId="2">
+  <w:abstractNum w:abstractNumId="2" w15:restartNumberingAfterBreak="0">
     <w:nsid w:val="0D246026"/>
     <w:multiLevelType w:val="hybridMultilevel"/>
     <w:tmpl w:val="04B010F8"/>
@@ -9481,7 +9491,7 @@
       </w:pPr>
     </w:lvl>
   </w:abstractNum>
-  <w:abstractNum w:abstractNumId="3">
+  <w:abstractNum w:abstractNumId="3" w15:restartNumberingAfterBreak="0">
     <w:nsid w:val="0E99320C"/>
     <w:multiLevelType w:val="hybridMultilevel"/>
     <w:tmpl w:val="F112FA6C"/>
@@ -9570,7 +9580,7 @@
       </w:pPr>
     </w:lvl>
   </w:abstractNum>
-  <w:abstractNum w:abstractNumId="4">
+  <w:abstractNum w:abstractNumId="4" w15:restartNumberingAfterBreak="0">
     <w:nsid w:val="11703786"/>
     <w:multiLevelType w:val="multilevel"/>
     <w:tmpl w:val="B734D2CC"/>
@@ -9683,7 +9693,7 @@
       </w:rPr>
     </w:lvl>
   </w:abstractNum>
-  <w:abstractNum w:abstractNumId="5">
+  <w:abstractNum w:abstractNumId="5" w15:restartNumberingAfterBreak="0">
     <w:nsid w:val="17652CEE"/>
     <w:multiLevelType w:val="hybridMultilevel"/>
     <w:tmpl w:val="4120D0DC"/>
@@ -9772,7 +9782,7 @@
       </w:pPr>
     </w:lvl>
   </w:abstractNum>
-  <w:abstractNum w:abstractNumId="6">
+  <w:abstractNum w:abstractNumId="6" w15:restartNumberingAfterBreak="0">
     <w:nsid w:val="20FD3AF4"/>
     <w:multiLevelType w:val="hybridMultilevel"/>
     <w:tmpl w:val="1548EAD2"/>
@@ -9861,7 +9871,7 @@
       </w:pPr>
     </w:lvl>
   </w:abstractNum>
-  <w:abstractNum w:abstractNumId="7">
+  <w:abstractNum w:abstractNumId="7" w15:restartNumberingAfterBreak="0">
     <w:nsid w:val="224741B6"/>
     <w:multiLevelType w:val="multilevel"/>
     <w:tmpl w:val="04210021"/>
@@ -9974,7 +9984,7 @@
       </w:rPr>
     </w:lvl>
   </w:abstractNum>
-  <w:abstractNum w:abstractNumId="8">
+  <w:abstractNum w:abstractNumId="8" w15:restartNumberingAfterBreak="0">
     <w:nsid w:val="227A5D05"/>
     <w:multiLevelType w:val="hybridMultilevel"/>
     <w:tmpl w:val="93DE4C16"/>
@@ -10063,7 +10073,7 @@
       </w:pPr>
     </w:lvl>
   </w:abstractNum>
-  <w:abstractNum w:abstractNumId="9">
+  <w:abstractNum w:abstractNumId="9" w15:restartNumberingAfterBreak="0">
     <w:nsid w:val="239B176C"/>
     <w:multiLevelType w:val="hybridMultilevel"/>
     <w:tmpl w:val="C2DAD784"/>
@@ -10152,7 +10162,7 @@
       </w:pPr>
     </w:lvl>
   </w:abstractNum>
-  <w:abstractNum w:abstractNumId="10">
+  <w:abstractNum w:abstractNumId="10" w15:restartNumberingAfterBreak="0">
     <w:nsid w:val="32082296"/>
     <w:multiLevelType w:val="multilevel"/>
     <w:tmpl w:val="E39C9D44"/>
@@ -10268,7 +10278,7 @@
       </w:pPr>
     </w:lvl>
   </w:abstractNum>
-  <w:abstractNum w:abstractNumId="11">
+  <w:abstractNum w:abstractNumId="11" w15:restartNumberingAfterBreak="0">
     <w:nsid w:val="32231DEF"/>
     <w:multiLevelType w:val="multilevel"/>
     <w:tmpl w:val="02781AD0"/>
@@ -10381,7 +10391,7 @@
       </w:rPr>
     </w:lvl>
   </w:abstractNum>
-  <w:abstractNum w:abstractNumId="12">
+  <w:abstractNum w:abstractNumId="12" w15:restartNumberingAfterBreak="0">
     <w:nsid w:val="38100232"/>
     <w:multiLevelType w:val="multilevel"/>
     <w:tmpl w:val="AFD072E2"/>
@@ -10494,7 +10504,7 @@
       </w:rPr>
     </w:lvl>
   </w:abstractNum>
-  <w:abstractNum w:abstractNumId="13">
+  <w:abstractNum w:abstractNumId="13" w15:restartNumberingAfterBreak="0">
     <w:nsid w:val="38BA7BAD"/>
     <w:multiLevelType w:val="hybridMultilevel"/>
     <w:tmpl w:val="C76ABAC2"/>
@@ -10580,7 +10590,7 @@
       </w:pPr>
     </w:lvl>
   </w:abstractNum>
-  <w:abstractNum w:abstractNumId="14">
+  <w:abstractNum w:abstractNumId="14" w15:restartNumberingAfterBreak="0">
     <w:nsid w:val="3B7B18EC"/>
     <w:multiLevelType w:val="hybridMultilevel"/>
     <w:tmpl w:val="8258FA24"/>
@@ -10669,7 +10679,7 @@
       </w:pPr>
     </w:lvl>
   </w:abstractNum>
-  <w:abstractNum w:abstractNumId="15">
+  <w:abstractNum w:abstractNumId="15" w15:restartNumberingAfterBreak="0">
     <w:nsid w:val="3E1A2B26"/>
     <w:multiLevelType w:val="multilevel"/>
     <w:tmpl w:val="310E3FC8"/>
@@ -10782,7 +10792,7 @@
       </w:rPr>
     </w:lvl>
   </w:abstractNum>
-  <w:abstractNum w:abstractNumId="16">
+  <w:abstractNum w:abstractNumId="16" w15:restartNumberingAfterBreak="0">
     <w:nsid w:val="41CB4FC7"/>
     <w:multiLevelType w:val="hybridMultilevel"/>
     <w:tmpl w:val="088C62C2"/>
@@ -10871,7 +10881,7 @@
       </w:pPr>
     </w:lvl>
   </w:abstractNum>
-  <w:abstractNum w:abstractNumId="17">
+  <w:abstractNum w:abstractNumId="17" w15:restartNumberingAfterBreak="0">
     <w:nsid w:val="452E4464"/>
     <w:multiLevelType w:val="hybridMultilevel"/>
     <w:tmpl w:val="A8B48584"/>
@@ -10960,7 +10970,7 @@
       </w:pPr>
     </w:lvl>
   </w:abstractNum>
-  <w:abstractNum w:abstractNumId="18">
+  <w:abstractNum w:abstractNumId="18" w15:restartNumberingAfterBreak="0">
     <w:nsid w:val="627A2E98"/>
     <w:multiLevelType w:val="hybridMultilevel"/>
     <w:tmpl w:val="97F63CAA"/>
@@ -11046,7 +11056,7 @@
       </w:pPr>
     </w:lvl>
   </w:abstractNum>
-  <w:abstractNum w:abstractNumId="19">
+  <w:abstractNum w:abstractNumId="19" w15:restartNumberingAfterBreak="0">
     <w:nsid w:val="651D53A2"/>
     <w:multiLevelType w:val="hybridMultilevel"/>
     <w:tmpl w:val="EE3AD31C"/>
@@ -11159,7 +11169,7 @@
       </w:rPr>
     </w:lvl>
   </w:abstractNum>
-  <w:abstractNum w:abstractNumId="20">
+  <w:abstractNum w:abstractNumId="20" w15:restartNumberingAfterBreak="0">
     <w:nsid w:val="666A314B"/>
     <w:multiLevelType w:val="hybridMultilevel"/>
     <w:tmpl w:val="364A34AA"/>
@@ -11248,7 +11258,7 @@
       </w:pPr>
     </w:lvl>
   </w:abstractNum>
-  <w:abstractNum w:abstractNumId="21">
+  <w:abstractNum w:abstractNumId="21" w15:restartNumberingAfterBreak="0">
     <w:nsid w:val="69424EB2"/>
     <w:multiLevelType w:val="hybridMultilevel"/>
     <w:tmpl w:val="0F021AA0"/>
@@ -11337,7 +11347,7 @@
       </w:pPr>
     </w:lvl>
   </w:abstractNum>
-  <w:abstractNum w:abstractNumId="22">
+  <w:abstractNum w:abstractNumId="22" w15:restartNumberingAfterBreak="0">
     <w:nsid w:val="7842498E"/>
     <w:multiLevelType w:val="multilevel"/>
     <w:tmpl w:val="F9D03AF2"/>
@@ -11450,7 +11460,7 @@
       </w:pPr>
     </w:lvl>
   </w:abstractNum>
-  <w:abstractNum w:abstractNumId="23">
+  <w:abstractNum w:abstractNumId="23" w15:restartNumberingAfterBreak="0">
     <w:nsid w:val="7D2B40E5"/>
     <w:multiLevelType w:val="multilevel"/>
     <w:tmpl w:val="04210021"/>
@@ -11563,7 +11573,7 @@
       </w:rPr>
     </w:lvl>
   </w:abstractNum>
-  <w:abstractNum w:abstractNumId="24">
+  <w:abstractNum w:abstractNumId="24" w15:restartNumberingAfterBreak="0">
     <w:nsid w:val="7DB27643"/>
     <w:multiLevelType w:val="hybridMultilevel"/>
     <w:tmpl w:val="D3447AC2"/>
@@ -11756,7 +11766,7 @@
 </file>
 
 <file path=word/styles.xml><?xml version="1.0" encoding="utf-8"?>
-<w:styles xmlns:mc="http://schemas.openxmlformats.org/markup-compatibility/2006" xmlns:r="http://schemas.openxmlformats.org/officeDocument/2006/relationships" xmlns:w="http://schemas.openxmlformats.org/wordprocessingml/2006/main" xmlns:w14="http://schemas.microsoft.com/office/word/2010/wordml" mc:Ignorable="w14">
+<w:styles xmlns:mc="http://schemas.openxmlformats.org/markup-compatibility/2006" xmlns:r="http://schemas.openxmlformats.org/officeDocument/2006/relationships" xmlns:w="http://schemas.openxmlformats.org/wordprocessingml/2006/main" xmlns:w14="http://schemas.microsoft.com/office/word/2010/wordml" xmlns:w15="http://schemas.microsoft.com/office/word/2012/wordml" xmlns:w16cid="http://schemas.microsoft.com/office/word/2016/wordml/cid" xmlns:w16se="http://schemas.microsoft.com/office/word/2015/wordml/symex" mc:Ignorable="w14 w15 w16se w16cid">
   <w:docDefaults>
     <w:rPrDefault>
       <w:rPr>
@@ -11772,519 +11782,382 @@
       </w:pPr>
     </w:pPrDefault>
   </w:docDefaults>
-  <w:latentStyles w:defLockedState="0" w:defUIPriority="99" w:defSemiHidden="1" w:defUnhideWhenUsed="1" w:defQFormat="0" w:count="267">
-    <w:lsdException w:name="Normal" w:semiHidden="0" w:uiPriority="0" w:unhideWhenUsed="0" w:qFormat="1"/>
-    <w:lsdException w:name="heading 1" w:semiHidden="0" w:uiPriority="9" w:unhideWhenUsed="0" w:qFormat="1"/>
-    <w:lsdException w:name="heading 2" w:uiPriority="9" w:qFormat="1"/>
-    <w:lsdException w:name="heading 3" w:uiPriority="9" w:qFormat="1"/>
-    <w:lsdException w:name="heading 4" w:uiPriority="9" w:qFormat="1"/>
-    <w:lsdException w:name="heading 5" w:uiPriority="9" w:qFormat="1"/>
-    <w:lsdException w:name="heading 6" w:uiPriority="9" w:qFormat="1"/>
-    <w:lsdException w:name="heading 7" w:uiPriority="9" w:qFormat="1"/>
-    <w:lsdException w:name="heading 8" w:uiPriority="9" w:qFormat="1"/>
-    <w:lsdException w:name="heading 9" w:uiPriority="9" w:qFormat="1"/>
-    <w:lsdException w:name="toc 1" w:uiPriority="39"/>
-    <w:lsdException w:name="toc 2" w:uiPriority="39"/>
-    <w:lsdException w:name="toc 3" w:uiPriority="39"/>
-    <w:lsdException w:name="toc 4" w:uiPriority="39"/>
-    <w:lsdException w:name="toc 5" w:uiPriority="39"/>
-    <w:lsdException w:name="toc 6" w:uiPriority="39"/>
-    <w:lsdException w:name="toc 7" w:uiPriority="39"/>
-    <w:lsdException w:name="toc 8" w:uiPriority="39"/>
-    <w:lsdException w:name="toc 9" w:uiPriority="39"/>
-    <w:lsdException w:name="caption" w:uiPriority="35" w:qFormat="1"/>
-    <w:lsdException w:name="Title" w:semiHidden="0" w:uiPriority="10" w:unhideWhenUsed="0" w:qFormat="1"/>
-    <w:lsdException w:name="Default Paragraph Font" w:uiPriority="1"/>
-    <w:lsdException w:name="Subtitle" w:semiHidden="0" w:uiPriority="11" w:unhideWhenUsed="0" w:qFormat="1"/>
-    <w:lsdException w:name="Strong" w:semiHidden="0" w:uiPriority="22" w:unhideWhenUsed="0" w:qFormat="1"/>
-    <w:lsdException w:name="Emphasis" w:semiHidden="0" w:uiPriority="20" w:unhideWhenUsed="0" w:qFormat="1"/>
-    <w:lsdException w:name="Table Grid" w:semiHidden="0" w:uiPriority="39" w:unhideWhenUsed="0"/>
-    <w:lsdException w:name="Placeholder Text" w:unhideWhenUsed="0"/>
-    <w:lsdException w:name="No Spacing" w:semiHidden="0" w:uiPriority="1" w:unhideWhenUsed="0" w:qFormat="1"/>
-    <w:lsdException w:name="Light Shading" w:semiHidden="0" w:uiPriority="60" w:unhideWhenUsed="0"/>
-    <w:lsdException w:name="Light List" w:semiHidden="0" w:uiPriority="61" w:unhideWhenUsed="0"/>
-    <w:lsdException w:name="Light Grid" w:semiHidden="0" w:uiPriority="62" w:unhideWhenUsed="0"/>
-    <w:lsdException w:name="Medium Shading 1" w:semiHidden="0" w:uiPriority="63" w:unhideWhenUsed="0"/>
-    <w:lsdException w:name="Medium Shading 2" w:semiHidden="0" w:uiPriority="64" w:unhideWhenUsed="0"/>
-    <w:lsdException w:name="Medium List 1" w:semiHidden="0" w:uiPriority="65" w:unhideWhenUsed="0"/>
-    <w:lsdException w:name="Medium List 2" w:semiHidden="0" w:uiPriority="66" w:unhideWhenUsed="0"/>
-    <w:lsdException w:name="Medium Grid 1" w:semiHidden="0" w:uiPriority="67" w:unhideWhenUsed="0"/>
-    <w:lsdException w:name="Medium Grid 2" w:semiHidden="0" w:uiPriority="68" w:unhideWhenUsed="0"/>
-    <w:lsdException w:name="Medium Grid 3" w:semiHidden="0" w:uiPriority="69" w:unhideWhenUsed="0"/>
-    <w:lsdException w:name="Dark List" w:semiHidden="0" w:uiPriority="70" w:unhideWhenUsed="0"/>
-    <w:lsdException w:name="Colorful Shading" w:semiHidden="0" w:uiPriority="71" w:unhideWhenUsed="0"/>
-    <w:lsdException w:name="Colorful List" w:semiHidden="0" w:uiPriority="72" w:unhideWhenUsed="0"/>
-    <w:lsdException w:name="Colorful Grid" w:semiHidden="0" w:uiPriority="73" w:unhideWhenUsed="0"/>
-    <w:lsdException w:name="Light Shading Accent 1" w:semiHidden="0" w:uiPriority="60" w:unhideWhenUsed="0"/>
-    <w:lsdException w:name="Light List Accent 1" w:semiHidden="0" w:uiPriority="61" w:unhideWhenUsed="0"/>
-    <w:lsdException w:name="Light Grid Accent 1" w:semiHidden="0" w:uiPriority="62" w:unhideWhenUsed="0"/>
-    <w:lsdException w:name="Medium Shading 1 Accent 1" w:semiHidden="0" w:uiPriority="63" w:unhideWhenUsed="0"/>
-    <w:lsdException w:name="Medium Shading 2 Accent 1" w:semiHidden="0" w:uiPriority="64" w:unhideWhenUsed="0"/>
-    <w:lsdException w:name="Medium List 1 Accent 1" w:semiHidden="0" w:uiPriority="65" w:unhideWhenUsed="0"/>
-    <w:lsdException w:name="Revision" w:unhideWhenUsed="0"/>
-    <w:lsdException w:name="List Paragraph" w:semiHidden="0" w:uiPriority="34" w:unhideWhenUsed="0" w:qFormat="1"/>
-    <w:lsdException w:name="Quote" w:semiHidden="0" w:uiPriority="29" w:unhideWhenUsed="0" w:qFormat="1"/>
-    <w:lsdException w:name="Intense Quote" w:semiHidden="0" w:uiPriority="30" w:unhideWhenUsed="0" w:qFormat="1"/>
-    <w:lsdException w:name="Medium List 2 Accent 1" w:semiHidden="0" w:uiPriority="66" w:unhideWhenUsed="0"/>
-    <w:lsdException w:name="Medium Grid 1 Accent 1" w:semiHidden="0" w:uiPriority="67" w:unhideWhenUsed="0"/>
-    <w:lsdException w:name="Medium Grid 2 Accent 1" w:semiHidden="0" w:uiPriority="68" w:unhideWhenUsed="0"/>
-    <w:lsdException w:name="Medium Grid 3 Accent 1" w:semiHidden="0" w:uiPriority="69" w:unhideWhenUsed="0"/>
-    <w:lsdException w:name="Dark List Accent 1" w:semiHidden="0" w:uiPriority="70" w:unhideWhenUsed="0"/>
-    <w:lsdException w:name="Colorful Shading Accent 1" w:semiHidden="0" w:uiPriority="71" w:unhideWhenUsed="0"/>
-    <w:lsdException w:name="Colorful List Accent 1" w:semiHidden="0" w:uiPriority="72" w:unhideWhenUsed="0"/>
-    <w:lsdException w:name="Colorful Grid Accent 1" w:semiHidden="0" w:uiPriority="73" w:unhideWhenUsed="0"/>
-    <w:lsdException w:name="Light Shading Accent 2" w:semiHidden="0" w:uiPriority="60" w:unhideWhenUsed="0"/>
-    <w:lsdException w:name="Light List Accent 2" w:semiHidden="0" w:uiPriority="61" w:unhideWhenUsed="0"/>
-    <w:lsdException w:name="Light Grid Accent 2" w:semiHidden="0" w:uiPriority="62" w:unhideWhenUsed="0"/>
-    <w:lsdException w:name="Medium Shading 1 Accent 2" w:semiHidden="0" w:uiPriority="63" w:unhideWhenUsed="0"/>
-    <w:lsdException w:name="Medium Shading 2 Accent 2" w:semiHidden="0" w:uiPriority="64" w:unhideWhenUsed="0"/>
-    <w:lsdException w:name="Medium List 1 Accent 2" w:semiHidden="0" w:uiPriority="65" w:unhideWhenUsed="0"/>
-    <w:lsdException w:name="Medium List 2 Accent 2" w:semiHidden="0" w:uiPriority="66" w:unhideWhenUsed="0"/>
-    <w:lsdException w:name="Medium Grid 1 Accent 2" w:semiHidden="0" w:uiPriority="67" w:unhideWhenUsed="0"/>
-    <w:lsdException w:name="Medium Grid 2 Accent 2" w:semiHidden="0" w:uiPriority="68" w:unhideWhenUsed="0"/>
-    <w:lsdException w:name="Medium Grid 3 Accent 2" w:semiHidden="0" w:uiPriority="69" w:unhideWhenUsed="0"/>
-    <w:lsdException w:name="Dark List Accent 2" w:semiHidden="0" w:uiPriority="70" w:unhideWhenUsed="0"/>
-    <w:lsdException w:name="Colorful Shading Accent 2" w:semiHidden="0" w:uiPriority="71" w:unhideWhenUsed="0"/>
-    <w:lsdException w:name="Colorful List Accent 2" w:semiHidden="0" w:uiPriority="72" w:unhideWhenUsed="0"/>
-    <w:lsdException w:name="Colorful Grid Accent 2" w:semiHidden="0" w:uiPriority="73" w:unhideWhenUsed="0"/>
-    <w:lsdException w:name="Light Shading Accent 3" w:semiHidden="0" w:uiPriority="60" w:unhideWhenUsed="0"/>
-    <w:lsdException w:name="Light List Accent 3" w:semiHidden="0" w:uiPriority="61" w:unhideWhenUsed="0"/>
-    <w:lsdException w:name="Light Grid Accent 3" w:semiHidden="0" w:uiPriority="62" w:unhideWhenUsed="0"/>
-    <w:lsdException w:name="Medium Shading 1 Accent 3" w:semiHidden="0" w:uiPriority="63" w:unhideWhenUsed="0"/>
-    <w:lsdException w:name="Medium Shading 2 Accent 3" w:semiHidden="0" w:uiPriority="64" w:unhideWhenUsed="0"/>
-    <w:lsdException w:name="Medium List 1 Accent 3" w:semiHidden="0" w:uiPriority="65" w:unhideWhenUsed="0"/>
-    <w:lsdException w:name="Medium List 2 Accent 3" w:semiHidden="0" w:uiPriority="66" w:unhideWhenUsed="0"/>
-    <w:lsdException w:name="Medium Grid 1 Accent 3" w:semiHidden="0" w:uiPriority="67" w:unhideWhenUsed="0"/>
-    <w:lsdException w:name="Medium Grid 2 Accent 3" w:semiHidden="0" w:uiPriority="68" w:unhideWhenUsed="0"/>
-    <w:lsdException w:name="Medium Grid 3 Accent 3" w:semiHidden="0" w:uiPriority="69" w:unhideWhenUsed="0"/>
-    <w:lsdException w:name="Dark List Accent 3" w:semiHidden="0" w:uiPriority="70" w:unhideWhenUsed="0"/>
-    <w:lsdException w:name="Colorful Shading Accent 3" w:semiHidden="0" w:uiPriority="71" w:unhideWhenUsed="0"/>
-    <w:lsdException w:name="Colorful List Accent 3" w:semiHidden="0" w:uiPriority="72" w:unhideWhenUsed="0"/>
-    <w:lsdException w:name="Colorful Grid Accent 3" w:semiHidden="0" w:uiPriority="73" w:unhideWhenUsed="0"/>
-    <w:lsdException w:name="Light Shading Accent 4" w:semiHidden="0" w:uiPriority="60" w:unhideWhenUsed="0"/>
-    <w:lsdException w:name="Light List Accent 4" w:semiHidden="0" w:uiPriority="61" w:unhideWhenUsed="0"/>
-    <w:lsdException w:name="Light Grid Accent 4" w:semiHidden="0" w:uiPriority="62" w:unhideWhenUsed="0"/>
-    <w:lsdException w:name="Medium Shading 1 Accent 4" w:semiHidden="0" w:uiPriority="63" w:unhideWhenUsed="0"/>
-    <w:lsdException w:name="Medium Shading 2 Accent 4" w:semiHidden="0" w:uiPriority="64" w:unhideWhenUsed="0"/>
-    <w:lsdException w:name="Medium List 1 Accent 4" w:semiHidden="0" w:uiPriority="65" w:unhideWhenUsed="0"/>
-    <w:lsdException w:name="Medium List 2 Accent 4" w:semiHidden="0" w:uiPriority="66" w:unhideWhenUsed="0"/>
-    <w:lsdException w:name="Medium Grid 1 Accent 4" w:semiHidden="0" w:uiPriority="67" w:unhideWhenUsed="0"/>
-    <w:lsdException w:name="Medium Grid 2 Accent 4" w:semiHidden="0" w:uiPriority="68" w:unhideWhenUsed="0"/>
-    <w:lsdException w:name="Medium Grid 3 Accent 4" w:semiHidden="0" w:uiPriority="69" w:unhideWhenUsed="0"/>
-    <w:lsdException w:name="Dark List Accent 4" w:semiHidden="0" w:uiPriority="70" w:unhideWhenUsed="0"/>
-    <w:lsdException w:name="Colorful Shading Accent 4" w:semiHidden="0" w:uiPriority="71" w:unhideWhenUsed="0"/>
-    <w:lsdException w:name="Colorful List Accent 4" w:semiHidden="0" w:uiPriority="72" w:unhideWhenUsed="0"/>
-    <w:lsdException w:name="Colorful Grid Accent 4" w:semiHidden="0" w:uiPriority="73" w:unhideWhenUsed="0"/>
-    <w:lsdException w:name="Light Shading Accent 5" w:semiHidden="0" w:uiPriority="60" w:unhideWhenUsed="0"/>
-    <w:lsdException w:name="Light List Accent 5" w:semiHidden="0" w:uiPriority="61" w:unhideWhenUsed="0"/>
-    <w:lsdException w:name="Light Grid Accent 5" w:semiHidden="0" w:uiPriority="62" w:unhideWhenUsed="0"/>
-    <w:lsdException w:name="Medium Shading 1 Accent 5" w:semiHidden="0" w:uiPriority="63" w:unhideWhenUsed="0"/>
-    <w:lsdException w:name="Medium Shading 2 Accent 5" w:semiHidden="0" w:uiPriority="64" w:unhideWhenUsed="0"/>
-    <w:lsdException w:name="Medium List 1 Accent 5" w:semiHidden="0" w:uiPriority="65" w:unhideWhenUsed="0"/>
-    <w:lsdException w:name="Medium List 2 Accent 5" w:semiHidden="0" w:uiPriority="66" w:unhideWhenUsed="0"/>
-    <w:lsdException w:name="Medium Grid 1 Accent 5" w:semiHidden="0" w:uiPriority="67" w:unhideWhenUsed="0"/>
-    <w:lsdException w:name="Medium Grid 2 Accent 5" w:semiHidden="0" w:uiPriority="68" w:unhideWhenUsed="0"/>
-    <w:lsdException w:name="Medium Grid 3 Accent 5" w:semiHidden="0" w:uiPriority="69" w:unhideWhenUsed="0"/>
-    <w:lsdException w:name="Dark List Accent 5" w:semiHidden="0" w:uiPriority="70" w:unhideWhenUsed="0"/>
-    <w:lsdException w:name="Colorful Shading Accent 5" w:semiHidden="0" w:uiPriority="71" w:unhideWhenUsed="0"/>
-    <w:lsdException w:name="Colorful List Accent 5" w:semiHidden="0" w:uiPriority="72" w:unhideWhenUsed="0"/>
-    <w:lsdException w:name="Colorful Grid Accent 5" w:semiHidden="0" w:uiPriority="73" w:unhideWhenUsed="0"/>
-    <w:lsdException w:name="Light Shading Accent 6" w:semiHidden="0" w:uiPriority="60" w:unhideWhenUsed="0"/>
-    <w:lsdException w:name="Light List Accent 6" w:semiHidden="0" w:uiPriority="61" w:unhideWhenUsed="0"/>
-    <w:lsdException w:name="Light Grid Accent 6" w:semiHidden="0" w:uiPriority="62" w:unhideWhenUsed="0"/>
-    <w:lsdException w:name="Medium Shading 1 Accent 6" w:semiHidden="0" w:uiPriority="63" w:unhideWhenUsed="0"/>
-    <w:lsdException w:name="Medium Shading 2 Accent 6" w:semiHidden="0" w:uiPriority="64" w:unhideWhenUsed="0"/>
-    <w:lsdException w:name="Medium List 1 Accent 6" w:semiHidden="0" w:uiPriority="65" w:unhideWhenUsed="0"/>
-    <w:lsdException w:name="Medium List 2 Accent 6" w:semiHidden="0" w:uiPriority="66" w:unhideWhenUsed="0"/>
-    <w:lsdException w:name="Medium Grid 1 Accent 6" w:semiHidden="0" w:uiPriority="67" w:unhideWhenUsed="0"/>
-    <w:lsdException w:name="Medium Grid 2 Accent 6" w:semiHidden="0" w:uiPriority="68" w:unhideWhenUsed="0"/>
-    <w:lsdException w:name="Medium Grid 3 Accent 6" w:semiHidden="0" w:uiPriority="69" w:unhideWhenUsed="0"/>
-    <w:lsdException w:name="Dark List Accent 6" w:semiHidden="0" w:uiPriority="70" w:unhideWhenUsed="0"/>
-    <w:lsdException w:name="Colorful Shading Accent 6" w:semiHidden="0" w:uiPriority="71" w:unhideWhenUsed="0"/>
-    <w:lsdException w:name="Colorful List Accent 6" w:semiHidden="0" w:uiPriority="72" w:unhideWhenUsed="0"/>
-    <w:lsdException w:name="Colorful Grid Accent 6" w:semiHidden="0" w:uiPriority="73" w:unhideWhenUsed="0"/>
-    <w:lsdException w:name="Subtle Emphasis" w:semiHidden="0" w:uiPriority="19" w:unhideWhenUsed="0" w:qFormat="1"/>
-    <w:lsdException w:name="Intense Emphasis" w:semiHidden="0" w:uiPriority="21" w:unhideWhenUsed="0" w:qFormat="1"/>
-    <w:lsdException w:name="Subtle Reference" w:semiHidden="0" w:uiPriority="31" w:unhideWhenUsed="0" w:qFormat="1"/>
-    <w:lsdException w:name="Intense Reference" w:semiHidden="0" w:uiPriority="32" w:unhideWhenUsed="0" w:qFormat="1"/>
-    <w:lsdException w:name="Book Title" w:semiHidden="0" w:uiPriority="33" w:unhideWhenUsed="0" w:qFormat="1"/>
-    <w:lsdException w:name="Bibliography" w:uiPriority="37"/>
-    <w:lsdException w:name="TOC Heading" w:uiPriority="39" w:qFormat="1"/>
-  </w:latentStyles>
-  <w:style w:type="paragraph" w:default="1" w:styleId="Normal">
-    <w:name w:val="Normal"/>
-    <w:qFormat/>
-  </w:style>
-  <w:style w:type="paragraph" w:styleId="Heading2">
-    <w:name w:val="heading 2"/>
-    <w:basedOn w:val="Normal"/>
-    <w:next w:val="Normal"/>
-    <w:link w:val="Heading2Char"/>
-    <w:uiPriority w:val="9"/>
-    <w:unhideWhenUsed/>
-    <w:qFormat/>
-    <w:rsid w:val="00637958"/>
-    <w:pPr>
-      <w:keepNext/>
-      <w:keepLines/>
-      <w:spacing w:before="40" w:after="0"/>
-      <w:outlineLvl w:val="1"/>
-    </w:pPr>
-    <w:rPr>
-      <w:rFonts w:asciiTheme="majorHAnsi" w:eastAsiaTheme="majorEastAsia" w:hAnsiTheme="majorHAnsi" w:cstheme="majorBidi"/>
-      <w:color w:val="2F5496" w:themeColor="accent1" w:themeShade="BF"/>
-      <w:sz w:val="26"/>
-      <w:szCs w:val="26"/>
-    </w:rPr>
-  </w:style>
-  <w:style w:type="character" w:default="1" w:styleId="DefaultParagraphFont">
-    <w:name w:val="Default Paragraph Font"/>
-    <w:uiPriority w:val="1"/>
-    <w:semiHidden/>
-    <w:unhideWhenUsed/>
-  </w:style>
-  <w:style w:type="table" w:default="1" w:styleId="TableNormal">
-    <w:name w:val="Normal Table"/>
-    <w:uiPriority w:val="99"/>
-    <w:semiHidden/>
-    <w:unhideWhenUsed/>
-    <w:tblPr>
-      <w:tblInd w:w="0" w:type="dxa"/>
-      <w:tblCellMar>
-        <w:top w:w="0" w:type="dxa"/>
-        <w:left w:w="108" w:type="dxa"/>
-        <w:bottom w:w="0" w:type="dxa"/>
-        <w:right w:w="108" w:type="dxa"/>
-      </w:tblCellMar>
-    </w:tblPr>
-  </w:style>
-  <w:style w:type="numbering" w:default="1" w:styleId="NoList">
-    <w:name w:val="No List"/>
-    <w:uiPriority w:val="99"/>
-    <w:semiHidden/>
-    <w:unhideWhenUsed/>
-  </w:style>
-  <w:style w:type="paragraph" w:styleId="ListParagraph">
-    <w:name w:val="List Paragraph"/>
-    <w:basedOn w:val="Normal"/>
-    <w:uiPriority w:val="34"/>
-    <w:qFormat/>
-    <w:rsid w:val="007F7C92"/>
-    <w:pPr>
-      <w:ind w:left="720"/>
-      <w:contextualSpacing/>
-    </w:pPr>
-  </w:style>
-  <w:style w:type="paragraph" w:styleId="Header">
-    <w:name w:val="header"/>
-    <w:basedOn w:val="Normal"/>
-    <w:link w:val="HeaderChar"/>
-    <w:uiPriority w:val="99"/>
-    <w:unhideWhenUsed/>
-    <w:rsid w:val="003838C0"/>
-    <w:pPr>
-      <w:tabs>
-        <w:tab w:val="center" w:pos="4513"/>
-        <w:tab w:val="right" w:pos="9026"/>
-      </w:tabs>
-      <w:spacing w:after="0" w:line="240" w:lineRule="auto"/>
-    </w:pPr>
-  </w:style>
-  <w:style w:type="character" w:customStyle="1" w:styleId="HeaderChar">
-    <w:name w:val="Header Char"/>
-    <w:basedOn w:val="DefaultParagraphFont"/>
-    <w:link w:val="Header"/>
-    <w:uiPriority w:val="99"/>
-    <w:rsid w:val="003838C0"/>
-  </w:style>
-  <w:style w:type="paragraph" w:styleId="Footer">
-    <w:name w:val="footer"/>
-    <w:basedOn w:val="Normal"/>
-    <w:link w:val="FooterChar"/>
-    <w:uiPriority w:val="99"/>
-    <w:unhideWhenUsed/>
-    <w:rsid w:val="003838C0"/>
-    <w:pPr>
-      <w:tabs>
-        <w:tab w:val="center" w:pos="4513"/>
-        <w:tab w:val="right" w:pos="9026"/>
-      </w:tabs>
-      <w:spacing w:after="0" w:line="240" w:lineRule="auto"/>
-    </w:pPr>
-  </w:style>
-  <w:style w:type="character" w:customStyle="1" w:styleId="FooterChar">
-    <w:name w:val="Footer Char"/>
-    <w:basedOn w:val="DefaultParagraphFont"/>
-    <w:link w:val="Footer"/>
-    <w:uiPriority w:val="99"/>
-    <w:rsid w:val="003838C0"/>
-  </w:style>
-  <w:style w:type="character" w:customStyle="1" w:styleId="Heading2Char">
-    <w:name w:val="Heading 2 Char"/>
-    <w:basedOn w:val="DefaultParagraphFont"/>
-    <w:link w:val="Heading2"/>
-    <w:uiPriority w:val="9"/>
-    <w:rsid w:val="00637958"/>
-    <w:rPr>
-      <w:rFonts w:asciiTheme="majorHAnsi" w:eastAsiaTheme="majorEastAsia" w:hAnsiTheme="majorHAnsi" w:cstheme="majorBidi"/>
-      <w:color w:val="2F5496" w:themeColor="accent1" w:themeShade="BF"/>
-      <w:sz w:val="26"/>
-      <w:szCs w:val="26"/>
-    </w:rPr>
-  </w:style>
-  <w:style w:type="paragraph" w:styleId="BalloonText">
-    <w:name w:val="Balloon Text"/>
-    <w:basedOn w:val="Normal"/>
-    <w:link w:val="BalloonTextChar"/>
-    <w:uiPriority w:val="99"/>
-    <w:semiHidden/>
-    <w:unhideWhenUsed/>
-    <w:rsid w:val="00455C2E"/>
-    <w:pPr>
-      <w:spacing w:after="0" w:line="240" w:lineRule="auto"/>
-    </w:pPr>
-    <w:rPr>
-      <w:rFonts w:ascii="Tahoma" w:hAnsi="Tahoma" w:cs="Tahoma"/>
-      <w:sz w:val="16"/>
-      <w:szCs w:val="16"/>
-    </w:rPr>
-  </w:style>
-  <w:style w:type="character" w:customStyle="1" w:styleId="BalloonTextChar">
-    <w:name w:val="Balloon Text Char"/>
-    <w:basedOn w:val="DefaultParagraphFont"/>
-    <w:link w:val="BalloonText"/>
-    <w:uiPriority w:val="99"/>
-    <w:semiHidden/>
-    <w:rsid w:val="00455C2E"/>
-    <w:rPr>
-      <w:rFonts w:ascii="Tahoma" w:hAnsi="Tahoma" w:cs="Tahoma"/>
-      <w:sz w:val="16"/>
-      <w:szCs w:val="16"/>
-    </w:rPr>
-  </w:style>
-  <w:style w:type="character" w:customStyle="1" w:styleId="e24kjd">
-    <w:name w:val="e24kjd"/>
-    <w:basedOn w:val="DefaultParagraphFont"/>
-    <w:rsid w:val="00227472"/>
-  </w:style>
-  <w:style w:type="paragraph" w:styleId="NormalWeb">
-    <w:name w:val="Normal (Web)"/>
-    <w:basedOn w:val="Normal"/>
-    <w:uiPriority w:val="99"/>
-    <w:unhideWhenUsed/>
-    <w:rsid w:val="00FF429B"/>
-    <w:pPr>
-      <w:spacing w:before="100" w:beforeAutospacing="1" w:after="100" w:afterAutospacing="1" w:line="240" w:lineRule="auto"/>
-    </w:pPr>
-    <w:rPr>
-      <w:rFonts w:ascii="Times New Roman" w:eastAsia="Times New Roman" w:hAnsi="Times New Roman" w:cs="Times New Roman"/>
-      <w:sz w:val="24"/>
-      <w:szCs w:val="24"/>
-      <w:lang w:val="en-US"/>
-    </w:rPr>
-  </w:style>
-  <w:style w:type="character" w:styleId="Strong">
-    <w:name w:val="Strong"/>
-    <w:basedOn w:val="DefaultParagraphFont"/>
-    <w:uiPriority w:val="22"/>
-    <w:qFormat/>
-    <w:rsid w:val="00FF429B"/>
-    <w:rPr>
-      <w:b/>
-      <w:bCs/>
-    </w:rPr>
-  </w:style>
-  <w:style w:type="character" w:customStyle="1" w:styleId="s1">
-    <w:name w:val="s1"/>
-    <w:basedOn w:val="DefaultParagraphFont"/>
-    <w:rsid w:val="00C818B3"/>
-  </w:style>
-  <w:style w:type="paragraph" w:customStyle="1" w:styleId="Default">
-    <w:name w:val="Default"/>
-    <w:rsid w:val="00AC392B"/>
-    <w:pPr>
-      <w:autoSpaceDE w:val="0"/>
-      <w:autoSpaceDN w:val="0"/>
-      <w:adjustRightInd w:val="0"/>
-      <w:spacing w:after="0" w:line="240" w:lineRule="auto"/>
-    </w:pPr>
-    <w:rPr>
-      <w:rFonts w:ascii="Times New Roman" w:hAnsi="Times New Roman" w:cs="Times New Roman"/>
-      <w:color w:val="000000"/>
-      <w:sz w:val="24"/>
-      <w:szCs w:val="24"/>
-      <w:lang w:val="id-ID"/>
-    </w:rPr>
-  </w:style>
-  <w:style w:type="character" w:styleId="Emphasis">
-    <w:name w:val="Emphasis"/>
-    <w:basedOn w:val="DefaultParagraphFont"/>
-    <w:uiPriority w:val="20"/>
-    <w:qFormat/>
-    <w:rsid w:val="007C7F92"/>
-    <w:rPr>
-      <w:i/>
-      <w:iCs/>
-    </w:rPr>
-  </w:style>
-</w:styles>
-</file>
-
-<file path=word/stylesWithEffects.xml><?xml version="1.0" encoding="utf-8"?>
-<w:styles xmlns:wpc="http://schemas.microsoft.com/office/word/2010/wordprocessingCanvas" xmlns:mc="http://schemas.openxmlformats.org/markup-compatibility/2006" xmlns:o="urn:schemas-microsoft-com:office:office" xmlns:r="http://schemas.openxmlformats.org/officeDocument/2006/relationships" xmlns:m="http://schemas.openxmlformats.org/officeDocument/2006/math" xmlns:v="urn:schemas-microsoft-com:vml" xmlns:wp14="http://schemas.microsoft.com/office/word/2010/wordprocessingDrawing" xmlns:wp="http://schemas.openxmlformats.org/drawingml/2006/wordprocessingDrawing" xmlns:w10="urn:schemas-microsoft-com:office:word" xmlns:w="http://schemas.openxmlformats.org/wordprocessingml/2006/main" xmlns:w14="http://schemas.microsoft.com/office/word/2010/wordml" xmlns:wpg="http://schemas.microsoft.com/office/word/2010/wordprocessingGroup" xmlns:wpi="http://schemas.microsoft.com/office/word/2010/wordprocessingInk" xmlns:wne="http://schemas.microsoft.com/office/word/2006/wordml" xmlns:wps="http://schemas.microsoft.com/office/word/2010/wordprocessingShape" mc:Ignorable="w14 wp14">
-  <w:docDefaults>
-    <w:rPrDefault>
-      <w:rPr>
-        <w:rFonts w:asciiTheme="minorHAnsi" w:eastAsiaTheme="minorHAnsi" w:hAnsiTheme="minorHAnsi" w:cstheme="minorBidi"/>
-        <w:sz w:val="22"/>
-        <w:szCs w:val="22"/>
-        <w:lang w:val="en-GB" w:eastAsia="en-US" w:bidi="ar-SA"/>
-      </w:rPr>
-    </w:rPrDefault>
-    <w:pPrDefault>
-      <w:pPr>
-        <w:spacing w:after="160" w:line="259" w:lineRule="auto"/>
-      </w:pPr>
-    </w:pPrDefault>
-  </w:docDefaults>
-  <w:latentStyles w:defLockedState="0" w:defUIPriority="99" w:defSemiHidden="1" w:defUnhideWhenUsed="1" w:defQFormat="0" w:count="267">
-    <w:lsdException w:name="Normal" w:semiHidden="0" w:uiPriority="0" w:unhideWhenUsed="0" w:qFormat="1"/>
-    <w:lsdException w:name="heading 1" w:semiHidden="0" w:uiPriority="9" w:unhideWhenUsed="0" w:qFormat="1"/>
-    <w:lsdException w:name="heading 2" w:uiPriority="9" w:qFormat="1"/>
-    <w:lsdException w:name="heading 3" w:uiPriority="9" w:qFormat="1"/>
-    <w:lsdException w:name="heading 4" w:uiPriority="9" w:qFormat="1"/>
-    <w:lsdException w:name="heading 5" w:uiPriority="9" w:qFormat="1"/>
-    <w:lsdException w:name="heading 6" w:uiPriority="9" w:qFormat="1"/>
-    <w:lsdException w:name="heading 7" w:uiPriority="9" w:qFormat="1"/>
-    <w:lsdException w:name="heading 8" w:uiPriority="9" w:qFormat="1"/>
-    <w:lsdException w:name="heading 9" w:uiPriority="9" w:qFormat="1"/>
-    <w:lsdException w:name="toc 1" w:uiPriority="39"/>
-    <w:lsdException w:name="toc 2" w:uiPriority="39"/>
-    <w:lsdException w:name="toc 3" w:uiPriority="39"/>
-    <w:lsdException w:name="toc 4" w:uiPriority="39"/>
-    <w:lsdException w:name="toc 5" w:uiPriority="39"/>
-    <w:lsdException w:name="toc 6" w:uiPriority="39"/>
-    <w:lsdException w:name="toc 7" w:uiPriority="39"/>
-    <w:lsdException w:name="toc 8" w:uiPriority="39"/>
-    <w:lsdException w:name="toc 9" w:uiPriority="39"/>
-    <w:lsdException w:name="caption" w:uiPriority="35" w:qFormat="1"/>
-    <w:lsdException w:name="Title" w:semiHidden="0" w:uiPriority="10" w:unhideWhenUsed="0" w:qFormat="1"/>
-    <w:lsdException w:name="Default Paragraph Font" w:uiPriority="1"/>
-    <w:lsdException w:name="Subtitle" w:semiHidden="0" w:uiPriority="11" w:unhideWhenUsed="0" w:qFormat="1"/>
-    <w:lsdException w:name="Strong" w:semiHidden="0" w:uiPriority="22" w:unhideWhenUsed="0" w:qFormat="1"/>
-    <w:lsdException w:name="Emphasis" w:semiHidden="0" w:uiPriority="20" w:unhideWhenUsed="0" w:qFormat="1"/>
-    <w:lsdException w:name="Table Grid" w:semiHidden="0" w:uiPriority="39" w:unhideWhenUsed="0"/>
-    <w:lsdException w:name="Placeholder Text" w:unhideWhenUsed="0"/>
-    <w:lsdException w:name="No Spacing" w:semiHidden="0" w:uiPriority="1" w:unhideWhenUsed="0" w:qFormat="1"/>
-    <w:lsdException w:name="Light Shading" w:semiHidden="0" w:uiPriority="60" w:unhideWhenUsed="0"/>
-    <w:lsdException w:name="Light List" w:semiHidden="0" w:uiPriority="61" w:unhideWhenUsed="0"/>
-    <w:lsdException w:name="Light Grid" w:semiHidden="0" w:uiPriority="62" w:unhideWhenUsed="0"/>
-    <w:lsdException w:name="Medium Shading 1" w:semiHidden="0" w:uiPriority="63" w:unhideWhenUsed="0"/>
-    <w:lsdException w:name="Medium Shading 2" w:semiHidden="0" w:uiPriority="64" w:unhideWhenUsed="0"/>
-    <w:lsdException w:name="Medium List 1" w:semiHidden="0" w:uiPriority="65" w:unhideWhenUsed="0"/>
-    <w:lsdException w:name="Medium List 2" w:semiHidden="0" w:uiPriority="66" w:unhideWhenUsed="0"/>
-    <w:lsdException w:name="Medium Grid 1" w:semiHidden="0" w:uiPriority="67" w:unhideWhenUsed="0"/>
-    <w:lsdException w:name="Medium Grid 2" w:semiHidden="0" w:uiPriority="68" w:unhideWhenUsed="0"/>
-    <w:lsdException w:name="Medium Grid 3" w:semiHidden="0" w:uiPriority="69" w:unhideWhenUsed="0"/>
-    <w:lsdException w:name="Dark List" w:semiHidden="0" w:uiPriority="70" w:unhideWhenUsed="0"/>
-    <w:lsdException w:name="Colorful Shading" w:semiHidden="0" w:uiPriority="71" w:unhideWhenUsed="0"/>
-    <w:lsdException w:name="Colorful List" w:semiHidden="0" w:uiPriority="72" w:unhideWhenUsed="0"/>
-    <w:lsdException w:name="Colorful Grid" w:semiHidden="0" w:uiPriority="73" w:unhideWhenUsed="0"/>
-    <w:lsdException w:name="Light Shading Accent 1" w:semiHidden="0" w:uiPriority="60" w:unhideWhenUsed="0"/>
-    <w:lsdException w:name="Light List Accent 1" w:semiHidden="0" w:uiPriority="61" w:unhideWhenUsed="0"/>
-    <w:lsdException w:name="Light Grid Accent 1" w:semiHidden="0" w:uiPriority="62" w:unhideWhenUsed="0"/>
-    <w:lsdException w:name="Medium Shading 1 Accent 1" w:semiHidden="0" w:uiPriority="63" w:unhideWhenUsed="0"/>
-    <w:lsdException w:name="Medium Shading 2 Accent 1" w:semiHidden="0" w:uiPriority="64" w:unhideWhenUsed="0"/>
-    <w:lsdException w:name="Medium List 1 Accent 1" w:semiHidden="0" w:uiPriority="65" w:unhideWhenUsed="0"/>
-    <w:lsdException w:name="Revision" w:unhideWhenUsed="0"/>
-    <w:lsdException w:name="List Paragraph" w:semiHidden="0" w:uiPriority="34" w:unhideWhenUsed="0" w:qFormat="1"/>
-    <w:lsdException w:name="Quote" w:semiHidden="0" w:uiPriority="29" w:unhideWhenUsed="0" w:qFormat="1"/>
-    <w:lsdException w:name="Intense Quote" w:semiHidden="0" w:uiPriority="30" w:unhideWhenUsed="0" w:qFormat="1"/>
-    <w:lsdException w:name="Medium List 2 Accent 1" w:semiHidden="0" w:uiPriority="66" w:unhideWhenUsed="0"/>
-    <w:lsdException w:name="Medium Grid 1 Accent 1" w:semiHidden="0" w:uiPriority="67" w:unhideWhenUsed="0"/>
-    <w:lsdException w:name="Medium Grid 2 Accent 1" w:semiHidden="0" w:uiPriority="68" w:unhideWhenUsed="0"/>
-    <w:lsdException w:name="Medium Grid 3 Accent 1" w:semiHidden="0" w:uiPriority="69" w:unhideWhenUsed="0"/>
-    <w:lsdException w:name="Dark List Accent 1" w:semiHidden="0" w:uiPriority="70" w:unhideWhenUsed="0"/>
-    <w:lsdException w:name="Colorful Shading Accent 1" w:semiHidden="0" w:uiPriority="71" w:unhideWhenUsed="0"/>
-    <w:lsdException w:name="Colorful List Accent 1" w:semiHidden="0" w:uiPriority="72" w:unhideWhenUsed="0"/>
-    <w:lsdException w:name="Colorful Grid Accent 1" w:semiHidden="0" w:uiPriority="73" w:unhideWhenUsed="0"/>
-    <w:lsdException w:name="Light Shading Accent 2" w:semiHidden="0" w:uiPriority="60" w:unhideWhenUsed="0"/>
-    <w:lsdException w:name="Light List Accent 2" w:semiHidden="0" w:uiPriority="61" w:unhideWhenUsed="0"/>
-    <w:lsdException w:name="Light Grid Accent 2" w:semiHidden="0" w:uiPriority="62" w:unhideWhenUsed="0"/>
-    <w:lsdException w:name="Medium Shading 1 Accent 2" w:semiHidden="0" w:uiPriority="63" w:unhideWhenUsed="0"/>
-    <w:lsdException w:name="Medium Shading 2 Accent 2" w:semiHidden="0" w:uiPriority="64" w:unhideWhenUsed="0"/>
-    <w:lsdException w:name="Medium List 1 Accent 2" w:semiHidden="0" w:uiPriority="65" w:unhideWhenUsed="0"/>
-    <w:lsdException w:name="Medium List 2 Accent 2" w:semiHidden="0" w:uiPriority="66" w:unhideWhenUsed="0"/>
-    <w:lsdException w:name="Medium Grid 1 Accent 2" w:semiHidden="0" w:uiPriority="67" w:unhideWhenUsed="0"/>
-    <w:lsdException w:name="Medium Grid 2 Accent 2" w:semiHidden="0" w:uiPriority="68" w:unhideWhenUsed="0"/>
-    <w:lsdException w:name="Medium Grid 3 Accent 2" w:semiHidden="0" w:uiPriority="69" w:unhideWhenUsed="0"/>
-    <w:lsdException w:name="Dark List Accent 2" w:semiHidden="0" w:uiPriority="70" w:unhideWhenUsed="0"/>
-    <w:lsdException w:name="Colorful Shading Accent 2" w:semiHidden="0" w:uiPriority="71" w:unhideWhenUsed="0"/>
-    <w:lsdException w:name="Colorful List Accent 2" w:semiHidden="0" w:uiPriority="72" w:unhideWhenUsed="0"/>
-    <w:lsdException w:name="Colorful Grid Accent 2" w:semiHidden="0" w:uiPriority="73" w:unhideWhenUsed="0"/>
-    <w:lsdException w:name="Light Shading Accent 3" w:semiHidden="0" w:uiPriority="60" w:unhideWhenUsed="0"/>
-    <w:lsdException w:name="Light List Accent 3" w:semiHidden="0" w:uiPriority="61" w:unhideWhenUsed="0"/>
-    <w:lsdException w:name="Light Grid Accent 3" w:semiHidden="0" w:uiPriority="62" w:unhideWhenUsed="0"/>
-    <w:lsdException w:name="Medium Shading 1 Accent 3" w:semiHidden="0" w:uiPriority="63" w:unhideWhenUsed="0"/>
-    <w:lsdException w:name="Medium Shading 2 Accent 3" w:semiHidden="0" w:uiPriority="64" w:unhideWhenUsed="0"/>
-    <w:lsdException w:name="Medium List 1 Accent 3" w:semiHidden="0" w:uiPriority="65" w:unhideWhenUsed="0"/>
-    <w:lsdException w:name="Medium List 2 Accent 3" w:semiHidden="0" w:uiPriority="66" w:unhideWhenUsed="0"/>
-    <w:lsdException w:name="Medium Grid 1 Accent 3" w:semiHidden="0" w:uiPriority="67" w:unhideWhenUsed="0"/>
-    <w:lsdException w:name="Medium Grid 2 Accent 3" w:semiHidden="0" w:uiPriority="68" w:unhideWhenUsed="0"/>
-    <w:lsdException w:name="Medium Grid 3 Accent 3" w:semiHidden="0" w:uiPriority="69" w:unhideWhenUsed="0"/>
-    <w:lsdException w:name="Dark List Accent 3" w:semiHidden="0" w:uiPriority="70" w:unhideWhenUsed="0"/>
-    <w:lsdException w:name="Colorful Shading Accent 3" w:semiHidden="0" w:uiPriority="71" w:unhideWhenUsed="0"/>
-    <w:lsdException w:name="Colorful List Accent 3" w:semiHidden="0" w:uiPriority="72" w:unhideWhenUsed="0"/>
-    <w:lsdException w:name="Colorful Grid Accent 3" w:semiHidden="0" w:uiPriority="73" w:unhideWhenUsed="0"/>
-    <w:lsdException w:name="Light Shading Accent 4" w:semiHidden="0" w:uiPriority="60" w:unhideWhenUsed="0"/>
-    <w:lsdException w:name="Light List Accent 4" w:semiHidden="0" w:uiPriority="61" w:unhideWhenUsed="0"/>
-    <w:lsdException w:name="Light Grid Accent 4" w:semiHidden="0" w:uiPriority="62" w:unhideWhenUsed="0"/>
-    <w:lsdException w:name="Medium Shading 1 Accent 4" w:semiHidden="0" w:uiPriority="63" w:unhideWhenUsed="0"/>
-    <w:lsdException w:name="Medium Shading 2 Accent 4" w:semiHidden="0" w:uiPriority="64" w:unhideWhenUsed="0"/>
-    <w:lsdException w:name="Medium List 1 Accent 4" w:semiHidden="0" w:uiPriority="65" w:unhideWhenUsed="0"/>
-    <w:lsdException w:name="Medium List 2 Accent 4" w:semiHidden="0" w:uiPriority="66" w:unhideWhenUsed="0"/>
-    <w:lsdException w:name="Medium Grid 1 Accent 4" w:semiHidden="0" w:uiPriority="67" w:unhideWhenUsed="0"/>
-    <w:lsdException w:name="Medium Grid 2 Accent 4" w:semiHidden="0" w:uiPriority="68" w:unhideWhenUsed="0"/>
-    <w:lsdException w:name="Medium Grid 3 Accent 4" w:semiHidden="0" w:uiPriority="69" w:unhideWhenUsed="0"/>
-    <w:lsdException w:name="Dark List Accent 4" w:semiHidden="0" w:uiPriority="70" w:unhideWhenUsed="0"/>
-    <w:lsdException w:name="Colorful Shading Accent 4" w:semiHidden="0" w:uiPriority="71" w:unhideWhenUsed="0"/>
-    <w:lsdException w:name="Colorful List Accent 4" w:semiHidden="0" w:uiPriority="72" w:unhideWhenUsed="0"/>
-    <w:lsdException w:name="Colorful Grid Accent 4" w:semiHidden="0" w:uiPriority="73" w:unhideWhenUsed="0"/>
-    <w:lsdException w:name="Light Shading Accent 5" w:semiHidden="0" w:uiPriority="60" w:unhideWhenUsed="0"/>
-    <w:lsdException w:name="Light List Accent 5" w:semiHidden="0" w:uiPriority="61" w:unhideWhenUsed="0"/>
-    <w:lsdException w:name="Light Grid Accent 5" w:semiHidden="0" w:uiPriority="62" w:unhideWhenUsed="0"/>
-    <w:lsdException w:name="Medium Shading 1 Accent 5" w:semiHidden="0" w:uiPriority="63" w:unhideWhenUsed="0"/>
-    <w:lsdException w:name="Medium Shading 2 Accent 5" w:semiHidden="0" w:uiPriority="64" w:unhideWhenUsed="0"/>
-    <w:lsdException w:name="Medium List 1 Accent 5" w:semiHidden="0" w:uiPriority="65" w:unhideWhenUsed="0"/>
-    <w:lsdException w:name="Medium List 2 Accent 5" w:semiHidden="0" w:uiPriority="66" w:unhideWhenUsed="0"/>
-    <w:lsdException w:name="Medium Grid 1 Accent 5" w:semiHidden="0" w:uiPriority="67" w:unhideWhenUsed="0"/>
-    <w:lsdException w:name="Medium Grid 2 Accent 5" w:semiHidden="0" w:uiPriority="68" w:unhideWhenUsed="0"/>
-    <w:lsdException w:name="Medium Grid 3 Accent 5" w:semiHidden="0" w:uiPriority="69" w:unhideWhenUsed="0"/>
-    <w:lsdException w:name="Dark List Accent 5" w:semiHidden="0" w:uiPriority="70" w:unhideWhenUsed="0"/>
-    <w:lsdException w:name="Colorful Shading Accent 5" w:semiHidden="0" w:uiPriority="71" w:unhideWhenUsed="0"/>
-    <w:lsdException w:name="Colorful List Accent 5" w:semiHidden="0" w:uiPriority="72" w:unhideWhenUsed="0"/>
-    <w:lsdException w:name="Colorful Grid Accent 5" w:semiHidden="0" w:uiPriority="73" w:unhideWhenUsed="0"/>
-    <w:lsdException w:name="Light Shading Accent 6" w:semiHidden="0" w:uiPriority="60" w:unhideWhenUsed="0"/>
-    <w:lsdException w:name="Light List Accent 6" w:semiHidden="0" w:uiPriority="61" w:unhideWhenUsed="0"/>
-    <w:lsdException w:name="Light Grid Accent 6" w:semiHidden="0" w:uiPriority="62" w:unhideWhenUsed="0"/>
-    <w:lsdException w:name="Medium Shading 1 Accent 6" w:semiHidden="0" w:uiPriority="63" w:unhideWhenUsed="0"/>
-    <w:lsdException w:name="Medium Shading 2 Accent 6" w:semiHidden="0" w:uiPriority="64" w:unhideWhenUsed="0"/>
-    <w:lsdException w:name="Medium List 1 Accent 6" w:semiHidden="0" w:uiPriority="65" w:unhideWhenUsed="0"/>
-    <w:lsdException w:name="Medium List 2 Accent 6" w:semiHidden="0" w:uiPriority="66" w:unhideWhenUsed="0"/>
-    <w:lsdException w:name="Medium Grid 1 Accent 6" w:semiHidden="0" w:uiPriority="67" w:unhideWhenUsed="0"/>
-    <w:lsdException w:name="Medium Grid 2 Accent 6" w:semiHidden="0" w:uiPriority="68" w:unhideWhenUsed="0"/>
-    <w:lsdException w:name="Medium Grid 3 Accent 6" w:semiHidden="0" w:uiPriority="69" w:unhideWhenUsed="0"/>
-    <w:lsdException w:name="Dark List Accent 6" w:semiHidden="0" w:uiPriority="70" w:unhideWhenUsed="0"/>
-    <w:lsdException w:name="Colorful Shading Accent 6" w:semiHidden="0" w:uiPriority="71" w:unhideWhenUsed="0"/>
-    <w:lsdException w:name="Colorful List Accent 6" w:semiHidden="0" w:uiPriority="72" w:unhideWhenUsed="0"/>
-    <w:lsdException w:name="Colorful Grid Accent 6" w:semiHidden="0" w:uiPriority="73" w:unhideWhenUsed="0"/>
-    <w:lsdException w:name="Subtle Emphasis" w:semiHidden="0" w:uiPriority="19" w:unhideWhenUsed="0" w:qFormat="1"/>
-    <w:lsdException w:name="Intense Emphasis" w:semiHidden="0" w:uiPriority="21" w:unhideWhenUsed="0" w:qFormat="1"/>
-    <w:lsdException w:name="Subtle Reference" w:semiHidden="0" w:uiPriority="31" w:unhideWhenUsed="0" w:qFormat="1"/>
-    <w:lsdException w:name="Intense Reference" w:semiHidden="0" w:uiPriority="32" w:unhideWhenUsed="0" w:qFormat="1"/>
-    <w:lsdException w:name="Book Title" w:semiHidden="0" w:uiPriority="33" w:unhideWhenUsed="0" w:qFormat="1"/>
-    <w:lsdException w:name="Bibliography" w:uiPriority="37"/>
-    <w:lsdException w:name="TOC Heading" w:uiPriority="39" w:qFormat="1"/>
+  <w:latentStyles w:defLockedState="0" w:defUIPriority="99" w:defSemiHidden="0" w:defUnhideWhenUsed="0" w:defQFormat="0" w:count="375">
+    <w:lsdException w:name="Normal" w:uiPriority="0" w:qFormat="1"/>
+    <w:lsdException w:name="heading 1" w:uiPriority="9" w:qFormat="1"/>
+    <w:lsdException w:name="heading 2" w:semiHidden="1" w:uiPriority="9" w:unhideWhenUsed="1" w:qFormat="1"/>
+    <w:lsdException w:name="heading 3" w:semiHidden="1" w:uiPriority="9" w:unhideWhenUsed="1" w:qFormat="1"/>
+    <w:lsdException w:name="heading 4" w:semiHidden="1" w:uiPriority="9" w:unhideWhenUsed="1" w:qFormat="1"/>
+    <w:lsdException w:name="heading 5" w:semiHidden="1" w:uiPriority="9" w:unhideWhenUsed="1" w:qFormat="1"/>
+    <w:lsdException w:name="heading 6" w:semiHidden="1" w:uiPriority="9" w:unhideWhenUsed="1" w:qFormat="1"/>
+    <w:lsdException w:name="heading 7" w:semiHidden="1" w:uiPriority="9" w:unhideWhenUsed="1" w:qFormat="1"/>
+    <w:lsdException w:name="heading 8" w:semiHidden="1" w:uiPriority="9" w:unhideWhenUsed="1" w:qFormat="1"/>
+    <w:lsdException w:name="heading 9" w:semiHidden="1" w:uiPriority="9" w:unhideWhenUsed="1" w:qFormat="1"/>
+    <w:lsdException w:name="index 1" w:semiHidden="1" w:unhideWhenUsed="1"/>
+    <w:lsdException w:name="index 2" w:semiHidden="1" w:unhideWhenUsed="1"/>
+    <w:lsdException w:name="index 3" w:semiHidden="1" w:unhideWhenUsed="1"/>
+    <w:lsdException w:name="index 4" w:semiHidden="1" w:unhideWhenUsed="1"/>
+    <w:lsdException w:name="index 5" w:semiHidden="1" w:unhideWhenUsed="1"/>
+    <w:lsdException w:name="index 6" w:semiHidden="1" w:unhideWhenUsed="1"/>
+    <w:lsdException w:name="index 7" w:semiHidden="1" w:unhideWhenUsed="1"/>
+    <w:lsdException w:name="index 8" w:semiHidden="1" w:unhideWhenUsed="1"/>
+    <w:lsdException w:name="index 9" w:semiHidden="1" w:unhideWhenUsed="1"/>
+    <w:lsdException w:name="toc 1" w:semiHidden="1" w:uiPriority="39" w:unhideWhenUsed="1"/>
+    <w:lsdException w:name="toc 2" w:semiHidden="1" w:uiPriority="39" w:unhideWhenUsed="1"/>
+    <w:lsdException w:name="toc 3" w:semiHidden="1" w:uiPriority="39" w:unhideWhenUsed="1"/>
+    <w:lsdException w:name="toc 4" w:semiHidden="1" w:uiPriority="39" w:unhideWhenUsed="1"/>
+    <w:lsdException w:name="toc 5" w:semiHidden="1" w:uiPriority="39" w:unhideWhenUsed="1"/>
+    <w:lsdException w:name="toc 6" w:semiHidden="1" w:uiPriority="39" w:unhideWhenUsed="1"/>
+    <w:lsdException w:name="toc 7" w:semiHidden="1" w:uiPriority="39" w:unhideWhenUsed="1"/>
+    <w:lsdException w:name="toc 8" w:semiHidden="1" w:uiPriority="39" w:unhideWhenUsed="1"/>
+    <w:lsdException w:name="toc 9" w:semiHidden="1" w:uiPriority="39" w:unhideWhenUsed="1"/>
+    <w:lsdException w:name="Normal Indent" w:semiHidden="1" w:unhideWhenUsed="1"/>
+    <w:lsdException w:name="footnote text" w:semiHidden="1" w:unhideWhenUsed="1"/>
+    <w:lsdException w:name="annotation text" w:semiHidden="1" w:unhideWhenUsed="1"/>
+    <w:lsdException w:name="header" w:semiHidden="1" w:unhideWhenUsed="1"/>
+    <w:lsdException w:name="footer" w:semiHidden="1" w:unhideWhenUsed="1"/>
+    <w:lsdException w:name="index heading" w:semiHidden="1" w:unhideWhenUsed="1"/>
+    <w:lsdException w:name="caption" w:semiHidden="1" w:uiPriority="35" w:unhideWhenUsed="1" w:qFormat="1"/>
+    <w:lsdException w:name="table of figures" w:semiHidden="1" w:unhideWhenUsed="1"/>
+    <w:lsdException w:name="envelope address" w:semiHidden="1" w:unhideWhenUsed="1"/>
+    <w:lsdException w:name="envelope return" w:semiHidden="1" w:unhideWhenUsed="1"/>
+    <w:lsdException w:name="footnote reference" w:semiHidden="1" w:unhideWhenUsed="1"/>
+    <w:lsdException w:name="annotation reference" w:semiHidden="1" w:unhideWhenUsed="1"/>
+    <w:lsdException w:name="line number" w:semiHidden="1" w:unhideWhenUsed="1"/>
+    <w:lsdException w:name="page number" w:semiHidden="1" w:unhideWhenUsed="1"/>
+    <w:lsdException w:name="endnote reference" w:semiHidden="1" w:unhideWhenUsed="1"/>
+    <w:lsdException w:name="endnote text" w:semiHidden="1" w:unhideWhenUsed="1"/>
+    <w:lsdException w:name="table of authorities" w:semiHidden="1" w:unhideWhenUsed="1"/>
+    <w:lsdException w:name="macro" w:semiHidden="1" w:unhideWhenUsed="1"/>
+    <w:lsdException w:name="toa heading" w:semiHidden="1" w:unhideWhenUsed="1"/>
+    <w:lsdException w:name="List" w:semiHidden="1" w:unhideWhenUsed="1"/>
+    <w:lsdException w:name="List Bullet" w:semiHidden="1" w:unhideWhenUsed="1"/>
+    <w:lsdException w:name="List Number" w:semiHidden="1" w:unhideWhenUsed="1"/>
+    <w:lsdException w:name="List 2" w:semiHidden="1" w:unhideWhenUsed="1"/>
+    <w:lsdException w:name="List 3" w:semiHidden="1" w:unhideWhenUsed="1"/>
+    <w:lsdException w:name="List 4" w:semiHidden="1" w:unhideWhenUsed="1"/>
+    <w:lsdException w:name="List 5" w:semiHidden="1" w:unhideWhenUsed="1"/>
+    <w:lsdException w:name="List Bullet 2" w:semiHidden="1" w:unhideWhenUsed="1"/>
+    <w:lsdException w:name="List Bullet 3" w:semiHidden="1" w:unhideWhenUsed="1"/>
+    <w:lsdException w:name="List Bullet 4" w:semiHidden="1" w:unhideWhenUsed="1"/>
+    <w:lsdException w:name="List Bullet 5" w:semiHidden="1" w:unhideWhenUsed="1"/>
+    <w:lsdException w:name="List Number 2" w:semiHidden="1" w:unhideWhenUsed="1"/>
+    <w:lsdException w:name="List Number 3" w:semiHidden="1" w:unhideWhenUsed="1"/>
+    <w:lsdException w:name="List Number 4" w:semiHidden="1" w:unhideWhenUsed="1"/>
+    <w:lsdException w:name="List Number 5" w:semiHidden="1" w:unhideWhenUsed="1"/>
+    <w:lsdException w:name="Title" w:uiPriority="10" w:qFormat="1"/>
+    <w:lsdException w:name="Closing" w:semiHidden="1" w:unhideWhenUsed="1"/>
+    <w:lsdException w:name="Signature" w:semiHidden="1" w:unhideWhenUsed="1"/>
+    <w:lsdException w:name="Default Paragraph Font" w:semiHidden="1" w:uiPriority="1" w:unhideWhenUsed="1"/>
+    <w:lsdException w:name="Body Text" w:semiHidden="1" w:unhideWhenUsed="1"/>
+    <w:lsdException w:name="Body Text Indent" w:semiHidden="1" w:unhideWhenUsed="1"/>
+    <w:lsdException w:name="List Continue" w:semiHidden="1" w:unhideWhenUsed="1"/>
+    <w:lsdException w:name="List Continue 2" w:semiHidden="1" w:unhideWhenUsed="1"/>
+    <w:lsdException w:name="List Continue 3" w:semiHidden="1" w:unhideWhenUsed="1"/>
+    <w:lsdException w:name="List Continue 4" w:semiHidden="1" w:unhideWhenUsed="1"/>
+    <w:lsdException w:name="List Continue 5" w:semiHidden="1" w:unhideWhenUsed="1"/>
+    <w:lsdException w:name="Message Header" w:semiHidden="1" w:unhideWhenUsed="1"/>
+    <w:lsdException w:name="Subtitle" w:uiPriority="11" w:qFormat="1"/>
+    <w:lsdException w:name="Salutation" w:semiHidden="1" w:unhideWhenUsed="1"/>
+    <w:lsdException w:name="Date" w:semiHidden="1" w:unhideWhenUsed="1"/>
+    <w:lsdException w:name="Body Text First Indent" w:semiHidden="1" w:unhideWhenUsed="1"/>
+    <w:lsdException w:name="Body Text First Indent 2" w:semiHidden="1" w:unhideWhenUsed="1"/>
+    <w:lsdException w:name="Note Heading" w:semiHidden="1" w:unhideWhenUsed="1"/>
+    <w:lsdException w:name="Body Text 2" w:semiHidden="1" w:unhideWhenUsed="1"/>
+    <w:lsdException w:name="Body Text 3" w:semiHidden="1" w:unhideWhenUsed="1"/>
+    <w:lsdException w:name="Body Text Indent 2" w:semiHidden="1" w:unhideWhenUsed="1"/>
+    <w:lsdException w:name="Body Text Indent 3" w:semiHidden="1" w:unhideWhenUsed="1"/>
+    <w:lsdException w:name="Block Text" w:semiHidden="1" w:unhideWhenUsed="1"/>
+    <w:lsdException w:name="Hyperlink" w:semiHidden="1" w:unhideWhenUsed="1"/>
+    <w:lsdException w:name="FollowedHyperlink" w:semiHidden="1" w:unhideWhenUsed="1"/>
+    <w:lsdException w:name="Strong" w:uiPriority="22" w:qFormat="1"/>
+    <w:lsdException w:name="Emphasis" w:uiPriority="20" w:qFormat="1"/>
+    <w:lsdException w:name="Document Map" w:semiHidden="1" w:unhideWhenUsed="1"/>
+    <w:lsdException w:name="Plain Text" w:semiHidden="1" w:unhideWhenUsed="1"/>
+    <w:lsdException w:name="E-mail Signature" w:semiHidden="1" w:unhideWhenUsed="1"/>
+    <w:lsdException w:name="HTML Top of Form" w:semiHidden="1" w:unhideWhenUsed="1"/>
+    <w:lsdException w:name="HTML Bottom of Form" w:semiHidden="1" w:unhideWhenUsed="1"/>
+    <w:lsdException w:name="Normal (Web)" w:semiHidden="1" w:unhideWhenUsed="1"/>
+    <w:lsdException w:name="HTML Acronym" w:semiHidden="1" w:unhideWhenUsed="1"/>
+    <w:lsdException w:name="HTML Address" w:semiHidden="1" w:unhideWhenUsed="1"/>
+    <w:lsdException w:name="HTML Cite" w:semiHidden="1" w:unhideWhenUsed="1"/>
+    <w:lsdException w:name="HTML Code" w:semiHidden="1" w:unhideWhenUsed="1"/>
+    <w:lsdException w:name="HTML Definition" w:semiHidden="1" w:unhideWhenUsed="1"/>
+    <w:lsdException w:name="HTML Keyboard" w:semiHidden="1" w:unhideWhenUsed="1"/>
+    <w:lsdException w:name="HTML Preformatted" w:semiHidden="1" w:unhideWhenUsed="1"/>
+    <w:lsdException w:name="HTML Sample" w:semiHidden="1" w:unhideWhenUsed="1"/>
+    <w:lsdException w:name="HTML Typewriter" w:semiHidden="1" w:unhideWhenUsed="1"/>
+    <w:lsdException w:name="HTML Variable" w:semiHidden="1" w:unhideWhenUsed="1"/>
+    <w:lsdException w:name="Normal Table" w:semiHidden="1" w:unhideWhenUsed="1"/>
+    <w:lsdException w:name="annotation subject" w:semiHidden="1" w:unhideWhenUsed="1"/>
+    <w:lsdException w:name="No List" w:semiHidden="1" w:unhideWhenUsed="1"/>
+    <w:lsdException w:name="Outline List 1" w:semiHidden="1" w:unhideWhenUsed="1"/>
+    <w:lsdException w:name="Outline List 2" w:semiHidden="1" w:unhideWhenUsed="1"/>
+    <w:lsdException w:name="Outline List 3" w:semiHidden="1" w:unhideWhenUsed="1"/>
+    <w:lsdException w:name="Table Simple 1" w:semiHidden="1" w:unhideWhenUsed="1"/>
+    <w:lsdException w:name="Table Simple 2" w:semiHidden="1" w:unhideWhenUsed="1"/>
+    <w:lsdException w:name="Table Simple 3" w:semiHidden="1" w:unhideWhenUsed="1"/>
+    <w:lsdException w:name="Table Classic 1" w:semiHidden="1" w:unhideWhenUsed="1"/>
+    <w:lsdException w:name="Table Classic 2" w:semiHidden="1" w:unhideWhenUsed="1"/>
+    <w:lsdException w:name="Table Classic 3" w:semiHidden="1" w:unhideWhenUsed="1"/>
+    <w:lsdException w:name="Table Classic 4" w:semiHidden="1" w:unhideWhenUsed="1"/>
+    <w:lsdException w:name="Table Colorful 1" w:semiHidden="1" w:unhideWhenUsed="1"/>
+    <w:lsdException w:name="Table Colorful 2" w:semiHidden="1" w:unhideWhenUsed="1"/>
+    <w:lsdException w:name="Table Colorful 3" w:semiHidden="1" w:unhideWhenUsed="1"/>
+    <w:lsdException w:name="Table Columns 1" w:semiHidden="1" w:unhideWhenUsed="1"/>
+    <w:lsdException w:name="Table Columns 2" w:semiHidden="1" w:unhideWhenUsed="1"/>
+    <w:lsdException w:name="Table Columns 3" w:semiHidden="1" w:unhideWhenUsed="1"/>
+    <w:lsdException w:name="Table Columns 4" w:semiHidden="1" w:unhideWhenUsed="1"/>
+    <w:lsdException w:name="Table Columns 5" w:semiHidden="1" w:unhideWhenUsed="1"/>
+    <w:lsdException w:name="Table Grid 1" w:semiHidden="1" w:unhideWhenUsed="1"/>
+    <w:lsdException w:name="Table Grid 2" w:semiHidden="1" w:unhideWhenUsed="1"/>
+    <w:lsdException w:name="Table Grid 3" w:semiHidden="1" w:unhideWhenUsed="1"/>
+    <w:lsdException w:name="Table Grid 4" w:semiHidden="1" w:unhideWhenUsed="1"/>
+    <w:lsdException w:name="Table Grid 5" w:semiHidden="1" w:unhideWhenUsed="1"/>
+    <w:lsdException w:name="Table Grid 6" w:semiHidden="1" w:unhideWhenUsed="1"/>
+    <w:lsdException w:name="Table Grid 7" w:semiHidden="1" w:unhideWhenUsed="1"/>
+    <w:lsdException w:name="Table Grid 8" w:semiHidden="1" w:unhideWhenUsed="1"/>
+    <w:lsdException w:name="Table List 1" w:semiHidden="1" w:unhideWhenUsed="1"/>
+    <w:lsdException w:name="Table List 2" w:semiHidden="1" w:unhideWhenUsed="1"/>
+    <w:lsdException w:name="Table List 3" w:semiHidden="1" w:unhideWhenUsed="1"/>
+    <w:lsdException w:name="Table List 4" w:semiHidden="1" w:unhideWhenUsed="1"/>
+    <w:lsdException w:name="Table List 5" w:semiHidden="1" w:unhideWhenUsed="1"/>
+    <w:lsdException w:name="Table List 6" w:semiHidden="1" w:unhideWhenUsed="1"/>
+    <w:lsdException w:name="Table List 7" w:semiHidden="1" w:unhideWhenUsed="1"/>
+    <w:lsdException w:name="Table List 8" w:semiHidden="1" w:unhideWhenUsed="1"/>
+    <w:lsdException w:name="Table 3D effects 1" w:semiHidden="1" w:unhideWhenUsed="1"/>
+    <w:lsdException w:name="Table 3D effects 2" w:semiHidden="1" w:unhideWhenUsed="1"/>
+    <w:lsdException w:name="Table 3D effects 3" w:semiHidden="1" w:unhideWhenUsed="1"/>
+    <w:lsdException w:name="Table Contemporary" w:semiHidden="1" w:unhideWhenUsed="1"/>
+    <w:lsdException w:name="Table Elegant" w:semiHidden="1" w:unhideWhenUsed="1"/>
+    <w:lsdException w:name="Table Professional" w:semiHidden="1" w:unhideWhenUsed="1"/>
+    <w:lsdException w:name="Table Subtle 1" w:semiHidden="1" w:unhideWhenUsed="1"/>
+    <w:lsdException w:name="Table Subtle 2" w:semiHidden="1" w:unhideWhenUsed="1"/>
+    <w:lsdException w:name="Table Web 1" w:semiHidden="1" w:unhideWhenUsed="1"/>
+    <w:lsdException w:name="Table Web 2" w:semiHidden="1" w:unhideWhenUsed="1"/>
+    <w:lsdException w:name="Table Web 3" w:semiHidden="1" w:unhideWhenUsed="1"/>
+    <w:lsdException w:name="Balloon Text" w:semiHidden="1" w:unhideWhenUsed="1"/>
+    <w:lsdException w:name="Table Grid" w:semiHidden="1" w:uiPriority="39" w:unhideWhenUsed="1"/>
+    <w:lsdException w:name="Table Theme" w:semiHidden="1" w:unhideWhenUsed="1"/>
+    <w:lsdException w:name="Placeholder Text" w:semiHidden="1"/>
+    <w:lsdException w:name="No Spacing" w:uiPriority="1" w:qFormat="1"/>
+    <w:lsdException w:name="Light Shading" w:uiPriority="60"/>
+    <w:lsdException w:name="Light List" w:uiPriority="61"/>
+    <w:lsdException w:name="Light Grid" w:uiPriority="62"/>
+    <w:lsdException w:name="Medium Shading 1" w:uiPriority="63"/>
+    <w:lsdException w:name="Medium Shading 2" w:uiPriority="64"/>
+    <w:lsdException w:name="Medium List 1" w:uiPriority="65"/>
+    <w:lsdException w:name="Medium List 2" w:uiPriority="66"/>
+    <w:lsdException w:name="Medium Grid 1" w:uiPriority="67"/>
+    <w:lsdException w:name="Medium Grid 2" w:uiPriority="68"/>
+    <w:lsdException w:name="Medium Grid 3" w:uiPriority="69"/>
+    <w:lsdException w:name="Dark List" w:uiPriority="70"/>
+    <w:lsdException w:name="Colorful Shading" w:uiPriority="71"/>
+    <w:lsdException w:name="Colorful List" w:uiPriority="72"/>
+    <w:lsdException w:name="Colorful Grid" w:uiPriority="73"/>
+    <w:lsdException w:name="Light Shading Accent 1" w:uiPriority="60"/>
+    <w:lsdException w:name="Light List Accent 1" w:uiPriority="61"/>
+    <w:lsdException w:name="Light Grid Accent 1" w:uiPriority="62"/>
+    <w:lsdException w:name="Medium Shading 1 Accent 1" w:uiPriority="63"/>
+    <w:lsdException w:name="Medium Shading 2 Accent 1" w:uiPriority="64"/>
+    <w:lsdException w:name="Medium List 1 Accent 1" w:uiPriority="65"/>
+    <w:lsdException w:name="Revision" w:semiHidden="1"/>
+    <w:lsdException w:name="List Paragraph" w:uiPriority="34" w:qFormat="1"/>
+    <w:lsdException w:name="Quote" w:uiPriority="29" w:qFormat="1"/>
+    <w:lsdException w:name="Intense Quote" w:uiPriority="30" w:qFormat="1"/>
+    <w:lsdException w:name="Medium List 2 Accent 1" w:uiPriority="66"/>
+    <w:lsdException w:name="Medium Grid 1 Accent 1" w:uiPriority="67"/>
+    <w:lsdException w:name="Medium Grid 2 Accent 1" w:uiPriority="68"/>
+    <w:lsdException w:name="Medium Grid 3 Accent 1" w:uiPriority="69"/>
+    <w:lsdException w:name="Dark List Accent 1" w:uiPriority="70"/>
+    <w:lsdException w:name="Colorful Shading Accent 1" w:uiPriority="71"/>
+    <w:lsdException w:name="Colorful List Accent 1" w:uiPriority="72"/>
+    <w:lsdException w:name="Colorful Grid Accent 1" w:uiPriority="73"/>
+    <w:lsdException w:name="Light Shading Accent 2" w:uiPriority="60"/>
+    <w:lsdException w:name="Light List Accent 2" w:uiPriority="61"/>
+    <w:lsdException w:name="Light Grid Accent 2" w:uiPriority="62"/>
+    <w:lsdException w:name="Medium Shading 1 Accent 2" w:uiPriority="63"/>
+    <w:lsdException w:name="Medium Shading 2 Accent 2" w:uiPriority="64"/>
+    <w:lsdException w:name="Medium List 1 Accent 2" w:uiPriority="65"/>
+    <w:lsdException w:name="Medium List 2 Accent 2" w:uiPriority="66"/>
+    <w:lsdException w:name="Medium Grid 1 Accent 2" w:uiPriority="67"/>
+    <w:lsdException w:name="Medium Grid 2 Accent 2" w:uiPriority="68"/>
+    <w:lsdException w:name="Medium Grid 3 Accent 2" w:uiPriority="69"/>
+    <w:lsdException w:name="Dark List Accent 2" w:uiPriority="70"/>
+    <w:lsdException w:name="Colorful Shading Accent 2" w:uiPriority="71"/>
+    <w:lsdException w:name="Colorful List Accent 2" w:uiPriority="72"/>
+    <w:lsdException w:name="Colorful Grid Accent 2" w:uiPriority="73"/>
+    <w:lsdException w:name="Light Shading Accent 3" w:uiPriority="60"/>
+    <w:lsdException w:name="Light List Accent 3" w:uiPriority="61"/>
+    <w:lsdException w:name="Light Grid Accent 3" w:uiPriority="62"/>
+    <w:lsdException w:name="Medium Shading 1 Accent 3" w:uiPriority="63"/>
+    <w:lsdException w:name="Medium Shading 2 Accent 3" w:uiPriority="64"/>
+    <w:lsdException w:name="Medium List 1 Accent 3" w:uiPriority="65"/>
+    <w:lsdException w:name="Medium List 2 Accent 3" w:uiPriority="66"/>
+    <w:lsdException w:name="Medium Grid 1 Accent 3" w:uiPriority="67"/>
+    <w:lsdException w:name="Medium Grid 2 Accent 3" w:uiPriority="68"/>
+    <w:lsdException w:name="Medium Grid 3 Accent 3" w:uiPriority="69"/>
+    <w:lsdException w:name="Dark List Accent 3" w:uiPriority="70"/>
+    <w:lsdException w:name="Colorful Shading Accent 3" w:uiPriority="71"/>
+    <w:lsdException w:name="Colorful List Accent 3" w:uiPriority="72"/>
+    <w:lsdException w:name="Colorful Grid Accent 3" w:uiPriority="73"/>
+    <w:lsdException w:name="Light Shading Accent 4" w:uiPriority="60"/>
+    <w:lsdException w:name="Light List Accent 4" w:uiPriority="61"/>
+    <w:lsdException w:name="Light Grid Accent 4" w:uiPriority="62"/>
+    <w:lsdException w:name="Medium Shading 1 Accent 4" w:uiPriority="63"/>
+    <w:lsdException w:name="Medium Shading 2 Accent 4" w:uiPriority="64"/>
+    <w:lsdException w:name="Medium List 1 Accent 4" w:uiPriority="65"/>
+    <w:lsdException w:name="Medium List 2 Accent 4" w:uiPriority="66"/>
+    <w:lsdException w:name="Medium Grid 1 Accent 4" w:uiPriority="67"/>
+    <w:lsdException w:name="Medium Grid 2 Accent 4" w:uiPriority="68"/>
+    <w:lsdException w:name="Medium Grid 3 Accent 4" w:uiPriority="69"/>
+    <w:lsdException w:name="Dark List Accent 4" w:uiPriority="70"/>
+    <w:lsdException w:name="Colorful Shading Accent 4" w:uiPriority="71"/>
+    <w:lsdException w:name="Colorful List Accent 4" w:uiPriority="72"/>
+    <w:lsdException w:name="Colorful Grid Accent 4" w:uiPriority="73"/>
+    <w:lsdException w:name="Light Shading Accent 5" w:uiPriority="60"/>
+    <w:lsdException w:name="Light List Accent 5" w:uiPriority="61"/>
+    <w:lsdException w:name="Light Grid Accent 5" w:uiPriority="62"/>
+    <w:lsdException w:name="Medium Shading 1 Accent 5" w:uiPriority="63"/>
+    <w:lsdException w:name="Medium Shading 2 Accent 5" w:uiPriority="64"/>
+    <w:lsdException w:name="Medium List 1 Accent 5" w:uiPriority="65"/>
+    <w:lsdException w:name="Medium List 2 Accent 5" w:uiPriority="66"/>
+    <w:lsdException w:name="Medium Grid 1 Accent 5" w:uiPriority="67"/>
+    <w:lsdException w:name="Medium Grid 2 Accent 5" w:uiPriority="68"/>
+    <w:lsdException w:name="Medium Grid 3 Accent 5" w:uiPriority="69"/>
+    <w:lsdException w:name="Dark List Accent 5" w:uiPriority="70"/>
+    <w:lsdException w:name="Colorful Shading Accent 5" w:uiPriority="71"/>
+    <w:lsdException w:name="Colorful List Accent 5" w:uiPriority="72"/>
+    <w:lsdException w:name="Colorful Grid Accent 5" w:uiPriority="73"/>
+    <w:lsdException w:name="Light Shading Accent 6" w:uiPriority="60"/>
+    <w:lsdException w:name="Light List Accent 6" w:uiPriority="61"/>
+    <w:lsdException w:name="Light Grid Accent 6" w:uiPriority="62"/>
+    <w:lsdException w:name="Medium Shading 1 Accent 6" w:uiPriority="63"/>
+    <w:lsdException w:name="Medium Shading 2 Accent 6" w:uiPriority="64"/>
+    <w:lsdException w:name="Medium List 1 Accent 6" w:uiPriority="65"/>
+    <w:lsdException w:name="Medium List 2 Accent 6" w:uiPriority="66"/>
+    <w:lsdException w:name="Medium Grid 1 Accent 6" w:uiPriority="67"/>
+    <w:lsdException w:name="Medium Grid 2 Accent 6" w:uiPriority="68"/>
+    <w:lsdException w:name="Medium Grid 3 Accent 6" w:uiPriority="69"/>
+    <w:lsdException w:name="Dark List Accent 6" w:uiPriority="70"/>
+    <w:lsdException w:name="Colorful Shading Accent 6" w:uiPriority="71"/>
+    <w:lsdException w:name="Colorful List Accent 6" w:uiPriority="72"/>
+    <w:lsdException w:name="Colorful Grid Accent 6" w:uiPriority="73"/>
+    <w:lsdException w:name="Subtle Emphasis" w:uiPriority="19" w:qFormat="1"/>
+    <w:lsdException w:name="Intense Emphasis" w:uiPriority="21" w:qFormat="1"/>
+    <w:lsdException w:name="Subtle Reference" w:uiPriority="31" w:qFormat="1"/>
+    <w:lsdException w:name="Intense Reference" w:uiPriority="32" w:qFormat="1"/>
+    <w:lsdException w:name="Book Title" w:uiPriority="33" w:qFormat="1"/>
+    <w:lsdException w:name="Bibliography" w:semiHidden="1" w:uiPriority="37" w:unhideWhenUsed="1"/>
+    <w:lsdException w:name="TOC Heading" w:semiHidden="1" w:uiPriority="39" w:unhideWhenUsed="1" w:qFormat="1"/>
+    <w:lsdException w:name="Plain Table 1" w:uiPriority="41"/>
+    <w:lsdException w:name="Plain Table 2" w:uiPriority="42"/>
+    <w:lsdException w:name="Plain Table 3" w:uiPriority="43"/>
+    <w:lsdException w:name="Plain Table 4" w:uiPriority="44"/>
+    <w:lsdException w:name="Plain Table 5" w:uiPriority="45"/>
+    <w:lsdException w:name="Grid Table Light" w:uiPriority="40"/>
+    <w:lsdException w:name="Grid Table 1 Light" w:uiPriority="46"/>
+    <w:lsdException w:name="Grid Table 2" w:uiPriority="47"/>
+    <w:lsdException w:name="Grid Table 3" w:uiPriority="48"/>
+    <w:lsdException w:name="Grid Table 4" w:uiPriority="49"/>
+    <w:lsdException w:name="Grid Table 5 Dark" w:uiPriority="50"/>
+    <w:lsdException w:name="Grid Table 6 Colorful" w:uiPriority="51"/>
+    <w:lsdException w:name="Grid Table 7 Colorful" w:uiPriority="52"/>
+    <w:lsdException w:name="Grid Table 1 Light Accent 1" w:uiPriority="46"/>
+    <w:lsdException w:name="Grid Table 2 Accent 1" w:uiPriority="47"/>
+    <w:lsdException w:name="Grid Table 3 Accent 1" w:uiPriority="48"/>
+    <w:lsdException w:name="Grid Table 4 Accent 1" w:uiPriority="49"/>
+    <w:lsdException w:name="Grid Table 5 Dark Accent 1" w:uiPriority="50"/>
+    <w:lsdException w:name="Grid Table 6 Colorful Accent 1" w:uiPriority="51"/>
+    <w:lsdException w:name="Grid Table 7 Colorful Accent 1" w:uiPriority="52"/>
+    <w:lsdException w:name="Grid Table 1 Light Accent 2" w:uiPriority="46"/>
+    <w:lsdException w:name="Grid Table 2 Accent 2" w:uiPriority="47"/>
+    <w:lsdException w:name="Grid Table 3 Accent 2" w:uiPriority="48"/>
+    <w:lsdException w:name="Grid Table 4 Accent 2" w:uiPriority="49"/>
+    <w:lsdException w:name="Grid Table 5 Dark Accent 2" w:uiPriority="50"/>
+    <w:lsdException w:name="Grid Table 6 Colorful Accent 2" w:uiPriority="51"/>
+    <w:lsdException w:name="Grid Table 7 Colorful Accent 2" w:uiPriority="52"/>
+    <w:lsdException w:name="Grid Table 1 Light Accent 3" w:uiPriority="46"/>
+    <w:lsdException w:name="Grid Table 2 Accent 3" w:uiPriority="47"/>
+    <w:lsdException w:name="Grid Table 3 Accent 3" w:uiPriority="48"/>
+    <w:lsdException w:name="Grid Table 4 Accent 3" w:uiPriority="49"/>
+    <w:lsdException w:name="Grid Table 5 Dark Accent 3" w:uiPriority="50"/>
+    <w:lsdException w:name="Grid Table 6 Colorful Accent 3" w:uiPriority="51"/>
+    <w:lsdException w:name="Grid Table 7 Colorful Accent 3" w:uiPriority="52"/>
+    <w:lsdException w:name="Grid Table 1 Light Accent 4" w:uiPriority="46"/>
+    <w:lsdException w:name="Grid Table 2 Accent 4" w:uiPriority="47"/>
+    <w:lsdException w:name="Grid Table 3 Accent 4" w:uiPriority="48"/>
+    <w:lsdException w:name="Grid Table 4 Accent 4" w:uiPriority="49"/>
+    <w:lsdException w:name="Grid Table 5 Dark Accent 4" w:uiPriority="50"/>
+    <w:lsdException w:name="Grid Table 6 Colorful Accent 4" w:uiPriority="51"/>
+    <w:lsdException w:name="Grid Table 7 Colorful Accent 4" w:uiPriority="52"/>
+    <w:lsdException w:name="Grid Table 1 Light Accent 5" w:uiPriority="46"/>
+    <w:lsdException w:name="Grid Table 2 Accent 5" w:uiPriority="47"/>
+    <w:lsdException w:name="Grid Table 3 Accent 5" w:uiPriority="48"/>
+    <w:lsdException w:name="Grid Table 4 Accent 5" w:uiPriority="49"/>
+    <w:lsdException w:name="Grid Table 5 Dark Accent 5" w:uiPriority="50"/>
+    <w:lsdException w:name="Grid Table 6 Colorful Accent 5" w:uiPriority="51"/>
+    <w:lsdException w:name="Grid Table 7 Colorful Accent 5" w:uiPriority="52"/>
+    <w:lsdException w:name="Grid Table 1 Light Accent 6" w:uiPriority="46"/>
+    <w:lsdException w:name="Grid Table 2 Accent 6" w:uiPriority="47"/>
+    <w:lsdException w:name="Grid Table 3 Accent 6" w:uiPriority="48"/>
+    <w:lsdException w:name="Grid Table 4 Accent 6" w:uiPriority="49"/>
+    <w:lsdException w:name="Grid Table 5 Dark Accent 6" w:uiPriority="50"/>
+    <w:lsdException w:name="Grid Table 6 Colorful Accent 6" w:uiPriority="51"/>
+    <w:lsdException w:name="Grid Table 7 Colorful Accent 6" w:uiPriority="52"/>
+    <w:lsdException w:name="List Table 1 Light" w:uiPriority="46"/>
+    <w:lsdException w:name="List Table 2" w:uiPriority="47"/>
+    <w:lsdException w:name="List Table 3" w:uiPriority="48"/>
+    <w:lsdException w:name="List Table 4" w:uiPriority="49"/>
+    <w:lsdException w:name="List Table 5 Dark" w:uiPriority="50"/>
+    <w:lsdException w:name="List Table 6 Colorful" w:uiPriority="51"/>
+    <w:lsdException w:name="List Table 7 Colorful" w:uiPriority="52"/>
+    <w:lsdException w:name="List Table 1 Light Accent 1" w:uiPriority="46"/>
+    <w:lsdException w:name="List Table 2 Accent 1" w:uiPriority="47"/>
+    <w:lsdException w:name="List Table 3 Accent 1" w:uiPriority="48"/>
+    <w:lsdException w:name="List Table 4 Accent 1" w:uiPriority="49"/>
+    <w:lsdException w:name="List Table 5 Dark Accent 1" w:uiPriority="50"/>
+    <w:lsdException w:name="List Table 6 Colorful Accent 1" w:uiPriority="51"/>
+    <w:lsdException w:name="List Table 7 Colorful Accent 1" w:uiPriority="52"/>
+    <w:lsdException w:name="List Table 1 Light Accent 2" w:uiPriority="46"/>
+    <w:lsdException w:name="List Table 2 Accent 2" w:uiPriority="47"/>
+    <w:lsdException w:name="List Table 3 Accent 2" w:uiPriority="48"/>
+    <w:lsdException w:name="List Table 4 Accent 2" w:uiPriority="49"/>
+    <w:lsdException w:name="List Table 5 Dark Accent 2" w:uiPriority="50"/>
+    <w:lsdException w:name="List Table 6 Colorful Accent 2" w:uiPriority="51"/>
+    <w:lsdException w:name="List Table 7 Colorful Accent 2" w:uiPriority="52"/>
+    <w:lsdException w:name="List Table 1 Light Accent 3" w:uiPriority="46"/>
+    <w:lsdException w:name="List Table 2 Accent 3" w:uiPriority="47"/>
+    <w:lsdException w:name="List Table 3 Accent 3" w:uiPriority="48"/>
+    <w:lsdException w:name="List Table 4 Accent 3" w:uiPriority="49"/>
+    <w:lsdException w:name="List Table 5 Dark Accent 3" w:uiPriority="50"/>
+    <w:lsdException w:name="List Table 6 Colorful Accent 3" w:uiPriority="51"/>
+    <w:lsdException w:name="List Table 7 Colorful Accent 3" w:uiPriority="52"/>
+    <w:lsdException w:name="List Table 1 Light Accent 4" w:uiPriority="46"/>
+    <w:lsdException w:name="List Table 2 Accent 4" w:uiPriority="47"/>
+    <w:lsdException w:name="List Table 3 Accent 4" w:uiPriority="48"/>
+    <w:lsdException w:name="List Table 4 Accent 4" w:uiPriority="49"/>
+    <w:lsdException w:name="List Table 5 Dark Accent 4" w:uiPriority="50"/>
+    <w:lsdException w:name="List Table 6 Colorful Accent 4" w:uiPriority="51"/>
+    <w:lsdException w:name="List Table 7 Colorful Accent 4" w:uiPriority="52"/>
+    <w:lsdException w:name="List Table 1 Light Accent 5" w:uiPriority="46"/>
+    <w:lsdException w:name="List Table 2 Accent 5" w:uiPriority="47"/>
+    <w:lsdException w:name="List Table 3 Accent 5" w:uiPriority="48"/>
+    <w:lsdException w:name="List Table 4 Accent 5" w:uiPriority="49"/>
+    <w:lsdException w:name="List Table 5 Dark Accent 5" w:uiPriority="50"/>
+    <w:lsdException w:name="List Table 6 Colorful Accent 5" w:uiPriority="51"/>
+    <w:lsdException w:name="List Table 7 Colorful Accent 5" w:uiPriority="52"/>
+    <w:lsdException w:name="List Table 1 Light Accent 6" w:uiPriority="46"/>
+    <w:lsdException w:name="List Table 2 Accent 6" w:uiPriority="47"/>
+    <w:lsdException w:name="List Table 3 Accent 6" w:uiPriority="48"/>
+    <w:lsdException w:name="List Table 4 Accent 6" w:uiPriority="49"/>
+    <w:lsdException w:name="List Table 5 Dark Accent 6" w:uiPriority="50"/>
+    <w:lsdException w:name="List Table 6 Colorful Accent 6" w:uiPriority="51"/>
+    <w:lsdException w:name="List Table 7 Colorful Accent 6" w:uiPriority="52"/>
+    <w:lsdException w:name="Mention" w:semiHidden="1" w:unhideWhenUsed="1"/>
+    <w:lsdException w:name="Smart Hyperlink" w:semiHidden="1" w:unhideWhenUsed="1"/>
+    <w:lsdException w:name="Hashtag" w:semiHidden="1" w:unhideWhenUsed="1"/>
+    <w:lsdException w:name="Unresolved Mention" w:semiHidden="1" w:unhideWhenUsed="1"/>
   </w:latentStyles>
   <w:style w:type="paragraph" w:default="1" w:styleId="Normal">
     <w:name w:val="Normal"/>
@@ -12760,7 +12633,7 @@
   <a:extraClrSchemeLst/>
   <a:extLst>
     <a:ext uri="{05A4C25C-085E-4340-85A3-A5531E510DB2}">
-      <thm15:themeFamily xmlns:thm15="http://schemas.microsoft.com/office/thememl/2012/main" xmlns="" name="Office Theme" id="{62F939B6-93AF-4DB8-9C6B-D6C7DFDC589F}" vid="{4A3C46E8-61CC-4603-A589-7422A47A8E4A}"/>
+      <thm15:themeFamily xmlns:thm15="http://schemas.microsoft.com/office/thememl/2012/main" name="Office Theme" id="{62F939B6-93AF-4DB8-9C6B-D6C7DFDC589F}" vid="{4A3C46E8-61CC-4603-A589-7422A47A8E4A}"/>
     </a:ext>
   </a:extLst>
 </a:theme>
@@ -12771,7 +12644,7 @@
 </file>
 
 <file path=customXml/itemProps1.xml><?xml version="1.0" encoding="utf-8"?>
-<ds:datastoreItem xmlns:ds="http://schemas.openxmlformats.org/officeDocument/2006/customXml" ds:itemID="{B76B1744-FF60-41E5-B7A4-81DF197988C7}">
+<ds:datastoreItem xmlns:ds="http://schemas.openxmlformats.org/officeDocument/2006/customXml" ds:itemID="{09628F43-EEFE-4590-A607-C00C59E1CE5E}">
   <ds:schemaRefs>
     <ds:schemaRef ds:uri="http://schemas.openxmlformats.org/officeDocument/2006/bibliography"/>
   </ds:schemaRefs>
